--- a/Research and Design/Publication.docx
+++ b/Research and Design/Publication.docx
@@ -142,6 +142,7 @@
       </w:pPr>
       <w:r>
         <w:rPr>
+          <w:noProof/>
           <w:sz w:val="20"/>
           <w:szCs w:val="20"/>
         </w:rPr>
@@ -215,15 +216,7 @@
           <w:szCs w:val="20"/>
           <w:lang w:val="en-GB"/>
         </w:rPr>
-        <w:t xml:space="preserve">RADAR_FMCW: </w:t>
-      </w:r>
-      <w:r>
-        <w:rPr>
-          <w:sz w:val="20"/>
-          <w:szCs w:val="20"/>
-          <w:lang w:val="en-GB"/>
-        </w:rPr>
-        <w:t>Antenna, VCO, low-noise amplifiers, filters, signal processing</w:t>
+        <w:t>RADAR_FMCW: Antenna, VCO, low-noise amplifiers, filters, signal processing</w:t>
       </w:r>
     </w:p>
     <w:p>
@@ -378,6 +371,347 @@
           <w:lang w:val="en-GB"/>
         </w:rPr>
         <w:t>It is the control signal that triggers the emergency braking</w:t>
+      </w:r>
+    </w:p>
+    <w:p>
+      <w:pPr>
+        <w:jc w:val="both"/>
+        <w:rPr>
+          <w:sz w:val="20"/>
+          <w:szCs w:val="20"/>
+          <w:lang w:val="en-GB"/>
+        </w:rPr>
+      </w:pPr>
+    </w:p>
+    <w:p>
+      <w:pPr>
+        <w:jc w:val="both"/>
+        <w:rPr>
+          <w:sz w:val="20"/>
+          <w:szCs w:val="20"/>
+          <w:lang w:val="en-GB"/>
+        </w:rPr>
+      </w:pPr>
+    </w:p>
+    <w:p>
+      <w:pPr>
+        <w:jc w:val="center"/>
+        <w:rPr>
+          <w:b/>
+          <w:bCs/>
+          <w:sz w:val="24"/>
+          <w:szCs w:val="24"/>
+          <w:lang w:val="en-GB"/>
+        </w:rPr>
+      </w:pPr>
+      <w:r>
+        <w:rPr>
+          <w:b/>
+          <w:bCs/>
+          <w:sz w:val="24"/>
+          <w:szCs w:val="24"/>
+          <w:lang w:val="en"/>
+        </w:rPr>
+        <w:t>B</w:t>
+      </w:r>
+      <w:r>
+        <w:rPr>
+          <w:b/>
+          <w:bCs/>
+          <w:sz w:val="24"/>
+          <w:szCs w:val="24"/>
+          <w:lang w:val="en"/>
+        </w:rPr>
+        <w:t xml:space="preserve">asic </w:t>
+      </w:r>
+      <w:r>
+        <w:rPr>
+          <w:b/>
+          <w:bCs/>
+          <w:sz w:val="24"/>
+          <w:szCs w:val="24"/>
+          <w:lang w:val="en"/>
+        </w:rPr>
+        <w:t xml:space="preserve">automotive </w:t>
+      </w:r>
+      <w:r>
+        <w:rPr>
+          <w:b/>
+          <w:bCs/>
+          <w:sz w:val="24"/>
+          <w:szCs w:val="24"/>
+          <w:lang w:val="en"/>
+        </w:rPr>
+        <w:t>radar theory</w:t>
+      </w:r>
+    </w:p>
+    <w:p>
+      <w:pPr>
+        <w:jc w:val="both"/>
+        <w:rPr>
+          <w:b/>
+          <w:bCs/>
+          <w:sz w:val="24"/>
+          <w:szCs w:val="24"/>
+          <w:lang w:val="en-GB"/>
+        </w:rPr>
+      </w:pPr>
+    </w:p>
+    <w:p>
+      <w:pPr>
+        <w:jc w:val="both"/>
+        <w:rPr>
+          <w:sz w:val="20"/>
+          <w:szCs w:val="20"/>
+          <w:lang w:val="en-GB"/>
+        </w:rPr>
+      </w:pPr>
+      <w:r>
+        <w:rPr>
+          <w:sz w:val="20"/>
+          <w:szCs w:val="20"/>
+          <w:lang w:val="en-GB"/>
+        </w:rPr>
+        <w:t xml:space="preserve">An automotive radar is a device that generates electromagnetic waves, which are typically emitted by an antenna and received by multiple antennas. The electromagnetic wave that bounces off an object and returns to the radar device is called an 'echo.' </w:t>
+      </w:r>
+      <w:r>
+        <w:rPr>
+          <w:sz w:val="20"/>
+          <w:szCs w:val="20"/>
+          <w:lang w:val="en-GB"/>
+        </w:rPr>
+        <w:t xml:space="preserve">This echo is detected, amplified, and </w:t>
+      </w:r>
+      <w:proofErr w:type="spellStart"/>
+      <w:r>
+        <w:rPr>
+          <w:sz w:val="20"/>
+          <w:szCs w:val="20"/>
+          <w:lang w:val="en-GB"/>
+        </w:rPr>
+        <w:t>analyzed</w:t>
+      </w:r>
+      <w:proofErr w:type="spellEnd"/>
+      <w:r>
+        <w:rPr>
+          <w:sz w:val="20"/>
+          <w:szCs w:val="20"/>
+          <w:lang w:val="en-GB"/>
+        </w:rPr>
+        <w:t>.</w:t>
+      </w:r>
+      <w:r>
+        <w:rPr>
+          <w:sz w:val="20"/>
+          <w:szCs w:val="20"/>
+          <w:lang w:val="en-GB"/>
+        </w:rPr>
+        <w:t xml:space="preserve"> </w:t>
+      </w:r>
+      <w:r>
+        <w:rPr>
+          <w:sz w:val="20"/>
+          <w:szCs w:val="20"/>
+          <w:lang w:val="en-GB"/>
+        </w:rPr>
+        <w:t xml:space="preserve">To design automotive radar, one must have a deep understanding of high-frequency electromagnetic waves, specifically microwaves and </w:t>
+      </w:r>
+      <w:proofErr w:type="spellStart"/>
+      <w:r>
+        <w:rPr>
+          <w:sz w:val="20"/>
+          <w:szCs w:val="20"/>
+          <w:lang w:val="en-GB"/>
+        </w:rPr>
+        <w:t>mmWaves</w:t>
+      </w:r>
+      <w:proofErr w:type="spellEnd"/>
+      <w:r>
+        <w:rPr>
+          <w:sz w:val="20"/>
+          <w:szCs w:val="20"/>
+          <w:lang w:val="en-GB"/>
+        </w:rPr>
+        <w:t>. While classical design at lower frequencies helps in understanding how automotive radar boards work, the PCB design rules are much more different and complex.</w:t>
+      </w:r>
+      <w:r>
+        <w:rPr>
+          <w:sz w:val="20"/>
+          <w:szCs w:val="20"/>
+          <w:lang w:val="en-GB"/>
+        </w:rPr>
+        <w:t xml:space="preserve"> </w:t>
+      </w:r>
+      <w:r>
+        <w:rPr>
+          <w:sz w:val="20"/>
+          <w:szCs w:val="20"/>
+          <w:lang w:val="en-GB"/>
+        </w:rPr>
+        <w:t>Once the echo is received, an intermediate frequency mixing occurs to work with frequencies closer to the baseband of the transmitted signal. In the case of FMCW radar, a VCO is used to generate the necessary frequencies: the voltage-controlled oscillator converts a voltage signal into a frequency signal proportional to the voltage</w:t>
+      </w:r>
+      <w:r>
+        <w:rPr>
+          <w:sz w:val="20"/>
+          <w:szCs w:val="20"/>
+          <w:lang w:val="en-GB"/>
+        </w:rPr>
+        <w:t xml:space="preserve">. </w:t>
+      </w:r>
+      <w:r>
+        <w:rPr>
+          <w:sz w:val="20"/>
+          <w:szCs w:val="20"/>
+          <w:lang w:val="en-GB"/>
+        </w:rPr>
+        <w:t>The FMCW radar uses a sawtooth frequency modulation, with frequency variations adjustable based on the available bandwidth</w:t>
+      </w:r>
+      <w:r>
+        <w:rPr>
+          <w:sz w:val="20"/>
+          <w:szCs w:val="20"/>
+          <w:lang w:val="en-GB"/>
+        </w:rPr>
+        <w:t>.</w:t>
+      </w:r>
+      <w:r>
+        <w:rPr>
+          <w:sz w:val="20"/>
+          <w:szCs w:val="20"/>
+          <w:lang w:val="en-GB"/>
+        </w:rPr>
+        <w:t xml:space="preserve"> </w:t>
+      </w:r>
+      <w:r>
+        <w:rPr>
+          <w:sz w:val="20"/>
+          <w:szCs w:val="20"/>
+          <w:lang w:val="en-GB"/>
+        </w:rPr>
+        <w:t>On the following page, the input-output graph of a VCO in FMCW mode is shown</w:t>
+      </w:r>
+      <w:r>
+        <w:rPr>
+          <w:sz w:val="20"/>
+          <w:szCs w:val="20"/>
+          <w:lang w:val="en-GB"/>
+        </w:rPr>
+        <w:t>:</w:t>
+      </w:r>
+    </w:p>
+    <w:p>
+      <w:pPr>
+        <w:jc w:val="center"/>
+        <w:rPr>
+          <w:sz w:val="20"/>
+          <w:szCs w:val="20"/>
+          <w:lang w:val="en-GB"/>
+        </w:rPr>
+      </w:pPr>
+      <w:r>
+        <w:rPr>
+          <w:sz w:val="20"/>
+          <w:szCs w:val="20"/>
+          <w:lang w:val="en-GB"/>
+        </w:rPr>
+        <w:lastRenderedPageBreak/>
+        <w:drawing>
+          <wp:inline distT="0" distB="0" distL="0" distR="0" wp14:anchorId="6111CC4D" wp14:editId="59AAEDA8">
+            <wp:extent cx="5591932" cy="1936115"/>
+            <wp:effectExtent l="0" t="0" r="8890" b="6985"/>
+            <wp:docPr id="655223603" name="Immagine 1"/>
+            <wp:cNvGraphicFramePr>
+              <a:graphicFrameLocks xmlns:a="http://schemas.openxmlformats.org/drawingml/2006/main" noChangeAspect="1"/>
+            </wp:cNvGraphicFramePr>
+            <a:graphic xmlns:a="http://schemas.openxmlformats.org/drawingml/2006/main">
+              <a:graphicData uri="http://schemas.openxmlformats.org/drawingml/2006/picture">
+                <pic:pic xmlns:pic="http://schemas.openxmlformats.org/drawingml/2006/picture">
+                  <pic:nvPicPr>
+                    <pic:cNvPr id="655223603" name=""/>
+                    <pic:cNvPicPr/>
+                  </pic:nvPicPr>
+                  <pic:blipFill>
+                    <a:blip r:embed="rId6"/>
+                    <a:stretch>
+                      <a:fillRect/>
+                    </a:stretch>
+                  </pic:blipFill>
+                  <pic:spPr>
+                    <a:xfrm>
+                      <a:off x="0" y="0"/>
+                      <a:ext cx="5598878" cy="1938520"/>
+                    </a:xfrm>
+                    <a:prstGeom prst="rect">
+                      <a:avLst/>
+                    </a:prstGeom>
+                  </pic:spPr>
+                </pic:pic>
+              </a:graphicData>
+            </a:graphic>
+          </wp:inline>
+        </w:drawing>
+      </w:r>
+    </w:p>
+    <w:p>
+      <w:pPr>
+        <w:rPr>
+          <w:sz w:val="20"/>
+          <w:szCs w:val="20"/>
+          <w:lang w:val="en-GB"/>
+        </w:rPr>
+      </w:pPr>
+      <w:r>
+        <w:rPr>
+          <w:noProof/>
+        </w:rPr>
+        <w:drawing>
+          <wp:inline distT="0" distB="0" distL="0" distR="0" wp14:anchorId="235CAFB0" wp14:editId="27C35812">
+            <wp:extent cx="4020524" cy="2400300"/>
+            <wp:effectExtent l="0" t="0" r="0" b="0"/>
+            <wp:docPr id="19497107" name="Immagine 1" descr="Illustration of the frontal long range automotive millimetre-wave radar. |  Download Scientific Diagram"/>
+            <wp:cNvGraphicFramePr>
+              <a:graphicFrameLocks xmlns:a="http://schemas.openxmlformats.org/drawingml/2006/main" noChangeAspect="1"/>
+            </wp:cNvGraphicFramePr>
+            <a:graphic xmlns:a="http://schemas.openxmlformats.org/drawingml/2006/main">
+              <a:graphicData uri="http://schemas.openxmlformats.org/drawingml/2006/picture">
+                <pic:pic xmlns:pic="http://schemas.openxmlformats.org/drawingml/2006/picture">
+                  <pic:nvPicPr>
+                    <pic:cNvPr id="0" name="Picture 1" descr="Illustration of the frontal long range automotive millimetre-wave radar. |  Download Scientific Diagram"/>
+                    <pic:cNvPicPr>
+                      <a:picLocks noChangeAspect="1" noChangeArrowheads="1"/>
+                    </pic:cNvPicPr>
+                  </pic:nvPicPr>
+                  <pic:blipFill>
+                    <a:blip r:embed="rId7">
+                      <a:extLst>
+                        <a:ext uri="{28A0092B-C50C-407E-A947-70E740481C1C}">
+                          <a14:useLocalDpi xmlns:a14="http://schemas.microsoft.com/office/drawing/2010/main" val="0"/>
+                        </a:ext>
+                      </a:extLst>
+                    </a:blip>
+                    <a:srcRect/>
+                    <a:stretch>
+                      <a:fillRect/>
+                    </a:stretch>
+                  </pic:blipFill>
+                  <pic:spPr bwMode="auto">
+                    <a:xfrm>
+                      <a:off x="0" y="0"/>
+                      <a:ext cx="4069211" cy="2429367"/>
+                    </a:xfrm>
+                    <a:prstGeom prst="rect">
+                      <a:avLst/>
+                    </a:prstGeom>
+                    <a:noFill/>
+                    <a:ln>
+                      <a:noFill/>
+                    </a:ln>
+                  </pic:spPr>
+                </pic:pic>
+              </a:graphicData>
+            </a:graphic>
+          </wp:inline>
+        </w:drawing>
       </w:r>
     </w:p>
     <w:sectPr>

--- a/Research and Design/Publication.docx
+++ b/Research and Design/Publication.docx
@@ -81,49 +81,8 @@
           <w:sz w:val="20"/>
           <w:szCs w:val="20"/>
         </w:rPr>
-        <w:t xml:space="preserve">The general </w:t>
-      </w:r>
-      <w:proofErr w:type="spellStart"/>
-      <w:r>
-        <w:rPr>
-          <w:sz w:val="20"/>
-          <w:szCs w:val="20"/>
-        </w:rPr>
-        <w:t>diagram</w:t>
-      </w:r>
-      <w:proofErr w:type="spellEnd"/>
-      <w:r>
-        <w:rPr>
-          <w:sz w:val="20"/>
-          <w:szCs w:val="20"/>
-        </w:rPr>
-        <w:t xml:space="preserve"> </w:t>
-      </w:r>
-      <w:proofErr w:type="spellStart"/>
-      <w:r>
-        <w:rPr>
-          <w:sz w:val="20"/>
-          <w:szCs w:val="20"/>
-        </w:rPr>
-        <w:t>that</w:t>
-      </w:r>
-      <w:proofErr w:type="spellEnd"/>
-      <w:r>
-        <w:rPr>
-          <w:sz w:val="20"/>
-          <w:szCs w:val="20"/>
-        </w:rPr>
-        <w:t xml:space="preserve"> </w:t>
-      </w:r>
-      <w:proofErr w:type="spellStart"/>
-      <w:r>
-        <w:rPr>
-          <w:sz w:val="20"/>
-          <w:szCs w:val="20"/>
-        </w:rPr>
-        <w:t>summarizes</w:t>
-      </w:r>
-      <w:proofErr w:type="spellEnd"/>
+        <w:t>The general diagram that summarizes</w:t>
+      </w:r>
       <w:r>
         <w:rPr>
           <w:sz w:val="20"/>
@@ -233,23 +192,13 @@
           <w:lang w:val="en-GB"/>
         </w:rPr>
       </w:pPr>
-      <w:proofErr w:type="spellStart"/>
-      <w:r>
-        <w:rPr>
-          <w:sz w:val="20"/>
-          <w:szCs w:val="20"/>
-          <w:lang w:val="en-GB"/>
-        </w:rPr>
-        <w:t>A_Velocity_Input</w:t>
-      </w:r>
-      <w:proofErr w:type="spellEnd"/>
-      <w:r>
-        <w:rPr>
-          <w:sz w:val="20"/>
-          <w:szCs w:val="20"/>
-          <w:lang w:val="en-GB"/>
-        </w:rPr>
-        <w:t xml:space="preserve">: </w:t>
+      <w:r>
+        <w:rPr>
+          <w:sz w:val="20"/>
+          <w:szCs w:val="20"/>
+          <w:lang w:val="en-GB"/>
+        </w:rPr>
+        <w:t xml:space="preserve">A_Velocity_Input: </w:t>
       </w:r>
       <w:r>
         <w:rPr>
@@ -274,23 +223,13 @@
           <w:lang w:val="en-GB"/>
         </w:rPr>
       </w:pPr>
-      <w:proofErr w:type="spellStart"/>
-      <w:r>
-        <w:rPr>
-          <w:sz w:val="20"/>
-          <w:szCs w:val="20"/>
-          <w:lang w:val="en-GB"/>
-        </w:rPr>
-        <w:t>B_Velocity</w:t>
-      </w:r>
-      <w:proofErr w:type="spellEnd"/>
-      <w:r>
-        <w:rPr>
-          <w:sz w:val="20"/>
-          <w:szCs w:val="20"/>
-          <w:lang w:val="en-GB"/>
-        </w:rPr>
-        <w:t xml:space="preserve">: </w:t>
+      <w:r>
+        <w:rPr>
+          <w:sz w:val="20"/>
+          <w:szCs w:val="20"/>
+          <w:lang w:val="en-GB"/>
+        </w:rPr>
+        <w:t xml:space="preserve">B_Velocity: </w:t>
       </w:r>
       <w:r>
         <w:rPr>
@@ -346,23 +285,13 @@
           <w:lang w:val="en-GB"/>
         </w:rPr>
       </w:pPr>
-      <w:proofErr w:type="spellStart"/>
-      <w:r>
-        <w:rPr>
-          <w:sz w:val="20"/>
-          <w:szCs w:val="20"/>
-          <w:lang w:val="en-GB"/>
-        </w:rPr>
-        <w:t>CS_Output</w:t>
-      </w:r>
-      <w:proofErr w:type="spellEnd"/>
-      <w:r>
-        <w:rPr>
-          <w:sz w:val="20"/>
-          <w:szCs w:val="20"/>
-          <w:lang w:val="en-GB"/>
-        </w:rPr>
-        <w:t xml:space="preserve">: </w:t>
+      <w:r>
+        <w:rPr>
+          <w:sz w:val="20"/>
+          <w:szCs w:val="20"/>
+          <w:lang w:val="en-GB"/>
+        </w:rPr>
+        <w:t xml:space="preserve">CS_Output: </w:t>
       </w:r>
       <w:r>
         <w:rPr>
@@ -480,18 +409,56 @@
           <w:szCs w:val="20"/>
           <w:lang w:val="en-GB"/>
         </w:rPr>
-        <w:t xml:space="preserve">This echo is detected, amplified, and </w:t>
-      </w:r>
-      <w:proofErr w:type="spellStart"/>
-      <w:r>
-        <w:rPr>
-          <w:sz w:val="20"/>
-          <w:szCs w:val="20"/>
-          <w:lang w:val="en-GB"/>
-        </w:rPr>
-        <w:t>analyzed</w:t>
-      </w:r>
-      <w:proofErr w:type="spellEnd"/>
+        <w:t>This echo is detected, amplified, and analyzed.</w:t>
+      </w:r>
+      <w:r>
+        <w:rPr>
+          <w:sz w:val="20"/>
+          <w:szCs w:val="20"/>
+          <w:lang w:val="en-GB"/>
+        </w:rPr>
+        <w:t xml:space="preserve"> </w:t>
+      </w:r>
+      <w:r>
+        <w:rPr>
+          <w:sz w:val="20"/>
+          <w:szCs w:val="20"/>
+          <w:lang w:val="en-GB"/>
+        </w:rPr>
+        <w:t>To design automotive radar, one must have a deep understanding of high-frequency electromagnetic waves, specifically microwaves and mmWaves. While classical design at lower frequencies helps in understanding how automotive radar boards work, the PCB design rules are much more different and complex.</w:t>
+      </w:r>
+      <w:r>
+        <w:rPr>
+          <w:sz w:val="20"/>
+          <w:szCs w:val="20"/>
+          <w:lang w:val="en-GB"/>
+        </w:rPr>
+        <w:t xml:space="preserve"> </w:t>
+      </w:r>
+      <w:r>
+        <w:rPr>
+          <w:sz w:val="20"/>
+          <w:szCs w:val="20"/>
+          <w:lang w:val="en-GB"/>
+        </w:rPr>
+        <w:t>Once the echo is received, an intermediate frequency mixing occurs to work with frequencies closer to the baseband of the transmitted signal. In the case of FMCW radar, a VCO is used to generate the necessary frequencies: the voltage-controlled oscillator converts a voltage signal into a frequency signal proportional to the voltage</w:t>
+      </w:r>
+      <w:r>
+        <w:rPr>
+          <w:sz w:val="20"/>
+          <w:szCs w:val="20"/>
+          <w:lang w:val="en-GB"/>
+        </w:rPr>
+        <w:t xml:space="preserve">. </w:t>
+      </w:r>
+      <w:r>
+        <w:rPr>
+          <w:sz w:val="20"/>
+          <w:szCs w:val="20"/>
+          <w:lang w:val="en-GB"/>
+        </w:rPr>
+        <w:t>The FMCW radar uses a sawtooth frequency modulation, with frequency variations adjustable based on the available bandwidth</w:t>
+      </w:r>
       <w:r>
         <w:rPr>
           <w:sz w:val="20"/>
@@ -514,80 +481,6 @@
           <w:szCs w:val="20"/>
           <w:lang w:val="en-GB"/>
         </w:rPr>
-        <w:t xml:space="preserve">To design automotive radar, one must have a deep understanding of high-frequency electromagnetic waves, specifically microwaves and </w:t>
-      </w:r>
-      <w:proofErr w:type="spellStart"/>
-      <w:r>
-        <w:rPr>
-          <w:sz w:val="20"/>
-          <w:szCs w:val="20"/>
-          <w:lang w:val="en-GB"/>
-        </w:rPr>
-        <w:t>mmWaves</w:t>
-      </w:r>
-      <w:proofErr w:type="spellEnd"/>
-      <w:r>
-        <w:rPr>
-          <w:sz w:val="20"/>
-          <w:szCs w:val="20"/>
-          <w:lang w:val="en-GB"/>
-        </w:rPr>
-        <w:t>. While classical design at lower frequencies helps in understanding how automotive radar boards work, the PCB design rules are much more different and complex.</w:t>
-      </w:r>
-      <w:r>
-        <w:rPr>
-          <w:sz w:val="20"/>
-          <w:szCs w:val="20"/>
-          <w:lang w:val="en-GB"/>
-        </w:rPr>
-        <w:t xml:space="preserve"> </w:t>
-      </w:r>
-      <w:r>
-        <w:rPr>
-          <w:sz w:val="20"/>
-          <w:szCs w:val="20"/>
-          <w:lang w:val="en-GB"/>
-        </w:rPr>
-        <w:t>Once the echo is received, an intermediate frequency mixing occurs to work with frequencies closer to the baseband of the transmitted signal. In the case of FMCW radar, a VCO is used to generate the necessary frequencies: the voltage-controlled oscillator converts a voltage signal into a frequency signal proportional to the voltage</w:t>
-      </w:r>
-      <w:r>
-        <w:rPr>
-          <w:sz w:val="20"/>
-          <w:szCs w:val="20"/>
-          <w:lang w:val="en-GB"/>
-        </w:rPr>
-        <w:t xml:space="preserve">. </w:t>
-      </w:r>
-      <w:r>
-        <w:rPr>
-          <w:sz w:val="20"/>
-          <w:szCs w:val="20"/>
-          <w:lang w:val="en-GB"/>
-        </w:rPr>
-        <w:t>The FMCW radar uses a sawtooth frequency modulation, with frequency variations adjustable based on the available bandwidth</w:t>
-      </w:r>
-      <w:r>
-        <w:rPr>
-          <w:sz w:val="20"/>
-          <w:szCs w:val="20"/>
-          <w:lang w:val="en-GB"/>
-        </w:rPr>
-        <w:t>.</w:t>
-      </w:r>
-      <w:r>
-        <w:rPr>
-          <w:sz w:val="20"/>
-          <w:szCs w:val="20"/>
-          <w:lang w:val="en-GB"/>
-        </w:rPr>
-        <w:t xml:space="preserve"> </w:t>
-      </w:r>
-      <w:r>
-        <w:rPr>
-          <w:sz w:val="20"/>
-          <w:szCs w:val="20"/>
-          <w:lang w:val="en-GB"/>
-        </w:rPr>
         <w:t>On the following page, the input-output graph of a VCO in FMCW mode is shown</w:t>
       </w:r>
       <w:r>
@@ -610,6 +503,7 @@
       </w:pPr>
       <w:r>
         <w:rPr>
+          <w:noProof/>
           <w:sz w:val="20"/>
           <w:szCs w:val="20"/>
           <w:lang w:val="en-GB"/>
@@ -654,6 +548,181 @@
     </w:p>
     <w:p>
       <w:pPr>
+        <w:jc w:val="center"/>
+        <w:rPr>
+          <w:b/>
+          <w:bCs/>
+          <w:sz w:val="24"/>
+          <w:szCs w:val="24"/>
+          <w:lang w:val="en-GB"/>
+        </w:rPr>
+      </w:pPr>
+    </w:p>
+    <w:p>
+      <w:pPr>
+        <w:jc w:val="center"/>
+        <w:rPr>
+          <w:b/>
+          <w:bCs/>
+          <w:sz w:val="24"/>
+          <w:szCs w:val="24"/>
+          <w:lang w:val="en-GB"/>
+        </w:rPr>
+      </w:pPr>
+    </w:p>
+    <w:p>
+      <w:pPr>
+        <w:jc w:val="center"/>
+        <w:rPr>
+          <w:b/>
+          <w:bCs/>
+          <w:sz w:val="24"/>
+          <w:szCs w:val="24"/>
+          <w:lang w:val="en"/>
+        </w:rPr>
+      </w:pPr>
+      <w:r>
+        <w:rPr>
+          <w:b/>
+          <w:bCs/>
+          <w:sz w:val="24"/>
+          <w:szCs w:val="24"/>
+          <w:lang w:val="en"/>
+        </w:rPr>
+        <w:t>D</w:t>
+      </w:r>
+      <w:r>
+        <w:rPr>
+          <w:b/>
+          <w:bCs/>
+          <w:sz w:val="24"/>
+          <w:szCs w:val="24"/>
+          <w:lang w:val="en"/>
+        </w:rPr>
+        <w:t>esign parameters</w:t>
+      </w:r>
+    </w:p>
+    <w:p>
+      <w:pPr>
+        <w:jc w:val="both"/>
+        <w:rPr>
+          <w:b/>
+          <w:bCs/>
+          <w:sz w:val="24"/>
+          <w:szCs w:val="24"/>
+          <w:lang w:val="en"/>
+        </w:rPr>
+      </w:pPr>
+    </w:p>
+    <w:p>
+      <w:pPr>
+        <w:jc w:val="both"/>
+        <w:rPr>
+          <w:sz w:val="20"/>
+          <w:szCs w:val="20"/>
+        </w:rPr>
+      </w:pPr>
+      <w:r>
+        <w:rPr>
+          <w:sz w:val="20"/>
+          <w:szCs w:val="20"/>
+          <w:lang w:val="en-GB"/>
+        </w:rPr>
+        <w:t>To design a radar, several parameters must be considered, such as the maximum range, bandwidth, transmitted power, carrier frequency, and radar cross section. The radar's electronic components must be sized according to the received power, which is typically very low, and they must account for losses and attenuation.</w:t>
+      </w:r>
+      <w:r>
+        <w:rPr>
+          <w:sz w:val="20"/>
+          <w:szCs w:val="20"/>
+          <w:lang w:val="en-GB"/>
+        </w:rPr>
+        <w:t xml:space="preserve"> </w:t>
+      </w:r>
+      <w:r>
+        <w:rPr>
+          <w:sz w:val="20"/>
+          <w:szCs w:val="20"/>
+          <w:lang w:val="en-GB"/>
+        </w:rPr>
+        <w:t>In the case of my educational project, I will design an FMCW radar capable of detecting a fairly large radar cross section, making it simpler</w:t>
+      </w:r>
+      <w:r>
+        <w:rPr>
+          <w:sz w:val="20"/>
+          <w:szCs w:val="20"/>
+          <w:lang w:val="en-GB"/>
+        </w:rPr>
+        <w:t>.</w:t>
+      </w:r>
+      <w:r>
+        <w:rPr>
+          <w:sz w:val="20"/>
+          <w:szCs w:val="20"/>
+          <w:lang w:val="en-GB"/>
+        </w:rPr>
+        <w:t xml:space="preserve"> </w:t>
+      </w:r>
+      <w:r>
+        <w:rPr>
+          <w:sz w:val="20"/>
+          <w:szCs w:val="20"/>
+          <w:lang w:val="en-GB"/>
+        </w:rPr>
+        <w:t>My device will detect the vehicle ahead with a radar cross section equivalent to that of a car or motorcycle, so it will be of significant size</w:t>
+      </w:r>
+      <w:r>
+        <w:rPr>
+          <w:sz w:val="20"/>
+          <w:szCs w:val="20"/>
+          <w:lang w:val="en-GB"/>
+        </w:rPr>
+        <w:t>.</w:t>
+      </w:r>
+      <w:r>
+        <w:rPr>
+          <w:sz w:val="20"/>
+          <w:szCs w:val="20"/>
+          <w:lang w:val="en-GB"/>
+        </w:rPr>
+        <w:t xml:space="preserve"> </w:t>
+      </w:r>
+      <w:r>
+        <w:rPr>
+          <w:sz w:val="20"/>
+          <w:szCs w:val="20"/>
+        </w:rPr>
+        <w:t>Below is an image that simply explains the concept</w:t>
+      </w:r>
+      <w:r>
+        <w:rPr>
+          <w:sz w:val="20"/>
+          <w:szCs w:val="20"/>
+        </w:rPr>
+        <w:t>:</w:t>
+      </w:r>
+    </w:p>
+    <w:p>
+      <w:pPr>
+        <w:jc w:val="both"/>
+        <w:rPr>
+          <w:sz w:val="20"/>
+          <w:szCs w:val="20"/>
+          <w:lang w:val="en-GB"/>
+        </w:rPr>
+      </w:pPr>
+    </w:p>
+    <w:p>
+      <w:pPr>
+        <w:rPr>
+          <w:sz w:val="20"/>
+          <w:szCs w:val="20"/>
+          <w:lang w:val="en-GB"/>
+        </w:rPr>
+      </w:pPr>
+    </w:p>
+    <w:p>
+      <w:pPr>
+        <w:jc w:val="center"/>
         <w:rPr>
           <w:sz w:val="20"/>
           <w:szCs w:val="20"/>
@@ -665,8 +734,8 @@
           <w:noProof/>
         </w:rPr>
         <w:drawing>
-          <wp:inline distT="0" distB="0" distL="0" distR="0" wp14:anchorId="235CAFB0" wp14:editId="27C35812">
-            <wp:extent cx="4020524" cy="2400300"/>
+          <wp:inline distT="0" distB="0" distL="0" distR="0" wp14:anchorId="235CAFB0" wp14:editId="74D538E9">
+            <wp:extent cx="5182008" cy="3093720"/>
             <wp:effectExtent l="0" t="0" r="0" b="0"/>
             <wp:docPr id="19497107" name="Immagine 1" descr="Illustration of the frontal long range automotive millimetre-wave radar. |  Download Scientific Diagram"/>
             <wp:cNvGraphicFramePr>
@@ -697,7 +766,7 @@
                   <pic:spPr bwMode="auto">
                     <a:xfrm>
                       <a:off x="0" y="0"/>
-                      <a:ext cx="4069211" cy="2429367"/>
+                      <a:ext cx="5250417" cy="3134561"/>
                     </a:xfrm>
                     <a:prstGeom prst="rect">
                       <a:avLst/>
@@ -712,6 +781,122 @@
             </a:graphic>
           </wp:inline>
         </w:drawing>
+      </w:r>
+    </w:p>
+    <w:p>
+      <w:pPr>
+        <w:jc w:val="center"/>
+        <w:rPr>
+          <w:sz w:val="20"/>
+          <w:szCs w:val="20"/>
+          <w:lang w:val="en-GB"/>
+        </w:rPr>
+      </w:pPr>
+    </w:p>
+    <w:p>
+      <w:pPr>
+        <w:jc w:val="center"/>
+        <w:rPr>
+          <w:sz w:val="20"/>
+          <w:szCs w:val="20"/>
+          <w:lang w:val="en-GB"/>
+        </w:rPr>
+      </w:pPr>
+    </w:p>
+    <w:p>
+      <w:pPr>
+        <w:rPr>
+          <w:sz w:val="20"/>
+          <w:szCs w:val="20"/>
+        </w:rPr>
+      </w:pPr>
+      <w:r>
+        <w:rPr>
+          <w:sz w:val="20"/>
+          <w:szCs w:val="20"/>
+          <w:lang w:val="en-GB"/>
+        </w:rPr>
+        <w:t xml:space="preserve">In my project, I will use only two antennas: one for transmission and one for reception, as I am only interested in detecting objects in the forward trajectory. </w:t>
+      </w:r>
+      <w:r>
+        <w:rPr>
+          <w:sz w:val="20"/>
+          <w:szCs w:val="20"/>
+        </w:rPr>
+        <w:t>I am not concerned with calculating the angular posit</w:t>
+      </w:r>
+    </w:p>
+    <w:p>
+      <w:pPr>
+        <w:jc w:val="center"/>
+        <w:rPr>
+          <w:b/>
+          <w:bCs/>
+          <w:sz w:val="24"/>
+          <w:szCs w:val="24"/>
+        </w:rPr>
+      </w:pPr>
+      <w:r>
+        <w:rPr>
+          <w:b/>
+          <w:bCs/>
+          <w:sz w:val="24"/>
+          <w:szCs w:val="24"/>
+        </w:rPr>
+        <w:lastRenderedPageBreak/>
+        <w:t>Antenna design</w:t>
+      </w:r>
+    </w:p>
+    <w:p>
+      <w:pPr>
+        <w:jc w:val="center"/>
+        <w:rPr>
+          <w:b/>
+          <w:bCs/>
+          <w:sz w:val="24"/>
+          <w:szCs w:val="24"/>
+        </w:rPr>
+      </w:pPr>
+    </w:p>
+    <w:p>
+      <w:pPr>
+        <w:rPr>
+          <w:sz w:val="20"/>
+          <w:szCs w:val="20"/>
+          <w:lang w:val="en-GB"/>
+        </w:rPr>
+      </w:pPr>
+      <w:r>
+        <w:rPr>
+          <w:sz w:val="20"/>
+          <w:szCs w:val="20"/>
+          <w:lang w:val="en-GB"/>
+        </w:rPr>
+        <w:t>The design of high-gain directional antennas is very complex, especially when using high frequencies. In my project, I will use patch array antennas with 50-ohm impedance matching.</w:t>
+      </w:r>
+      <w:r>
+        <w:rPr>
+          <w:sz w:val="20"/>
+          <w:szCs w:val="20"/>
+          <w:lang w:val="en-GB"/>
+        </w:rPr>
+        <w:t xml:space="preserve"> </w:t>
+      </w:r>
+      <w:r>
+        <w:rPr>
+          <w:sz w:val="20"/>
+          <w:szCs w:val="20"/>
+          <w:lang w:val="en-GB"/>
+        </w:rPr>
+        <w:t>During antenna design, parameters such as frequency must be set, which allows for calculating the size of the rectangular patch. The patch array consists of N patches connected in series, which increases the antenna's directivity and, consequently, its gain</w:t>
+      </w:r>
+      <w:r>
+        <w:rPr>
+          <w:sz w:val="20"/>
+          <w:szCs w:val="20"/>
+          <w:lang w:val="en-GB"/>
+        </w:rPr>
+        <w:t>.</w:t>
       </w:r>
     </w:p>
     <w:sectPr>

--- a/Research and Design/Publication.docx
+++ b/Research and Design/Publication.docx
@@ -81,8 +81,49 @@
           <w:sz w:val="20"/>
           <w:szCs w:val="20"/>
         </w:rPr>
-        <w:t>The general diagram that summarizes</w:t>
-      </w:r>
+        <w:t xml:space="preserve">The general </w:t>
+      </w:r>
+      <w:proofErr w:type="spellStart"/>
+      <w:r>
+        <w:rPr>
+          <w:sz w:val="20"/>
+          <w:szCs w:val="20"/>
+        </w:rPr>
+        <w:t>diagram</w:t>
+      </w:r>
+      <w:proofErr w:type="spellEnd"/>
+      <w:r>
+        <w:rPr>
+          <w:sz w:val="20"/>
+          <w:szCs w:val="20"/>
+        </w:rPr>
+        <w:t xml:space="preserve"> </w:t>
+      </w:r>
+      <w:proofErr w:type="spellStart"/>
+      <w:r>
+        <w:rPr>
+          <w:sz w:val="20"/>
+          <w:szCs w:val="20"/>
+        </w:rPr>
+        <w:t>that</w:t>
+      </w:r>
+      <w:proofErr w:type="spellEnd"/>
+      <w:r>
+        <w:rPr>
+          <w:sz w:val="20"/>
+          <w:szCs w:val="20"/>
+        </w:rPr>
+        <w:t xml:space="preserve"> </w:t>
+      </w:r>
+      <w:proofErr w:type="spellStart"/>
+      <w:r>
+        <w:rPr>
+          <w:sz w:val="20"/>
+          <w:szCs w:val="20"/>
+        </w:rPr>
+        <w:t>summarizes</w:t>
+      </w:r>
+      <w:proofErr w:type="spellEnd"/>
       <w:r>
         <w:rPr>
           <w:sz w:val="20"/>
@@ -192,13 +233,23 @@
           <w:lang w:val="en-GB"/>
         </w:rPr>
       </w:pPr>
-      <w:r>
-        <w:rPr>
-          <w:sz w:val="20"/>
-          <w:szCs w:val="20"/>
-          <w:lang w:val="en-GB"/>
-        </w:rPr>
-        <w:t xml:space="preserve">A_Velocity_Input: </w:t>
+      <w:proofErr w:type="spellStart"/>
+      <w:r>
+        <w:rPr>
+          <w:sz w:val="20"/>
+          <w:szCs w:val="20"/>
+          <w:lang w:val="en-GB"/>
+        </w:rPr>
+        <w:t>A_Velocity_Input</w:t>
+      </w:r>
+      <w:proofErr w:type="spellEnd"/>
+      <w:r>
+        <w:rPr>
+          <w:sz w:val="20"/>
+          <w:szCs w:val="20"/>
+          <w:lang w:val="en-GB"/>
+        </w:rPr>
+        <w:t xml:space="preserve">: </w:t>
       </w:r>
       <w:r>
         <w:rPr>
@@ -223,13 +274,23 @@
           <w:lang w:val="en-GB"/>
         </w:rPr>
       </w:pPr>
-      <w:r>
-        <w:rPr>
-          <w:sz w:val="20"/>
-          <w:szCs w:val="20"/>
-          <w:lang w:val="en-GB"/>
-        </w:rPr>
-        <w:t xml:space="preserve">B_Velocity: </w:t>
+      <w:proofErr w:type="spellStart"/>
+      <w:r>
+        <w:rPr>
+          <w:sz w:val="20"/>
+          <w:szCs w:val="20"/>
+          <w:lang w:val="en-GB"/>
+        </w:rPr>
+        <w:t>B_Velocity</w:t>
+      </w:r>
+      <w:proofErr w:type="spellEnd"/>
+      <w:r>
+        <w:rPr>
+          <w:sz w:val="20"/>
+          <w:szCs w:val="20"/>
+          <w:lang w:val="en-GB"/>
+        </w:rPr>
+        <w:t xml:space="preserve">: </w:t>
       </w:r>
       <w:r>
         <w:rPr>
@@ -285,13 +346,23 @@
           <w:lang w:val="en-GB"/>
         </w:rPr>
       </w:pPr>
-      <w:r>
-        <w:rPr>
-          <w:sz w:val="20"/>
-          <w:szCs w:val="20"/>
-          <w:lang w:val="en-GB"/>
-        </w:rPr>
-        <w:t xml:space="preserve">CS_Output: </w:t>
+      <w:proofErr w:type="spellStart"/>
+      <w:r>
+        <w:rPr>
+          <w:sz w:val="20"/>
+          <w:szCs w:val="20"/>
+          <w:lang w:val="en-GB"/>
+        </w:rPr>
+        <w:t>CS_Output</w:t>
+      </w:r>
+      <w:proofErr w:type="spellEnd"/>
+      <w:r>
+        <w:rPr>
+          <w:sz w:val="20"/>
+          <w:szCs w:val="20"/>
+          <w:lang w:val="en-GB"/>
+        </w:rPr>
+        <w:t xml:space="preserve">: </w:t>
       </w:r>
       <w:r>
         <w:rPr>
@@ -409,7 +480,25 @@
           <w:szCs w:val="20"/>
           <w:lang w:val="en-GB"/>
         </w:rPr>
-        <w:t>This echo is detected, amplified, and analyzed.</w:t>
+        <w:t xml:space="preserve">This echo is detected, amplified, and </w:t>
+      </w:r>
+      <w:proofErr w:type="spellStart"/>
+      <w:r>
+        <w:rPr>
+          <w:sz w:val="20"/>
+          <w:szCs w:val="20"/>
+          <w:lang w:val="en-GB"/>
+        </w:rPr>
+        <w:t>analyzed</w:t>
+      </w:r>
+      <w:proofErr w:type="spellEnd"/>
+      <w:r>
+        <w:rPr>
+          <w:sz w:val="20"/>
+          <w:szCs w:val="20"/>
+          <w:lang w:val="en-GB"/>
+        </w:rPr>
+        <w:t>.</w:t>
       </w:r>
       <w:r>
         <w:rPr>
@@ -425,7 +514,25 @@
           <w:szCs w:val="20"/>
           <w:lang w:val="en-GB"/>
         </w:rPr>
-        <w:t>To design automotive radar, one must have a deep understanding of high-frequency electromagnetic waves, specifically microwaves and mmWaves. While classical design at lower frequencies helps in understanding how automotive radar boards work, the PCB design rules are much more different and complex.</w:t>
+        <w:t xml:space="preserve">To design automotive radar, one must have a deep understanding of high-frequency electromagnetic waves, specifically microwaves and </w:t>
+      </w:r>
+      <w:proofErr w:type="spellStart"/>
+      <w:r>
+        <w:rPr>
+          <w:sz w:val="20"/>
+          <w:szCs w:val="20"/>
+          <w:lang w:val="en-GB"/>
+        </w:rPr>
+        <w:t>mmWaves</w:t>
+      </w:r>
+      <w:proofErr w:type="spellEnd"/>
+      <w:r>
+        <w:rPr>
+          <w:sz w:val="20"/>
+          <w:szCs w:val="20"/>
+          <w:lang w:val="en-GB"/>
+        </w:rPr>
+        <w:t>. While classical design at lower frequencies helps in understanding how automotive radar boards work, the PCB design rules are much more different and complex.</w:t>
       </w:r>
       <w:r>
         <w:rPr>
@@ -644,7 +751,25 @@
           <w:szCs w:val="20"/>
           <w:lang w:val="en-GB"/>
         </w:rPr>
-        <w:t>In the case of my educational project, I will design an FMCW radar capable of detecting a fairly large radar cross section, making it simpler</w:t>
+        <w:t xml:space="preserve">In the case of my educational project, I will design an FMCW radar capable of detecting a </w:t>
+      </w:r>
+      <w:proofErr w:type="gramStart"/>
+      <w:r>
+        <w:rPr>
+          <w:sz w:val="20"/>
+          <w:szCs w:val="20"/>
+          <w:lang w:val="en-GB"/>
+        </w:rPr>
+        <w:t>fairly large</w:t>
+      </w:r>
+      <w:proofErr w:type="gramEnd"/>
+      <w:r>
+        <w:rPr>
+          <w:sz w:val="20"/>
+          <w:szCs w:val="20"/>
+          <w:lang w:val="en-GB"/>
+        </w:rPr>
+        <w:t xml:space="preserve"> radar cross section, making it simpler</w:t>
       </w:r>
       <w:r>
         <w:rPr>
@@ -686,12 +811,85 @@
         </w:rPr>
         <w:t xml:space="preserve"> </w:t>
       </w:r>
-      <w:r>
-        <w:rPr>
-          <w:sz w:val="20"/>
-          <w:szCs w:val="20"/>
-        </w:rPr>
-        <w:t>Below is an image that simply explains the concept</w:t>
+      <w:proofErr w:type="spellStart"/>
+      <w:r>
+        <w:rPr>
+          <w:sz w:val="20"/>
+          <w:szCs w:val="20"/>
+        </w:rPr>
+        <w:t>Below</w:t>
+      </w:r>
+      <w:proofErr w:type="spellEnd"/>
+      <w:r>
+        <w:rPr>
+          <w:sz w:val="20"/>
+          <w:szCs w:val="20"/>
+        </w:rPr>
+        <w:t xml:space="preserve"> </w:t>
+      </w:r>
+      <w:proofErr w:type="spellStart"/>
+      <w:r>
+        <w:rPr>
+          <w:sz w:val="20"/>
+          <w:szCs w:val="20"/>
+        </w:rPr>
+        <w:t>is</w:t>
+      </w:r>
+      <w:proofErr w:type="spellEnd"/>
+      <w:r>
+        <w:rPr>
+          <w:sz w:val="20"/>
+          <w:szCs w:val="20"/>
+        </w:rPr>
+        <w:t xml:space="preserve"> an image </w:t>
+      </w:r>
+      <w:proofErr w:type="spellStart"/>
+      <w:r>
+        <w:rPr>
+          <w:sz w:val="20"/>
+          <w:szCs w:val="20"/>
+        </w:rPr>
+        <w:t>that</w:t>
+      </w:r>
+      <w:proofErr w:type="spellEnd"/>
+      <w:r>
+        <w:rPr>
+          <w:sz w:val="20"/>
+          <w:szCs w:val="20"/>
+        </w:rPr>
+        <w:t xml:space="preserve"> </w:t>
+      </w:r>
+      <w:proofErr w:type="spellStart"/>
+      <w:r>
+        <w:rPr>
+          <w:sz w:val="20"/>
+          <w:szCs w:val="20"/>
+        </w:rPr>
+        <w:t>simply</w:t>
+      </w:r>
+      <w:proofErr w:type="spellEnd"/>
+      <w:r>
+        <w:rPr>
+          <w:sz w:val="20"/>
+          <w:szCs w:val="20"/>
+        </w:rPr>
+        <w:t xml:space="preserve"> </w:t>
+      </w:r>
+      <w:proofErr w:type="spellStart"/>
+      <w:r>
+        <w:rPr>
+          <w:sz w:val="20"/>
+          <w:szCs w:val="20"/>
+        </w:rPr>
+        <w:t>explains</w:t>
+      </w:r>
+      <w:proofErr w:type="spellEnd"/>
+      <w:r>
+        <w:rPr>
+          <w:sz w:val="20"/>
+          <w:szCs w:val="20"/>
+        </w:rPr>
+        <w:t xml:space="preserve"> the concept</w:t>
       </w:r>
       <w:r>
         <w:rPr>
@@ -808,6 +1006,7 @@
         <w:rPr>
           <w:sz w:val="20"/>
           <w:szCs w:val="20"/>
+          <w:lang w:val="en-GB"/>
         </w:rPr>
       </w:pPr>
       <w:r>
@@ -822,6 +1021,7 @@
         <w:rPr>
           <w:sz w:val="20"/>
           <w:szCs w:val="20"/>
+          <w:lang w:val="en-GB"/>
         </w:rPr>
         <w:t>I am not concerned with calculating the angular posit</w:t>
       </w:r>
@@ -834,6 +1034,7 @@
           <w:bCs/>
           <w:sz w:val="24"/>
           <w:szCs w:val="24"/>
+          <w:lang w:val="en-GB"/>
         </w:rPr>
       </w:pPr>
       <w:r>
@@ -842,6 +1043,7 @@
           <w:bCs/>
           <w:sz w:val="24"/>
           <w:szCs w:val="24"/>
+          <w:lang w:val="en-GB"/>
         </w:rPr>
         <w:lastRenderedPageBreak/>
         <w:t>Antenna design</w:t>
@@ -855,11 +1057,13 @@
           <w:bCs/>
           <w:sz w:val="24"/>
           <w:szCs w:val="24"/>
-        </w:rPr>
-      </w:pPr>
-    </w:p>
-    <w:p>
-      <w:pPr>
+          <w:lang w:val="en-GB"/>
+        </w:rPr>
+      </w:pPr>
+    </w:p>
+    <w:p>
+      <w:pPr>
+        <w:jc w:val="both"/>
         <w:rPr>
           <w:sz w:val="20"/>
           <w:szCs w:val="20"/>
@@ -897,6 +1101,373 @@
           <w:lang w:val="en-GB"/>
         </w:rPr>
         <w:t>.</w:t>
+      </w:r>
+      <w:r>
+        <w:rPr>
+          <w:sz w:val="20"/>
+          <w:szCs w:val="20"/>
+          <w:lang w:val="en-GB"/>
+        </w:rPr>
+        <w:t xml:space="preserve"> </w:t>
+      </w:r>
+      <w:r>
+        <w:rPr>
+          <w:sz w:val="20"/>
+          <w:szCs w:val="20"/>
+          <w:lang w:val="en-GB"/>
+        </w:rPr>
+        <w:t>The general formulas for sizing a patch antenna are shown here:</w:t>
+      </w:r>
+    </w:p>
+    <w:p>
+      <w:pPr>
+        <w:jc w:val="both"/>
+        <w:rPr>
+          <w:noProof/>
+        </w:rPr>
+      </w:pPr>
+      <w:r>
+        <w:rPr>
+          <w:noProof/>
+        </w:rPr>
+        <w:drawing>
+          <wp:inline distT="0" distB="0" distL="0" distR="0" wp14:anchorId="3EE0A19E" wp14:editId="69EF7DC9">
+            <wp:extent cx="2200372" cy="1962150"/>
+            <wp:effectExtent l="0" t="0" r="9525" b="0"/>
+            <wp:docPr id="986995993" name="Immagine 1" descr="The microstrip antenna, Part 2: Implementation"/>
+            <wp:cNvGraphicFramePr>
+              <a:graphicFrameLocks xmlns:a="http://schemas.openxmlformats.org/drawingml/2006/main" noChangeAspect="1"/>
+            </wp:cNvGraphicFramePr>
+            <a:graphic xmlns:a="http://schemas.openxmlformats.org/drawingml/2006/main">
+              <a:graphicData uri="http://schemas.openxmlformats.org/drawingml/2006/picture">
+                <pic:pic xmlns:pic="http://schemas.openxmlformats.org/drawingml/2006/picture">
+                  <pic:nvPicPr>
+                    <pic:cNvPr id="0" name="Picture 1" descr="The microstrip antenna, Part 2: Implementation"/>
+                    <pic:cNvPicPr>
+                      <a:picLocks noChangeAspect="1" noChangeArrowheads="1"/>
+                    </pic:cNvPicPr>
+                  </pic:nvPicPr>
+                  <pic:blipFill rotWithShape="1">
+                    <a:blip r:embed="rId8">
+                      <a:extLst>
+                        <a:ext uri="{28A0092B-C50C-407E-A947-70E740481C1C}">
+                          <a14:useLocalDpi xmlns:a14="http://schemas.microsoft.com/office/drawing/2010/main" val="0"/>
+                        </a:ext>
+                      </a:extLst>
+                    </a:blip>
+                    <a:srcRect l="67607" b="48616"/>
+                    <a:stretch/>
+                  </pic:blipFill>
+                  <pic:spPr bwMode="auto">
+                    <a:xfrm>
+                      <a:off x="0" y="0"/>
+                      <a:ext cx="2226746" cy="1985669"/>
+                    </a:xfrm>
+                    <a:prstGeom prst="rect">
+                      <a:avLst/>
+                    </a:prstGeom>
+                    <a:noFill/>
+                    <a:ln>
+                      <a:noFill/>
+                    </a:ln>
+                    <a:extLst>
+                      <a:ext uri="{53640926-AAD7-44D8-BBD7-CCE9431645EC}">
+                        <a14:shadowObscured xmlns:a14="http://schemas.microsoft.com/office/drawing/2010/main"/>
+                      </a:ext>
+                    </a:extLst>
+                  </pic:spPr>
+                </pic:pic>
+              </a:graphicData>
+            </a:graphic>
+          </wp:inline>
+        </w:drawing>
+      </w:r>
+      <w:r>
+        <w:rPr>
+          <w:noProof/>
+        </w:rPr>
+        <w:drawing>
+          <wp:inline distT="0" distB="0" distL="0" distR="0" wp14:anchorId="62DE7B2F" wp14:editId="59AE25D6">
+            <wp:extent cx="3594678" cy="1442085"/>
+            <wp:effectExtent l="0" t="0" r="6350" b="5715"/>
+            <wp:docPr id="1701056618" name="Immagine 2" descr="The microstrip antenna, Part 2: Implementation"/>
+            <wp:cNvGraphicFramePr>
+              <a:graphicFrameLocks xmlns:a="http://schemas.openxmlformats.org/drawingml/2006/main" noChangeAspect="1"/>
+            </wp:cNvGraphicFramePr>
+            <a:graphic xmlns:a="http://schemas.openxmlformats.org/drawingml/2006/main">
+              <a:graphicData uri="http://schemas.openxmlformats.org/drawingml/2006/picture">
+                <pic:pic xmlns:pic="http://schemas.openxmlformats.org/drawingml/2006/picture">
+                  <pic:nvPicPr>
+                    <pic:cNvPr id="0" name="Picture 3" descr="The microstrip antenna, Part 2: Implementation"/>
+                    <pic:cNvPicPr>
+                      <a:picLocks noChangeAspect="1" noChangeArrowheads="1"/>
+                    </pic:cNvPicPr>
+                  </pic:nvPicPr>
+                  <pic:blipFill rotWithShape="1">
+                    <a:blip r:embed="rId8">
+                      <a:extLst>
+                        <a:ext uri="{28A0092B-C50C-407E-A947-70E740481C1C}">
+                          <a14:useLocalDpi xmlns:a14="http://schemas.microsoft.com/office/drawing/2010/main" val="0"/>
+                        </a:ext>
+                      </a:extLst>
+                    </a:blip>
+                    <a:srcRect l="12577" t="46955" r="13093"/>
+                    <a:stretch/>
+                  </pic:blipFill>
+                  <pic:spPr bwMode="auto">
+                    <a:xfrm>
+                      <a:off x="0" y="0"/>
+                      <a:ext cx="3622571" cy="1453275"/>
+                    </a:xfrm>
+                    <a:prstGeom prst="rect">
+                      <a:avLst/>
+                    </a:prstGeom>
+                    <a:noFill/>
+                    <a:ln>
+                      <a:noFill/>
+                    </a:ln>
+                    <a:extLst>
+                      <a:ext uri="{53640926-AAD7-44D8-BBD7-CCE9431645EC}">
+                        <a14:shadowObscured xmlns:a14="http://schemas.microsoft.com/office/drawing/2010/main"/>
+                      </a:ext>
+                    </a:extLst>
+                  </pic:spPr>
+                </pic:pic>
+              </a:graphicData>
+            </a:graphic>
+          </wp:inline>
+        </w:drawing>
+      </w:r>
+    </w:p>
+    <w:p>
+      <w:pPr>
+        <w:jc w:val="both"/>
+        <w:rPr>
+          <w:noProof/>
+        </w:rPr>
+      </w:pPr>
+    </w:p>
+    <w:p>
+      <w:pPr>
+        <w:jc w:val="both"/>
+        <w:rPr>
+          <w:noProof/>
+          <w:lang w:val="en-GB"/>
+        </w:rPr>
+      </w:pPr>
+      <w:r>
+        <w:rPr>
+          <w:noProof/>
+          <w:lang w:val="en-GB"/>
+        </w:rPr>
+        <w:t>To significantly increase the antenna's directivity, we use N patches in series as shown in the figure below, designed according to specific design rules:</w:t>
+      </w:r>
+    </w:p>
+    <w:p>
+      <w:pPr>
+        <w:jc w:val="both"/>
+        <w:rPr>
+          <w:noProof/>
+          <w:lang w:val="en-GB"/>
+        </w:rPr>
+      </w:pPr>
+    </w:p>
+    <w:p>
+      <w:pPr>
+        <w:jc w:val="center"/>
+        <w:rPr>
+          <w:noProof/>
+        </w:rPr>
+      </w:pPr>
+      <w:r>
+        <w:rPr>
+          <w:noProof/>
+        </w:rPr>
+        <w:drawing>
+          <wp:inline distT="0" distB="0" distL="0" distR="0" wp14:anchorId="2631ED1B" wp14:editId="2041E0EE">
+            <wp:extent cx="3661475" cy="490830"/>
+            <wp:effectExtent l="0" t="0" r="0" b="0"/>
+            <wp:docPr id="119993796" name="Immagine 1" descr="Design Series-Fed Patch Antenna Array for 5G Base Station - MATLAB &amp;  Simulink"/>
+            <wp:cNvGraphicFramePr>
+              <a:graphicFrameLocks xmlns:a="http://schemas.openxmlformats.org/drawingml/2006/main" noChangeAspect="1"/>
+            </wp:cNvGraphicFramePr>
+            <a:graphic xmlns:a="http://schemas.openxmlformats.org/drawingml/2006/main">
+              <a:graphicData uri="http://schemas.openxmlformats.org/drawingml/2006/picture">
+                <pic:pic xmlns:pic="http://schemas.openxmlformats.org/drawingml/2006/picture">
+                  <pic:nvPicPr>
+                    <pic:cNvPr id="0" name="Picture 1" descr="Design Series-Fed Patch Antenna Array for 5G Base Station - MATLAB &amp;  Simulink"/>
+                    <pic:cNvPicPr>
+                      <a:picLocks noChangeAspect="1" noChangeArrowheads="1"/>
+                    </pic:cNvPicPr>
+                  </pic:nvPicPr>
+                  <pic:blipFill>
+                    <a:blip r:embed="rId9" cstate="print">
+                      <a:extLst>
+                        <a:ext uri="{28A0092B-C50C-407E-A947-70E740481C1C}">
+                          <a14:useLocalDpi xmlns:a14="http://schemas.microsoft.com/office/drawing/2010/main" val="0"/>
+                        </a:ext>
+                      </a:extLst>
+                    </a:blip>
+                    <a:srcRect/>
+                    <a:stretch>
+                      <a:fillRect/>
+                    </a:stretch>
+                  </pic:blipFill>
+                  <pic:spPr bwMode="auto">
+                    <a:xfrm>
+                      <a:off x="0" y="0"/>
+                      <a:ext cx="3746928" cy="502285"/>
+                    </a:xfrm>
+                    <a:prstGeom prst="rect">
+                      <a:avLst/>
+                    </a:prstGeom>
+                    <a:noFill/>
+                    <a:ln>
+                      <a:noFill/>
+                    </a:ln>
+                  </pic:spPr>
+                </pic:pic>
+              </a:graphicData>
+            </a:graphic>
+          </wp:inline>
+        </w:drawing>
+      </w:r>
+    </w:p>
+    <w:p>
+      <w:pPr>
+        <w:jc w:val="center"/>
+        <w:rPr>
+          <w:noProof/>
+        </w:rPr>
+      </w:pPr>
+    </w:p>
+    <w:p>
+      <w:pPr>
+        <w:jc w:val="both"/>
+        <w:rPr>
+          <w:noProof/>
+        </w:rPr>
+      </w:pPr>
+      <w:r>
+        <w:rPr>
+          <w:noProof/>
+          <w:lang w:val="en-GB"/>
+        </w:rPr>
+        <w:t>During the design process, it is important to consider the overall impedance of the array. The required impedance, typically 50 ohms, is necessary to prevent the signal from being reflected instead of radiated. Usually, the patch array has a significant impedance, depending on the series and parallel configuration of the elements; to address this issue, impedance matching is performed.</w:t>
+      </w:r>
+      <w:r>
+        <w:rPr>
+          <w:noProof/>
+          <w:lang w:val="en-GB"/>
+        </w:rPr>
+        <w:t xml:space="preserve"> </w:t>
+      </w:r>
+      <w:r>
+        <w:rPr>
+          <w:noProof/>
+          <w:lang w:val="en-GB"/>
+        </w:rPr>
+        <w:t>There are many ways to match impedance. The method I will use in my project is called 'inset feed': an inset is placed within the patch to achieve a 50-ohm impedance match</w:t>
+      </w:r>
+      <w:r>
+        <w:rPr>
+          <w:noProof/>
+          <w:lang w:val="en-GB"/>
+        </w:rPr>
+        <w:t xml:space="preserve">. </w:t>
+      </w:r>
+      <w:r>
+        <w:rPr>
+          <w:noProof/>
+        </w:rPr>
+        <w:t>Below is an illustrative image of the inset feed</w:t>
+      </w:r>
+      <w:r>
+        <w:rPr>
+          <w:noProof/>
+        </w:rPr>
+        <w:t>:</w:t>
+      </w:r>
+    </w:p>
+    <w:p>
+      <w:pPr>
+        <w:jc w:val="both"/>
+        <w:rPr>
+          <w:noProof/>
+        </w:rPr>
+      </w:pPr>
+    </w:p>
+    <w:p>
+      <w:pPr>
+        <w:jc w:val="both"/>
+        <w:rPr>
+          <w:noProof/>
+        </w:rPr>
+      </w:pPr>
+    </w:p>
+    <w:p>
+      <w:pPr>
+        <w:jc w:val="center"/>
+        <w:rPr>
+          <w:noProof/>
+          <w:lang w:val="en-GB"/>
+        </w:rPr>
+      </w:pPr>
+      <w:r>
+        <w:rPr>
+          <w:noProof/>
+        </w:rPr>
+        <w:drawing>
+          <wp:inline distT="0" distB="0" distL="0" distR="0" wp14:anchorId="5B6DAA44" wp14:editId="70036256">
+            <wp:extent cx="3375660" cy="1412151"/>
+            <wp:effectExtent l="0" t="0" r="0" b="0"/>
+            <wp:docPr id="781486831" name="Immagine 3" descr="Rectangular Patch - an overview | ScienceDirect Topics"/>
+            <wp:cNvGraphicFramePr>
+              <a:graphicFrameLocks xmlns:a="http://schemas.openxmlformats.org/drawingml/2006/main" noChangeAspect="1"/>
+            </wp:cNvGraphicFramePr>
+            <a:graphic xmlns:a="http://schemas.openxmlformats.org/drawingml/2006/main">
+              <a:graphicData uri="http://schemas.openxmlformats.org/drawingml/2006/picture">
+                <pic:pic xmlns:pic="http://schemas.openxmlformats.org/drawingml/2006/picture">
+                  <pic:nvPicPr>
+                    <pic:cNvPr id="0" name="Picture 5" descr="Rectangular Patch - an overview | ScienceDirect Topics"/>
+                    <pic:cNvPicPr>
+                      <a:picLocks noChangeAspect="1" noChangeArrowheads="1"/>
+                    </pic:cNvPicPr>
+                  </pic:nvPicPr>
+                  <pic:blipFill rotWithShape="1">
+                    <a:blip r:embed="rId10">
+                      <a:extLst>
+                        <a:ext uri="{28A0092B-C50C-407E-A947-70E740481C1C}">
+                          <a14:useLocalDpi xmlns:a14="http://schemas.microsoft.com/office/drawing/2010/main" val="0"/>
+                        </a:ext>
+                      </a:extLst>
+                    </a:blip>
+                    <a:srcRect t="9058" r="8676"/>
+                    <a:stretch/>
+                  </pic:blipFill>
+                  <pic:spPr bwMode="auto">
+                    <a:xfrm>
+                      <a:off x="0" y="0"/>
+                      <a:ext cx="3397027" cy="1421089"/>
+                    </a:xfrm>
+                    <a:prstGeom prst="rect">
+                      <a:avLst/>
+                    </a:prstGeom>
+                    <a:noFill/>
+                    <a:ln>
+                      <a:noFill/>
+                    </a:ln>
+                    <a:extLst>
+                      <a:ext uri="{53640926-AAD7-44D8-BBD7-CCE9431645EC}">
+                        <a14:shadowObscured xmlns:a14="http://schemas.microsoft.com/office/drawing/2010/main"/>
+                      </a:ext>
+                    </a:extLst>
+                  </pic:spPr>
+                </pic:pic>
+              </a:graphicData>
+            </a:graphic>
+          </wp:inline>
+        </w:drawing>
       </w:r>
     </w:p>
     <w:sectPr>

--- a/Research and Design/Publication.docx
+++ b/Research and Design/Publication.docx
@@ -616,6 +616,150 @@
           <w:lang w:val="en-GB"/>
         </w:rPr>
         <w:lastRenderedPageBreak/>
+        <mc:AlternateContent>
+          <mc:Choice Requires="wps">
+            <w:drawing>
+              <wp:anchor distT="0" distB="0" distL="114300" distR="114300" simplePos="0" relativeHeight="251660288" behindDoc="0" locked="0" layoutInCell="1" allowOverlap="1" wp14:anchorId="72520677" wp14:editId="6A82B5FF">
+                <wp:simplePos x="0" y="0"/>
+                <wp:positionH relativeFrom="column">
+                  <wp:posOffset>4830786</wp:posOffset>
+                </wp:positionH>
+                <wp:positionV relativeFrom="paragraph">
+                  <wp:posOffset>958312</wp:posOffset>
+                </wp:positionV>
+                <wp:extent cx="691661" cy="192795"/>
+                <wp:effectExtent l="0" t="0" r="32385" b="36195"/>
+                <wp:wrapNone/>
+                <wp:docPr id="1191256758" name="Connettore diritto 2"/>
+                <wp:cNvGraphicFramePr/>
+                <a:graphic xmlns:a="http://schemas.openxmlformats.org/drawingml/2006/main">
+                  <a:graphicData uri="http://schemas.microsoft.com/office/word/2010/wordprocessingShape">
+                    <wps:wsp>
+                      <wps:cNvCnPr/>
+                      <wps:spPr>
+                        <a:xfrm flipV="1">
+                          <a:off x="0" y="0"/>
+                          <a:ext cx="691661" cy="192795"/>
+                        </a:xfrm>
+                        <a:prstGeom prst="line">
+                          <a:avLst/>
+                        </a:prstGeom>
+                      </wps:spPr>
+                      <wps:style>
+                        <a:lnRef idx="1">
+                          <a:schemeClr val="accent1"/>
+                        </a:lnRef>
+                        <a:fillRef idx="0">
+                          <a:schemeClr val="accent1"/>
+                        </a:fillRef>
+                        <a:effectRef idx="0">
+                          <a:schemeClr val="accent1"/>
+                        </a:effectRef>
+                        <a:fontRef idx="minor">
+                          <a:schemeClr val="tx1"/>
+                        </a:fontRef>
+                      </wps:style>
+                      <wps:bodyPr/>
+                    </wps:wsp>
+                  </a:graphicData>
+                </a:graphic>
+                <wp14:sizeRelH relativeFrom="margin">
+                  <wp14:pctWidth>0</wp14:pctWidth>
+                </wp14:sizeRelH>
+                <wp14:sizeRelV relativeFrom="margin">
+                  <wp14:pctHeight>0</wp14:pctHeight>
+                </wp14:sizeRelV>
+              </wp:anchor>
+            </w:drawing>
+          </mc:Choice>
+          <mc:Fallback>
+            <w:pict>
+              <v:line w14:anchorId="0CD1AA40" id="Connettore diritto 2" o:spid="_x0000_s1026" style="position:absolute;flip:y;z-index:251660288;visibility:visible;mso-wrap-style:square;mso-width-percent:0;mso-height-percent:0;mso-wrap-distance-left:9pt;mso-wrap-distance-top:0;mso-wrap-distance-right:9pt;mso-wrap-distance-bottom:0;mso-position-horizontal:absolute;mso-position-horizontal-relative:text;mso-position-vertical:absolute;mso-position-vertical-relative:text;mso-width-percent:0;mso-height-percent:0;mso-width-relative:margin;mso-height-relative:margin" from="380.4pt,75.45pt" to="434.85pt,90.65pt" o:gfxdata="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" strokecolor="#156082 [3204]" strokeweight=".5pt">
+                <v:stroke joinstyle="miter"/>
+              </v:line>
+            </w:pict>
+          </mc:Fallback>
+        </mc:AlternateContent>
+      </w:r>
+      <w:r>
+        <w:rPr>
+          <w:noProof/>
+          <w:sz w:val="20"/>
+          <w:szCs w:val="20"/>
+          <w:lang w:val="en-GB"/>
+        </w:rPr>
+        <mc:AlternateContent>
+          <mc:Choice Requires="wps">
+            <w:drawing>
+              <wp:anchor distT="0" distB="0" distL="114300" distR="114300" simplePos="0" relativeHeight="251659264" behindDoc="0" locked="0" layoutInCell="1" allowOverlap="1" wp14:anchorId="18151DCA" wp14:editId="6A3705CE">
+                <wp:simplePos x="0" y="0"/>
+                <wp:positionH relativeFrom="column">
+                  <wp:posOffset>4139125</wp:posOffset>
+                </wp:positionH>
+                <wp:positionV relativeFrom="paragraph">
+                  <wp:posOffset>946589</wp:posOffset>
+                </wp:positionV>
+                <wp:extent cx="674028" cy="205153"/>
+                <wp:effectExtent l="0" t="0" r="31115" b="23495"/>
+                <wp:wrapNone/>
+                <wp:docPr id="1938644827" name="Connettore diritto 1"/>
+                <wp:cNvGraphicFramePr/>
+                <a:graphic xmlns:a="http://schemas.openxmlformats.org/drawingml/2006/main">
+                  <a:graphicData uri="http://schemas.microsoft.com/office/word/2010/wordprocessingShape">
+                    <wps:wsp>
+                      <wps:cNvCnPr/>
+                      <wps:spPr>
+                        <a:xfrm flipV="1">
+                          <a:off x="0" y="0"/>
+                          <a:ext cx="674028" cy="205153"/>
+                        </a:xfrm>
+                        <a:prstGeom prst="line">
+                          <a:avLst/>
+                        </a:prstGeom>
+                      </wps:spPr>
+                      <wps:style>
+                        <a:lnRef idx="1">
+                          <a:schemeClr val="accent1"/>
+                        </a:lnRef>
+                        <a:fillRef idx="0">
+                          <a:schemeClr val="accent1"/>
+                        </a:fillRef>
+                        <a:effectRef idx="0">
+                          <a:schemeClr val="accent1"/>
+                        </a:effectRef>
+                        <a:fontRef idx="minor">
+                          <a:schemeClr val="tx1"/>
+                        </a:fontRef>
+                      </wps:style>
+                      <wps:bodyPr/>
+                    </wps:wsp>
+                  </a:graphicData>
+                </a:graphic>
+                <wp14:sizeRelH relativeFrom="margin">
+                  <wp14:pctWidth>0</wp14:pctWidth>
+                </wp14:sizeRelH>
+                <wp14:sizeRelV relativeFrom="margin">
+                  <wp14:pctHeight>0</wp14:pctHeight>
+                </wp14:sizeRelV>
+              </wp:anchor>
+            </w:drawing>
+          </mc:Choice>
+          <mc:Fallback>
+            <w:pict>
+              <v:line w14:anchorId="66124CF0" id="Connettore diritto 1" o:spid="_x0000_s1026" style="position:absolute;flip:y;z-index:251659264;visibility:visible;mso-wrap-style:square;mso-width-percent:0;mso-height-percent:0;mso-wrap-distance-left:9pt;mso-wrap-distance-top:0;mso-wrap-distance-right:9pt;mso-wrap-distance-bottom:0;mso-position-horizontal:absolute;mso-position-horizontal-relative:text;mso-position-vertical:absolute;mso-position-vertical-relative:text;mso-width-percent:0;mso-height-percent:0;mso-width-relative:margin;mso-height-relative:margin" from="325.9pt,74.55pt" to="378.95pt,90.7pt" o:gfxdata="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" strokecolor="#156082 [3204]" strokeweight=".5pt">
+                <v:stroke joinstyle="miter"/>
+              </v:line>
+            </w:pict>
+          </mc:Fallback>
+        </mc:AlternateContent>
+      </w:r>
+      <w:r>
+        <w:rPr>
+          <w:noProof/>
+          <w:sz w:val="20"/>
+          <w:szCs w:val="20"/>
+          <w:lang w:val="en-GB"/>
+        </w:rPr>
         <w:drawing>
           <wp:inline distT="0" distB="0" distL="0" distR="0" wp14:anchorId="6111CC4D" wp14:editId="59AAEDA8">
             <wp:extent cx="5591932" cy="1936115"/>
@@ -1252,12 +1396,16 @@
         <w:jc w:val="both"/>
         <w:rPr>
           <w:noProof/>
-          <w:lang w:val="en-GB"/>
-        </w:rPr>
-      </w:pPr>
-      <w:r>
-        <w:rPr>
-          <w:noProof/>
+          <w:sz w:val="20"/>
+          <w:szCs w:val="20"/>
+          <w:lang w:val="en-GB"/>
+        </w:rPr>
+      </w:pPr>
+      <w:r>
+        <w:rPr>
+          <w:noProof/>
+          <w:sz w:val="20"/>
+          <w:szCs w:val="20"/>
           <w:lang w:val="en-GB"/>
         </w:rPr>
         <w:t>To significantly increase the antenna's directivity, we use N patches in series as shown in the figure below, designed according to specific design rules:</w:t>
@@ -1268,6 +1416,8 @@
         <w:jc w:val="both"/>
         <w:rPr>
           <w:noProof/>
+          <w:sz w:val="20"/>
+          <w:szCs w:val="20"/>
           <w:lang w:val="en-GB"/>
         </w:rPr>
       </w:pPr>
@@ -1277,11 +1427,15 @@
         <w:jc w:val="center"/>
         <w:rPr>
           <w:noProof/>
-        </w:rPr>
-      </w:pPr>
-      <w:r>
-        <w:rPr>
-          <w:noProof/>
+          <w:sz w:val="20"/>
+          <w:szCs w:val="20"/>
+        </w:rPr>
+      </w:pPr>
+      <w:r>
+        <w:rPr>
+          <w:noProof/>
+          <w:sz w:val="20"/>
+          <w:szCs w:val="20"/>
         </w:rPr>
         <w:drawing>
           <wp:inline distT="0" distB="0" distL="0" distR="0" wp14:anchorId="2631ED1B" wp14:editId="2041E0EE">
@@ -1338,6 +1492,8 @@
         <w:jc w:val="center"/>
         <w:rPr>
           <w:noProof/>
+          <w:sz w:val="20"/>
+          <w:szCs w:val="20"/>
         </w:rPr>
       </w:pPr>
     </w:p>
@@ -1346,11 +1502,15 @@
         <w:jc w:val="both"/>
         <w:rPr>
           <w:noProof/>
-        </w:rPr>
-      </w:pPr>
-      <w:r>
-        <w:rPr>
-          <w:noProof/>
+          <w:sz w:val="20"/>
+          <w:szCs w:val="20"/>
+        </w:rPr>
+      </w:pPr>
+      <w:r>
+        <w:rPr>
+          <w:noProof/>
+          <w:sz w:val="20"/>
+          <w:szCs w:val="20"/>
           <w:lang w:val="en-GB"/>
         </w:rPr>
         <w:t>During the design process, it is important to consider the overall impedance of the array. The required impedance, typically 50 ohms, is necessary to prevent the signal from being reflected instead of radiated. Usually, the patch array has a significant impedance, depending on the series and parallel configuration of the elements; to address this issue, impedance matching is performed.</w:t>
@@ -1358,35 +1518,19 @@
       <w:r>
         <w:rPr>
           <w:noProof/>
-          <w:lang w:val="en-GB"/>
-        </w:rPr>
-        <w:t xml:space="preserve"> </w:t>
-      </w:r>
-      <w:r>
-        <w:rPr>
-          <w:noProof/>
-          <w:lang w:val="en-GB"/>
-        </w:rPr>
-        <w:t>There are many ways to match impedance. The method I will use in my project is called 'inset feed': an inset is placed within the patch to achieve a 50-ohm impedance match</w:t>
-      </w:r>
-      <w:r>
-        <w:rPr>
-          <w:noProof/>
-          <w:lang w:val="en-GB"/>
-        </w:rPr>
-        <w:t xml:space="preserve">. </w:t>
-      </w:r>
-      <w:r>
-        <w:rPr>
-          <w:noProof/>
-        </w:rPr>
-        <w:t>Below is an illustrative image of the inset feed</w:t>
-      </w:r>
-      <w:r>
-        <w:rPr>
-          <w:noProof/>
-        </w:rPr>
-        <w:t>:</w:t>
+          <w:sz w:val="20"/>
+          <w:szCs w:val="20"/>
+          <w:lang w:val="en-GB"/>
+        </w:rPr>
+        <w:t xml:space="preserve"> There are many ways to match impedance. The method I will use in my project is called 'inset feed': an inset is placed within the patch to achieve a 50-ohm impedance match. </w:t>
+      </w:r>
+      <w:r>
+        <w:rPr>
+          <w:noProof/>
+          <w:sz w:val="20"/>
+          <w:szCs w:val="20"/>
+        </w:rPr>
+        <w:t>Below is an illustrative image of the inset feed:</w:t>
       </w:r>
     </w:p>
     <w:p>
@@ -1470,6 +1614,2271 @@
         </w:drawing>
       </w:r>
     </w:p>
+    <w:p>
+      <w:pPr>
+        <w:jc w:val="center"/>
+        <w:rPr>
+          <w:noProof/>
+          <w:lang w:val="en-GB"/>
+        </w:rPr>
+      </w:pPr>
+    </w:p>
+    <w:p>
+      <w:pPr>
+        <w:jc w:val="both"/>
+        <w:rPr>
+          <w:noProof/>
+          <w:sz w:val="20"/>
+          <w:szCs w:val="20"/>
+          <w:lang w:val="en-GB"/>
+        </w:rPr>
+      </w:pPr>
+    </w:p>
+    <w:p>
+      <w:pPr>
+        <w:jc w:val="both"/>
+        <w:rPr>
+          <w:noProof/>
+          <w:sz w:val="20"/>
+          <w:szCs w:val="20"/>
+          <w:lang w:val="en-GB"/>
+        </w:rPr>
+      </w:pPr>
+      <w:r>
+        <w:rPr>
+          <w:noProof/>
+          <w:sz w:val="20"/>
+          <w:szCs w:val="20"/>
+          <w:lang w:val="en-GB"/>
+        </w:rPr>
+        <w:t xml:space="preserve">Depending on the frequency used, the substrate materials and thickness vary to achieve a more efficient patch with smaller dimensions. When using very high frequencies, greater than 10 GHz, we must consider very complex phenomena that occur within the layers of the </w:t>
+      </w:r>
+      <w:r>
+        <w:rPr>
+          <w:noProof/>
+          <w:sz w:val="20"/>
+          <w:szCs w:val="20"/>
+          <w:lang w:val="en-GB"/>
+        </w:rPr>
+        <w:t>pcb</w:t>
+      </w:r>
+      <w:r>
+        <w:rPr>
+          <w:noProof/>
+          <w:sz w:val="20"/>
+          <w:szCs w:val="20"/>
+          <w:lang w:val="en-GB"/>
+        </w:rPr>
+        <w:t>.</w:t>
+      </w:r>
+      <w:r>
+        <w:rPr>
+          <w:noProof/>
+          <w:sz w:val="20"/>
+          <w:szCs w:val="20"/>
+          <w:lang w:val="en-GB"/>
+        </w:rPr>
+        <w:t xml:space="preserve"> </w:t>
+      </w:r>
+      <w:r>
+        <w:rPr>
+          <w:noProof/>
+          <w:sz w:val="20"/>
+          <w:szCs w:val="20"/>
+          <w:lang w:val="en-GB"/>
+        </w:rPr>
+        <w:t>For example, it is important to consider how the board is manufactured and how the layers are bonded, to avoid using materials with non-uniform surfaces that can cause disturbances at high frequencies (the layers typically have rough surfaces so they can be permanently bonded to other materials).</w:t>
+      </w:r>
+    </w:p>
+    <w:p>
+      <w:pPr>
+        <w:jc w:val="both"/>
+        <w:rPr>
+          <w:noProof/>
+          <w:sz w:val="20"/>
+          <w:szCs w:val="20"/>
+          <w:lang w:val="en-GB"/>
+        </w:rPr>
+      </w:pPr>
+    </w:p>
+    <w:p>
+      <w:pPr>
+        <w:jc w:val="both"/>
+        <w:rPr>
+          <w:noProof/>
+          <w:sz w:val="20"/>
+          <w:szCs w:val="20"/>
+          <w:lang w:val="en-GB"/>
+        </w:rPr>
+      </w:pPr>
+    </w:p>
+    <w:p>
+      <w:pPr>
+        <w:jc w:val="center"/>
+        <w:rPr>
+          <w:b/>
+          <w:bCs/>
+          <w:noProof/>
+          <w:sz w:val="24"/>
+          <w:szCs w:val="24"/>
+          <w:lang w:val="en-GB"/>
+        </w:rPr>
+      </w:pPr>
+      <w:r>
+        <w:rPr>
+          <w:b/>
+          <w:bCs/>
+          <w:noProof/>
+          <w:sz w:val="24"/>
+          <w:szCs w:val="24"/>
+          <w:lang w:val="en-GB"/>
+        </w:rPr>
+        <w:t>Signal processing</w:t>
+      </w:r>
+    </w:p>
+    <w:p>
+      <w:pPr>
+        <w:jc w:val="both"/>
+        <w:rPr>
+          <w:b/>
+          <w:bCs/>
+          <w:noProof/>
+          <w:sz w:val="24"/>
+          <w:szCs w:val="24"/>
+          <w:lang w:val="en-GB"/>
+        </w:rPr>
+      </w:pPr>
+    </w:p>
+    <w:p>
+      <w:pPr>
+        <w:jc w:val="both"/>
+        <w:rPr>
+          <w:noProof/>
+          <w:sz w:val="20"/>
+          <w:szCs w:val="20"/>
+          <w:lang w:val="en-GB"/>
+        </w:rPr>
+      </w:pPr>
+      <w:r>
+        <w:rPr>
+          <w:noProof/>
+          <w:sz w:val="20"/>
+          <w:szCs w:val="20"/>
+          <w:lang w:val="en-GB"/>
+        </w:rPr>
+        <w:t>We know signal processing as a method for analyzing information carried by the baseband; in this case, the process is similar</w:t>
+      </w:r>
+      <w:r>
+        <w:rPr>
+          <w:noProof/>
+          <w:sz w:val="20"/>
+          <w:szCs w:val="20"/>
+          <w:lang w:val="en-GB"/>
+        </w:rPr>
+        <w:t xml:space="preserve">. </w:t>
+      </w:r>
+      <w:r>
+        <w:rPr>
+          <w:noProof/>
+          <w:sz w:val="20"/>
+          <w:szCs w:val="20"/>
+          <w:lang w:val="en-GB"/>
+        </w:rPr>
+        <w:t>Signal processing is carried out by a dedicated programmable processor, which performs the cross-correlation between the baseband transmission signal and the intermediate frequency reception signal.</w:t>
+      </w:r>
+      <w:r>
+        <w:rPr>
+          <w:noProof/>
+          <w:sz w:val="20"/>
+          <w:szCs w:val="20"/>
+          <w:lang w:val="en-GB"/>
+        </w:rPr>
+        <w:t xml:space="preserve"> </w:t>
+      </w:r>
+      <w:r>
+        <w:rPr>
+          <w:noProof/>
+          <w:sz w:val="20"/>
+          <w:szCs w:val="20"/>
+          <w:lang w:val="en-GB"/>
+        </w:rPr>
+        <w:t>By correlating the two signals, we obtain information such as the differential frequency (or Doppler frequency) and the phase of the signals. With the obtained information, the processor calculates the object's speed (using electromagnetic Doppler effect formulas) and the distance (using the phase shift).</w:t>
+      </w:r>
+      <w:r>
+        <w:rPr>
+          <w:noProof/>
+          <w:sz w:val="20"/>
+          <w:szCs w:val="20"/>
+          <w:lang w:val="en-GB"/>
+        </w:rPr>
+        <w:t xml:space="preserve"> </w:t>
+      </w:r>
+      <w:r>
+        <w:rPr>
+          <w:noProof/>
+          <w:sz w:val="20"/>
+          <w:szCs w:val="20"/>
+          <w:lang w:val="en-GB"/>
+        </w:rPr>
+        <w:t>In automotive radars, multiple receiving antennas are used, as explained earlier. This allows the processor to calculate the position and angular velocity of the target object</w:t>
+      </w:r>
+      <w:r>
+        <w:rPr>
+          <w:noProof/>
+          <w:sz w:val="20"/>
+          <w:szCs w:val="20"/>
+          <w:lang w:val="en-GB"/>
+        </w:rPr>
+        <w:t>.</w:t>
+      </w:r>
+      <w:r>
+        <w:rPr>
+          <w:noProof/>
+          <w:sz w:val="20"/>
+          <w:szCs w:val="20"/>
+          <w:lang w:val="en-GB"/>
+        </w:rPr>
+        <w:t xml:space="preserve"> </w:t>
+      </w:r>
+      <w:r>
+        <w:rPr>
+          <w:noProof/>
+          <w:sz w:val="20"/>
+          <w:szCs w:val="20"/>
+          <w:lang w:val="en-GB"/>
+        </w:rPr>
+        <w:t>Unfortunately, in my project, I am currently unable to design a functional 'signal processing' system. It is proving to be too complex, and I would like to focus on other aspects.</w:t>
+      </w:r>
+    </w:p>
+    <w:p>
+      <w:pPr>
+        <w:jc w:val="both"/>
+        <w:rPr>
+          <w:noProof/>
+          <w:sz w:val="20"/>
+          <w:szCs w:val="20"/>
+          <w:lang w:val="en-GB"/>
+        </w:rPr>
+      </w:pPr>
+    </w:p>
+    <w:p>
+      <w:pPr>
+        <w:jc w:val="both"/>
+        <w:rPr>
+          <w:noProof/>
+          <w:sz w:val="20"/>
+          <w:szCs w:val="20"/>
+          <w:lang w:val="en-GB"/>
+        </w:rPr>
+      </w:pPr>
+    </w:p>
+    <w:p>
+      <w:pPr>
+        <w:jc w:val="center"/>
+        <w:rPr>
+          <w:noProof/>
+          <w:sz w:val="20"/>
+          <w:szCs w:val="20"/>
+          <w:lang w:val="en-GB"/>
+        </w:rPr>
+      </w:pPr>
+      <w:r>
+        <w:rPr>
+          <w:noProof/>
+        </w:rPr>
+        <w:drawing>
+          <wp:inline distT="0" distB="0" distL="0" distR="0" wp14:anchorId="25A8D647" wp14:editId="52A9ED82">
+            <wp:extent cx="3724275" cy="2234642"/>
+            <wp:effectExtent l="0" t="0" r="0" b="0"/>
+            <wp:docPr id="890171579" name="Immagine 3" descr="Radar FMCW - Introduzione al radar"/>
+            <wp:cNvGraphicFramePr>
+              <a:graphicFrameLocks xmlns:a="http://schemas.openxmlformats.org/drawingml/2006/main" noChangeAspect="1"/>
+            </wp:cNvGraphicFramePr>
+            <a:graphic xmlns:a="http://schemas.openxmlformats.org/drawingml/2006/main">
+              <a:graphicData uri="http://schemas.openxmlformats.org/drawingml/2006/picture">
+                <pic:pic xmlns:pic="http://schemas.openxmlformats.org/drawingml/2006/picture">
+                  <pic:nvPicPr>
+                    <pic:cNvPr id="0" name="Picture 1" descr="Radar FMCW - Introduzione al radar"/>
+                    <pic:cNvPicPr>
+                      <a:picLocks noChangeAspect="1" noChangeArrowheads="1"/>
+                    </pic:cNvPicPr>
+                  </pic:nvPicPr>
+                  <pic:blipFill>
+                    <a:blip r:embed="rId11">
+                      <a:extLst>
+                        <a:ext uri="{28A0092B-C50C-407E-A947-70E740481C1C}">
+                          <a14:useLocalDpi xmlns:a14="http://schemas.microsoft.com/office/drawing/2010/main" val="0"/>
+                        </a:ext>
+                      </a:extLst>
+                    </a:blip>
+                    <a:srcRect/>
+                    <a:stretch>
+                      <a:fillRect/>
+                    </a:stretch>
+                  </pic:blipFill>
+                  <pic:spPr bwMode="auto">
+                    <a:xfrm>
+                      <a:off x="0" y="0"/>
+                      <a:ext cx="4167265" cy="2500445"/>
+                    </a:xfrm>
+                    <a:prstGeom prst="rect">
+                      <a:avLst/>
+                    </a:prstGeom>
+                    <a:noFill/>
+                    <a:ln>
+                      <a:noFill/>
+                    </a:ln>
+                  </pic:spPr>
+                </pic:pic>
+              </a:graphicData>
+            </a:graphic>
+          </wp:inline>
+        </w:drawing>
+      </w:r>
+    </w:p>
+    <w:p>
+      <w:pPr>
+        <w:jc w:val="center"/>
+        <w:rPr>
+          <w:noProof/>
+          <w:sz w:val="20"/>
+          <w:szCs w:val="20"/>
+          <w:lang w:val="en-GB"/>
+        </w:rPr>
+      </w:pPr>
+    </w:p>
+    <w:p>
+      <w:pPr>
+        <w:jc w:val="both"/>
+        <w:rPr>
+          <w:noProof/>
+          <w:sz w:val="20"/>
+          <w:szCs w:val="20"/>
+          <w:lang w:val="en-GB"/>
+        </w:rPr>
+      </w:pPr>
+    </w:p>
+    <w:p>
+      <w:pPr>
+        <w:jc w:val="both"/>
+        <w:rPr>
+          <w:noProof/>
+          <w:sz w:val="20"/>
+          <w:szCs w:val="20"/>
+          <w:lang w:val="en-GB"/>
+        </w:rPr>
+      </w:pPr>
+      <w:r>
+        <w:rPr>
+          <w:noProof/>
+          <w:sz w:val="20"/>
+          <w:szCs w:val="20"/>
+          <w:lang w:val="en-GB"/>
+        </w:rPr>
+        <w:t>As shown in the graph above, we obtain both the transmission and reception signals in the baseband. If the reception signal has increased in frequency, the target object is moving; if the reception signal is delayed, I calculate the distance using radar propagation formulas</w:t>
+      </w:r>
+    </w:p>
+    <w:p>
+      <w:pPr>
+        <w:jc w:val="both"/>
+        <w:rPr>
+          <w:noProof/>
+          <w:sz w:val="20"/>
+          <w:szCs w:val="20"/>
+          <w:lang w:val="en-GB"/>
+        </w:rPr>
+      </w:pPr>
+    </w:p>
+    <w:p>
+      <w:pPr>
+        <w:jc w:val="both"/>
+        <w:rPr>
+          <w:noProof/>
+          <w:sz w:val="20"/>
+          <w:szCs w:val="20"/>
+          <w:lang w:val="en-GB"/>
+        </w:rPr>
+      </w:pPr>
+    </w:p>
+    <w:p>
+      <w:pPr>
+        <w:jc w:val="both"/>
+        <w:rPr>
+          <w:noProof/>
+          <w:sz w:val="20"/>
+          <w:szCs w:val="20"/>
+          <w:lang w:val="en-GB"/>
+        </w:rPr>
+      </w:pPr>
+    </w:p>
+    <w:p>
+      <w:pPr>
+        <w:jc w:val="center"/>
+        <w:rPr>
+          <w:b/>
+          <w:bCs/>
+          <w:noProof/>
+          <w:sz w:val="24"/>
+          <w:szCs w:val="24"/>
+          <w:lang w:val="en-GB"/>
+        </w:rPr>
+      </w:pPr>
+    </w:p>
+    <w:p>
+      <w:pPr>
+        <w:jc w:val="center"/>
+        <w:rPr>
+          <w:b/>
+          <w:bCs/>
+          <w:noProof/>
+          <w:sz w:val="24"/>
+          <w:szCs w:val="24"/>
+          <w:lang w:val="en-GB"/>
+        </w:rPr>
+      </w:pPr>
+      <w:r>
+        <w:rPr>
+          <w:b/>
+          <w:bCs/>
+          <w:noProof/>
+          <w:sz w:val="24"/>
+          <w:szCs w:val="24"/>
+          <w:lang w:val="en-GB"/>
+        </w:rPr>
+        <w:t>Block diagram</w:t>
+      </w:r>
+    </w:p>
+    <w:p>
+      <w:pPr>
+        <w:jc w:val="center"/>
+        <w:rPr>
+          <w:b/>
+          <w:bCs/>
+          <w:noProof/>
+          <w:sz w:val="24"/>
+          <w:szCs w:val="24"/>
+          <w:lang w:val="en-GB"/>
+        </w:rPr>
+      </w:pPr>
+    </w:p>
+    <w:p>
+      <w:pPr>
+        <w:jc w:val="both"/>
+        <w:rPr>
+          <w:noProof/>
+          <w:sz w:val="20"/>
+          <w:szCs w:val="20"/>
+        </w:rPr>
+      </w:pPr>
+      <w:r>
+        <w:rPr>
+          <w:noProof/>
+          <w:sz w:val="20"/>
+          <w:szCs w:val="20"/>
+          <w:lang w:val="en-GB"/>
+        </w:rPr>
+        <w:t>I have developed a possible diagram for my project that describes the FMCW radar. It is a simplified block diagram of the transmission and reception line.</w:t>
+      </w:r>
+      <w:r>
+        <w:rPr>
+          <w:noProof/>
+          <w:sz w:val="20"/>
+          <w:szCs w:val="20"/>
+          <w:lang w:val="en-GB"/>
+        </w:rPr>
+        <w:t xml:space="preserve"> </w:t>
+      </w:r>
+      <w:r>
+        <w:rPr>
+          <w:noProof/>
+          <w:sz w:val="20"/>
+          <w:szCs w:val="20"/>
+        </w:rPr>
+        <w:t>Here is the possible diagram:</w:t>
+      </w:r>
+    </w:p>
+    <w:p>
+      <w:pPr>
+        <w:rPr>
+          <w:noProof/>
+          <w:sz w:val="20"/>
+          <w:szCs w:val="20"/>
+        </w:rPr>
+      </w:pPr>
+    </w:p>
+    <w:p>
+      <w:pPr>
+        <w:rPr>
+          <w:noProof/>
+          <w:sz w:val="20"/>
+          <w:szCs w:val="20"/>
+        </w:rPr>
+      </w:pPr>
+    </w:p>
+    <w:p>
+      <w:pPr>
+        <w:rPr>
+          <w:noProof/>
+          <w:sz w:val="20"/>
+          <w:szCs w:val="20"/>
+        </w:rPr>
+      </w:pPr>
+      <w:r>
+        <w:rPr>
+          <w:noProof/>
+          <w:sz w:val="20"/>
+          <w:szCs w:val="20"/>
+        </w:rPr>
+        <w:drawing>
+          <wp:inline distT="0" distB="0" distL="0" distR="0" wp14:anchorId="2E4D5273" wp14:editId="76326F79">
+            <wp:extent cx="5575718" cy="2074333"/>
+            <wp:effectExtent l="0" t="0" r="6350" b="2540"/>
+            <wp:docPr id="636161830" name="Immagine 5"/>
+            <wp:cNvGraphicFramePr>
+              <a:graphicFrameLocks xmlns:a="http://schemas.openxmlformats.org/drawingml/2006/main" noChangeAspect="1"/>
+            </wp:cNvGraphicFramePr>
+            <a:graphic xmlns:a="http://schemas.openxmlformats.org/drawingml/2006/main">
+              <a:graphicData uri="http://schemas.openxmlformats.org/drawingml/2006/picture">
+                <pic:pic xmlns:pic="http://schemas.openxmlformats.org/drawingml/2006/picture">
+                  <pic:nvPicPr>
+                    <pic:cNvPr id="0" name="Picture 8"/>
+                    <pic:cNvPicPr>
+                      <a:picLocks noChangeAspect="1" noChangeArrowheads="1"/>
+                    </pic:cNvPicPr>
+                  </pic:nvPicPr>
+                  <pic:blipFill rotWithShape="1">
+                    <a:blip r:embed="rId12">
+                      <a:extLst>
+                        <a:ext uri="{28A0092B-C50C-407E-A947-70E740481C1C}">
+                          <a14:useLocalDpi xmlns:a14="http://schemas.microsoft.com/office/drawing/2010/main" val="0"/>
+                        </a:ext>
+                      </a:extLst>
+                    </a:blip>
+                    <a:srcRect l="5546" t="14195" r="14269" b="24383"/>
+                    <a:stretch/>
+                  </pic:blipFill>
+                  <pic:spPr bwMode="auto">
+                    <a:xfrm>
+                      <a:off x="0" y="0"/>
+                      <a:ext cx="5643353" cy="2099495"/>
+                    </a:xfrm>
+                    <a:prstGeom prst="rect">
+                      <a:avLst/>
+                    </a:prstGeom>
+                    <a:noFill/>
+                    <a:ln>
+                      <a:noFill/>
+                    </a:ln>
+                    <a:extLst>
+                      <a:ext uri="{53640926-AAD7-44D8-BBD7-CCE9431645EC}">
+                        <a14:shadowObscured xmlns:a14="http://schemas.microsoft.com/office/drawing/2010/main"/>
+                      </a:ext>
+                    </a:extLst>
+                  </pic:spPr>
+                </pic:pic>
+              </a:graphicData>
+            </a:graphic>
+          </wp:inline>
+        </w:drawing>
+      </w:r>
+    </w:p>
+    <w:p>
+      <w:pPr>
+        <w:jc w:val="both"/>
+        <w:rPr>
+          <w:noProof/>
+          <w:sz w:val="20"/>
+          <w:szCs w:val="20"/>
+        </w:rPr>
+      </w:pPr>
+    </w:p>
+    <w:p>
+      <w:pPr>
+        <w:jc w:val="both"/>
+        <w:rPr>
+          <w:noProof/>
+          <w:sz w:val="20"/>
+          <w:szCs w:val="20"/>
+        </w:rPr>
+      </w:pPr>
+    </w:p>
+    <w:p>
+      <w:pPr>
+        <w:jc w:val="both"/>
+        <w:rPr>
+          <w:noProof/>
+          <w:sz w:val="20"/>
+          <w:szCs w:val="20"/>
+        </w:rPr>
+      </w:pPr>
+      <w:r>
+        <w:rPr>
+          <w:noProof/>
+          <w:sz w:val="20"/>
+          <w:szCs w:val="20"/>
+          <w:lang w:val="en-GB"/>
+        </w:rPr>
+        <w:t>I haven't chosen the components I will use yet. Once selected, I will need to calculate the transmitted power, the losses along the transmission line, and the power received by the radar.</w:t>
+      </w:r>
+      <w:r>
+        <w:rPr>
+          <w:noProof/>
+          <w:sz w:val="20"/>
+          <w:szCs w:val="20"/>
+          <w:lang w:val="en-GB"/>
+        </w:rPr>
+        <w:t xml:space="preserve"> </w:t>
+      </w:r>
+      <w:r>
+        <w:rPr>
+          <w:noProof/>
+          <w:sz w:val="20"/>
+          <w:szCs w:val="20"/>
+          <w:lang w:val="en-GB"/>
+        </w:rPr>
+        <w:t xml:space="preserve">Using radar formulas, we calculate the </w:t>
+      </w:r>
+      <w:r>
+        <w:rPr>
+          <w:noProof/>
+          <w:sz w:val="20"/>
+          <w:szCs w:val="20"/>
+          <w:lang w:val="en-GB"/>
+        </w:rPr>
+        <w:t>“</w:t>
+      </w:r>
+      <w:r>
+        <w:rPr>
+          <w:noProof/>
+          <w:sz w:val="20"/>
+          <w:szCs w:val="20"/>
+          <w:lang w:val="en-GB"/>
+        </w:rPr>
+        <w:t>free space loss</w:t>
+      </w:r>
+      <w:r>
+        <w:rPr>
+          <w:noProof/>
+          <w:sz w:val="20"/>
+          <w:szCs w:val="20"/>
+          <w:lang w:val="en-GB"/>
+        </w:rPr>
+        <w:t>”,</w:t>
+      </w:r>
+      <w:r>
+        <w:rPr>
+          <w:noProof/>
+          <w:sz w:val="20"/>
+          <w:szCs w:val="20"/>
+          <w:lang w:val="en-GB"/>
+        </w:rPr>
+        <w:t xml:space="preserve"> EIRP (Effective Isotropic Radiated Power), and the received power based on the radar cross section</w:t>
+      </w:r>
+      <w:r>
+        <w:rPr>
+          <w:noProof/>
+          <w:sz w:val="20"/>
+          <w:szCs w:val="20"/>
+          <w:lang w:val="en-GB"/>
+        </w:rPr>
+        <w:t>.</w:t>
+      </w:r>
+      <w:r>
+        <w:rPr>
+          <w:noProof/>
+          <w:sz w:val="20"/>
+          <w:szCs w:val="20"/>
+          <w:lang w:val="en-GB"/>
+        </w:rPr>
+        <w:t xml:space="preserve"> </w:t>
+      </w:r>
+      <w:r>
+        <w:rPr>
+          <w:noProof/>
+          <w:sz w:val="20"/>
+          <w:szCs w:val="20"/>
+        </w:rPr>
+        <w:t>Below are the formulas:</w:t>
+      </w:r>
+    </w:p>
+    <w:p>
+      <w:pPr>
+        <w:jc w:val="both"/>
+        <w:rPr>
+          <w:noProof/>
+          <w:sz w:val="20"/>
+          <w:szCs w:val="20"/>
+          <w:lang w:val="en-GB"/>
+        </w:rPr>
+      </w:pPr>
+    </w:p>
+    <w:p>
+      <w:pPr>
+        <w:jc w:val="center"/>
+        <w:rPr>
+          <w:noProof/>
+          <w:sz w:val="20"/>
+          <w:szCs w:val="20"/>
+          <w:lang w:val="en-GB"/>
+        </w:rPr>
+      </w:pPr>
+      <w:r>
+        <w:rPr>
+          <w:noProof/>
+        </w:rPr>
+        <w:drawing>
+          <wp:inline distT="0" distB="0" distL="0" distR="0" wp14:anchorId="2EC6D9DA" wp14:editId="3E9239CF">
+            <wp:extent cx="1159933" cy="643909"/>
+            <wp:effectExtent l="0" t="0" r="2540" b="3810"/>
+            <wp:docPr id="1812491297" name="Immagine 6" descr="L'equazione del radar - Introduzione al radar"/>
+            <wp:cNvGraphicFramePr>
+              <a:graphicFrameLocks xmlns:a="http://schemas.openxmlformats.org/drawingml/2006/main" noChangeAspect="1"/>
+            </wp:cNvGraphicFramePr>
+            <a:graphic xmlns:a="http://schemas.openxmlformats.org/drawingml/2006/main">
+              <a:graphicData uri="http://schemas.openxmlformats.org/drawingml/2006/picture">
+                <pic:pic xmlns:pic="http://schemas.openxmlformats.org/drawingml/2006/picture">
+                  <pic:nvPicPr>
+                    <pic:cNvPr id="0" name="Picture 10" descr="L'equazione del radar - Introduzione al radar"/>
+                    <pic:cNvPicPr>
+                      <a:picLocks noChangeAspect="1" noChangeArrowheads="1"/>
+                    </pic:cNvPicPr>
+                  </pic:nvPicPr>
+                  <pic:blipFill>
+                    <a:blip r:embed="rId13" cstate="print">
+                      <a:extLst>
+                        <a:ext uri="{28A0092B-C50C-407E-A947-70E740481C1C}">
+                          <a14:useLocalDpi xmlns:a14="http://schemas.microsoft.com/office/drawing/2010/main" val="0"/>
+                        </a:ext>
+                      </a:extLst>
+                    </a:blip>
+                    <a:srcRect/>
+                    <a:stretch>
+                      <a:fillRect/>
+                    </a:stretch>
+                  </pic:blipFill>
+                  <pic:spPr bwMode="auto">
+                    <a:xfrm>
+                      <a:off x="0" y="0"/>
+                      <a:ext cx="1185370" cy="658030"/>
+                    </a:xfrm>
+                    <a:prstGeom prst="rect">
+                      <a:avLst/>
+                    </a:prstGeom>
+                    <a:noFill/>
+                    <a:ln>
+                      <a:noFill/>
+                    </a:ln>
+                  </pic:spPr>
+                </pic:pic>
+              </a:graphicData>
+            </a:graphic>
+          </wp:inline>
+        </w:drawing>
+      </w:r>
+    </w:p>
+    <w:p>
+      <w:pPr>
+        <w:jc w:val="center"/>
+        <w:rPr>
+          <w:noProof/>
+          <w:sz w:val="20"/>
+          <w:szCs w:val="20"/>
+          <w:lang w:val="en-GB"/>
+        </w:rPr>
+      </w:pPr>
+    </w:p>
+    <w:p>
+      <w:pPr>
+        <w:pStyle w:val="Paragrafoelenco"/>
+        <w:numPr>
+          <w:ilvl w:val="0"/>
+          <w:numId w:val="2"/>
+        </w:numPr>
+        <w:rPr>
+          <w:noProof/>
+          <w:sz w:val="20"/>
+          <w:szCs w:val="20"/>
+        </w:rPr>
+      </w:pPr>
+      <w:r>
+        <w:rPr>
+          <w:noProof/>
+          <w:sz w:val="20"/>
+          <w:szCs w:val="20"/>
+          <w:lang w:val="en-GB"/>
+        </w:rPr>
+        <w:t xml:space="preserve">Ps = </w:t>
+      </w:r>
+      <w:r>
+        <w:rPr>
+          <w:noProof/>
+          <w:sz w:val="20"/>
+          <w:szCs w:val="20"/>
+        </w:rPr>
+        <w:t>Transmission power</w:t>
+      </w:r>
+    </w:p>
+    <w:p>
+      <w:pPr>
+        <w:pStyle w:val="Paragrafoelenco"/>
+        <w:numPr>
+          <w:ilvl w:val="0"/>
+          <w:numId w:val="2"/>
+        </w:numPr>
+        <w:rPr>
+          <w:noProof/>
+          <w:sz w:val="20"/>
+          <w:szCs w:val="20"/>
+        </w:rPr>
+      </w:pPr>
+      <w:r>
+        <w:rPr>
+          <w:noProof/>
+          <w:sz w:val="20"/>
+          <w:szCs w:val="20"/>
+        </w:rPr>
+        <w:t xml:space="preserve">G = </w:t>
+      </w:r>
+      <w:r>
+        <w:rPr>
+          <w:noProof/>
+          <w:sz w:val="20"/>
+          <w:szCs w:val="20"/>
+        </w:rPr>
+        <w:t>Antenna gain</w:t>
+      </w:r>
+    </w:p>
+    <w:p>
+      <w:pPr>
+        <w:pStyle w:val="Paragrafoelenco"/>
+        <w:numPr>
+          <w:ilvl w:val="0"/>
+          <w:numId w:val="2"/>
+        </w:numPr>
+        <w:rPr>
+          <w:noProof/>
+          <w:sz w:val="20"/>
+          <w:szCs w:val="20"/>
+          <w:lang w:val="en-GB"/>
+        </w:rPr>
+      </w:pPr>
+      <w:r>
+        <w:rPr>
+          <w:noProof/>
+          <w:sz w:val="20"/>
+          <w:szCs w:val="20"/>
+          <w:lang w:val="en-GB"/>
+        </w:rPr>
+        <w:t>Sigma = RCS (radar cross s</w:t>
+      </w:r>
+      <w:r>
+        <w:rPr>
+          <w:noProof/>
+          <w:sz w:val="20"/>
+          <w:szCs w:val="20"/>
+          <w:lang w:val="en-GB"/>
+        </w:rPr>
+        <w:t>ection)</w:t>
+      </w:r>
+    </w:p>
+    <w:p>
+      <w:pPr>
+        <w:pStyle w:val="Paragrafoelenco"/>
+        <w:numPr>
+          <w:ilvl w:val="0"/>
+          <w:numId w:val="2"/>
+        </w:numPr>
+        <w:rPr>
+          <w:noProof/>
+          <w:sz w:val="20"/>
+          <w:szCs w:val="20"/>
+          <w:lang w:val="en-GB"/>
+        </w:rPr>
+      </w:pPr>
+      <w:r>
+        <w:rPr>
+          <w:noProof/>
+          <w:sz w:val="20"/>
+          <w:szCs w:val="20"/>
+          <w:lang w:val="en-GB"/>
+        </w:rPr>
+        <w:t xml:space="preserve">Lambda = </w:t>
+      </w:r>
+      <w:r>
+        <w:rPr>
+          <w:noProof/>
+          <w:sz w:val="20"/>
+          <w:szCs w:val="20"/>
+        </w:rPr>
+        <w:t>Wavelength</w:t>
+      </w:r>
+    </w:p>
+    <w:p>
+      <w:pPr>
+        <w:pStyle w:val="Paragrafoelenco"/>
+        <w:numPr>
+          <w:ilvl w:val="0"/>
+          <w:numId w:val="2"/>
+        </w:numPr>
+        <w:rPr>
+          <w:noProof/>
+          <w:sz w:val="20"/>
+          <w:szCs w:val="20"/>
+          <w:lang w:val="en-GB"/>
+        </w:rPr>
+      </w:pPr>
+      <w:r>
+        <w:rPr>
+          <w:noProof/>
+          <w:sz w:val="20"/>
+          <w:szCs w:val="20"/>
+        </w:rPr>
+        <w:t>R = Distance</w:t>
+      </w:r>
+    </w:p>
+    <w:p>
+      <w:pPr>
+        <w:rPr>
+          <w:noProof/>
+          <w:sz w:val="20"/>
+          <w:szCs w:val="20"/>
+          <w:lang w:val="en-GB"/>
+        </w:rPr>
+      </w:pPr>
+    </w:p>
+    <w:p>
+      <w:pPr>
+        <w:rPr>
+          <w:noProof/>
+          <w:sz w:val="20"/>
+          <w:szCs w:val="20"/>
+          <w:lang w:val="en-GB"/>
+        </w:rPr>
+      </w:pPr>
+    </w:p>
+    <w:p>
+      <w:pPr>
+        <w:rPr>
+          <w:noProof/>
+          <w:sz w:val="20"/>
+          <w:szCs w:val="20"/>
+          <w:lang w:val="en-GB"/>
+        </w:rPr>
+      </w:pPr>
+      <w:r>
+        <w:rPr>
+          <w:noProof/>
+          <w:sz w:val="20"/>
+          <w:szCs w:val="20"/>
+          <w:lang w:val="en-GB"/>
+        </w:rPr>
+        <w:t>Once the requirements for my radar project are defined, I will solve the formulas to size the reception line.</w:t>
+      </w:r>
+    </w:p>
+    <w:p>
+      <w:pPr>
+        <w:rPr>
+          <w:noProof/>
+          <w:sz w:val="20"/>
+          <w:szCs w:val="20"/>
+          <w:lang w:val="en-GB"/>
+        </w:rPr>
+      </w:pPr>
+    </w:p>
+    <w:p>
+      <w:pPr>
+        <w:rPr>
+          <w:noProof/>
+          <w:sz w:val="20"/>
+          <w:szCs w:val="20"/>
+          <w:lang w:val="en-GB"/>
+        </w:rPr>
+      </w:pPr>
+    </w:p>
+    <w:p>
+      <w:pPr>
+        <w:jc w:val="center"/>
+        <w:rPr>
+          <w:b/>
+          <w:bCs/>
+          <w:noProof/>
+          <w:sz w:val="24"/>
+          <w:szCs w:val="24"/>
+        </w:rPr>
+      </w:pPr>
+    </w:p>
+    <w:p>
+      <w:pPr>
+        <w:jc w:val="center"/>
+        <w:rPr>
+          <w:b/>
+          <w:bCs/>
+          <w:noProof/>
+          <w:sz w:val="24"/>
+          <w:szCs w:val="24"/>
+        </w:rPr>
+      </w:pPr>
+      <w:r>
+        <w:rPr>
+          <w:b/>
+          <w:bCs/>
+          <w:noProof/>
+          <w:sz w:val="24"/>
+          <w:szCs w:val="24"/>
+        </w:rPr>
+        <w:t>Electronic devices</w:t>
+      </w:r>
+    </w:p>
+    <w:p>
+      <w:pPr>
+        <w:rPr>
+          <w:noProof/>
+          <w:sz w:val="24"/>
+          <w:szCs w:val="24"/>
+        </w:rPr>
+      </w:pPr>
+    </w:p>
+    <w:p>
+      <w:pPr>
+        <w:pStyle w:val="Paragrafoelenco"/>
+        <w:numPr>
+          <w:ilvl w:val="0"/>
+          <w:numId w:val="6"/>
+        </w:numPr>
+        <w:rPr>
+          <w:noProof/>
+          <w:sz w:val="24"/>
+          <w:szCs w:val="24"/>
+        </w:rPr>
+      </w:pPr>
+      <w:r>
+        <w:rPr>
+          <w:noProof/>
+          <w:sz w:val="24"/>
+          <w:szCs w:val="24"/>
+        </w:rPr>
+        <w:t>Transmission line</w:t>
+      </w:r>
+      <w:r>
+        <w:rPr>
+          <w:noProof/>
+          <w:sz w:val="24"/>
+          <w:szCs w:val="24"/>
+        </w:rPr>
+        <w:t>:</w:t>
+      </w:r>
+    </w:p>
+    <w:p>
+      <w:pPr>
+        <w:pStyle w:val="Paragrafoelenco"/>
+        <w:rPr>
+          <w:noProof/>
+          <w:sz w:val="24"/>
+          <w:szCs w:val="24"/>
+        </w:rPr>
+      </w:pPr>
+    </w:p>
+    <w:p>
+      <w:pPr>
+        <w:pStyle w:val="Paragrafoelenco"/>
+        <w:numPr>
+          <w:ilvl w:val="0"/>
+          <w:numId w:val="5"/>
+        </w:numPr>
+        <w:rPr>
+          <w:noProof/>
+          <w:sz w:val="20"/>
+          <w:szCs w:val="20"/>
+          <w:lang w:val="en-GB"/>
+        </w:rPr>
+      </w:pPr>
+      <w:r>
+        <w:rPr>
+          <w:noProof/>
+          <w:sz w:val="20"/>
+          <w:szCs w:val="20"/>
+          <w:lang w:val="en-GB"/>
+        </w:rPr>
+        <w:t>Voltage-controlled oscillator</w:t>
+      </w:r>
+      <w:r>
+        <w:rPr>
+          <w:noProof/>
+          <w:sz w:val="20"/>
+          <w:szCs w:val="20"/>
+          <w:lang w:val="en-GB"/>
+        </w:rPr>
+        <w:t>:</w:t>
+      </w:r>
+      <w:r>
+        <w:rPr>
+          <w:noProof/>
+          <w:sz w:val="20"/>
+          <w:szCs w:val="20"/>
+          <w:lang w:val="en-GB"/>
+        </w:rPr>
+        <w:t xml:space="preserve"> </w:t>
+      </w:r>
+      <w:r>
+        <w:rPr>
+          <w:noProof/>
+          <w:sz w:val="20"/>
+          <w:szCs w:val="20"/>
+          <w:lang w:val="en-GB"/>
+        </w:rPr>
+        <w:t>HMC1163</w:t>
+      </w:r>
+      <w:r>
+        <w:rPr>
+          <w:noProof/>
+          <w:sz w:val="20"/>
+          <w:szCs w:val="20"/>
+          <w:lang w:val="en-GB"/>
+        </w:rPr>
+        <w:t xml:space="preserve"> An</w:t>
+      </w:r>
+      <w:r>
+        <w:rPr>
+          <w:noProof/>
+          <w:sz w:val="20"/>
+          <w:szCs w:val="20"/>
+          <w:lang w:val="en-GB"/>
+        </w:rPr>
+        <w:t>alog Devices</w:t>
+      </w:r>
+    </w:p>
+    <w:p>
+      <w:pPr>
+        <w:pStyle w:val="Paragrafoelenco"/>
+        <w:rPr>
+          <w:noProof/>
+          <w:sz w:val="20"/>
+          <w:szCs w:val="20"/>
+          <w:lang w:val="en-GB"/>
+        </w:rPr>
+      </w:pPr>
+    </w:p>
+    <w:p>
+      <w:pPr>
+        <w:pStyle w:val="Paragrafoelenco"/>
+        <w:rPr>
+          <w:noProof/>
+          <w:sz w:val="20"/>
+          <w:szCs w:val="20"/>
+          <w:lang w:val="en-GB"/>
+        </w:rPr>
+      </w:pPr>
+      <w:r>
+        <w:rPr>
+          <w:noProof/>
+          <w:sz w:val="20"/>
+          <w:szCs w:val="20"/>
+          <w:lang w:val="en-GB"/>
+        </w:rPr>
+        <w:t xml:space="preserve">      </w:t>
+      </w:r>
+      <w:r>
+        <w:rPr>
+          <w:noProof/>
+        </w:rPr>
+        <w:drawing>
+          <wp:inline distT="0" distB="0" distL="0" distR="0" wp14:anchorId="14B5E660" wp14:editId="7F7FEE17">
+            <wp:extent cx="2028825" cy="2043965"/>
+            <wp:effectExtent l="0" t="0" r="0" b="0"/>
+            <wp:docPr id="1212740456" name="Immagine 3" descr="HMC1163 Functional Block Diagram"/>
+            <wp:cNvGraphicFramePr>
+              <a:graphicFrameLocks xmlns:a="http://schemas.openxmlformats.org/drawingml/2006/main" noChangeAspect="1"/>
+            </wp:cNvGraphicFramePr>
+            <a:graphic xmlns:a="http://schemas.openxmlformats.org/drawingml/2006/main">
+              <a:graphicData uri="http://schemas.openxmlformats.org/drawingml/2006/picture">
+                <pic:pic xmlns:pic="http://schemas.openxmlformats.org/drawingml/2006/picture">
+                  <pic:nvPicPr>
+                    <pic:cNvPr id="0" name="Picture 1" descr="HMC1163 Functional Block Diagram"/>
+                    <pic:cNvPicPr>
+                      <a:picLocks noChangeAspect="1" noChangeArrowheads="1"/>
+                    </pic:cNvPicPr>
+                  </pic:nvPicPr>
+                  <pic:blipFill>
+                    <a:blip r:embed="rId14">
+                      <a:extLst>
+                        <a:ext uri="{28A0092B-C50C-407E-A947-70E740481C1C}">
+                          <a14:useLocalDpi xmlns:a14="http://schemas.microsoft.com/office/drawing/2010/main" val="0"/>
+                        </a:ext>
+                      </a:extLst>
+                    </a:blip>
+                    <a:srcRect/>
+                    <a:stretch>
+                      <a:fillRect/>
+                    </a:stretch>
+                  </pic:blipFill>
+                  <pic:spPr bwMode="auto">
+                    <a:xfrm>
+                      <a:off x="0" y="0"/>
+                      <a:ext cx="2040331" cy="2055557"/>
+                    </a:xfrm>
+                    <a:prstGeom prst="rect">
+                      <a:avLst/>
+                    </a:prstGeom>
+                    <a:noFill/>
+                    <a:ln>
+                      <a:noFill/>
+                    </a:ln>
+                  </pic:spPr>
+                </pic:pic>
+              </a:graphicData>
+            </a:graphic>
+          </wp:inline>
+        </w:drawing>
+      </w:r>
+    </w:p>
+    <w:p>
+      <w:pPr>
+        <w:pStyle w:val="Paragrafoelenco"/>
+        <w:rPr>
+          <w:noProof/>
+          <w:sz w:val="20"/>
+          <w:szCs w:val="20"/>
+          <w:lang w:val="en-GB"/>
+        </w:rPr>
+      </w:pPr>
+    </w:p>
+    <w:p>
+      <w:pPr>
+        <w:pStyle w:val="Paragrafoelenco"/>
+        <w:numPr>
+          <w:ilvl w:val="0"/>
+          <w:numId w:val="5"/>
+        </w:numPr>
+        <w:rPr>
+          <w:noProof/>
+          <w:sz w:val="20"/>
+          <w:szCs w:val="20"/>
+          <w:lang w:val="en-GB"/>
+        </w:rPr>
+      </w:pPr>
+      <w:r>
+        <w:rPr>
+          <w:noProof/>
+          <w:sz w:val="20"/>
+          <w:szCs w:val="20"/>
+          <w:lang w:val="en-GB"/>
+        </w:rPr>
+        <w:t>Power divider</w:t>
+      </w:r>
+      <w:r>
+        <w:rPr>
+          <w:noProof/>
+          <w:sz w:val="20"/>
+          <w:szCs w:val="20"/>
+          <w:lang w:val="en-GB"/>
+        </w:rPr>
+        <w:t>:</w:t>
+      </w:r>
+      <w:r>
+        <w:rPr>
+          <w:noProof/>
+          <w:sz w:val="20"/>
+          <w:szCs w:val="20"/>
+          <w:lang w:val="en-GB"/>
+        </w:rPr>
+        <w:t xml:space="preserve"> </w:t>
+      </w:r>
+      <w:r>
+        <w:rPr>
+          <w:noProof/>
+          <w:sz w:val="20"/>
+          <w:szCs w:val="20"/>
+          <w:lang w:val="en-GB"/>
+        </w:rPr>
+        <w:t>ADAR5001</w:t>
+      </w:r>
+      <w:r>
+        <w:rPr>
+          <w:noProof/>
+          <w:sz w:val="20"/>
+          <w:szCs w:val="20"/>
+          <w:lang w:val="en-GB"/>
+        </w:rPr>
+        <w:t xml:space="preserve"> Analog Devices</w:t>
+      </w:r>
+    </w:p>
+    <w:p>
+      <w:pPr>
+        <w:pStyle w:val="Paragrafoelenco"/>
+        <w:rPr>
+          <w:noProof/>
+        </w:rPr>
+      </w:pPr>
+    </w:p>
+    <w:p>
+      <w:pPr>
+        <w:pStyle w:val="Paragrafoelenco"/>
+        <w:rPr>
+          <w:noProof/>
+          <w:sz w:val="20"/>
+          <w:szCs w:val="20"/>
+          <w:lang w:val="en-GB"/>
+        </w:rPr>
+      </w:pPr>
+      <w:r>
+        <w:rPr>
+          <w:noProof/>
+          <w:sz w:val="20"/>
+          <w:szCs w:val="20"/>
+          <w:lang w:val="en-GB"/>
+        </w:rPr>
+        <w:t xml:space="preserve">           </w:t>
+      </w:r>
+      <w:r>
+        <w:rPr>
+          <w:noProof/>
+        </w:rPr>
+        <w:drawing>
+          <wp:inline distT="0" distB="0" distL="0" distR="0" wp14:anchorId="536453EE" wp14:editId="394CEC58">
+            <wp:extent cx="1343025" cy="1552254"/>
+            <wp:effectExtent l="0" t="0" r="0" b="0"/>
+            <wp:docPr id="2058671358" name="Immagine 4" descr="ADAR5001 Functional Block Diagram"/>
+            <wp:cNvGraphicFramePr>
+              <a:graphicFrameLocks xmlns:a="http://schemas.openxmlformats.org/drawingml/2006/main" noChangeAspect="1"/>
+            </wp:cNvGraphicFramePr>
+            <a:graphic xmlns:a="http://schemas.openxmlformats.org/drawingml/2006/main">
+              <a:graphicData uri="http://schemas.openxmlformats.org/drawingml/2006/picture">
+                <pic:pic xmlns:pic="http://schemas.openxmlformats.org/drawingml/2006/picture">
+                  <pic:nvPicPr>
+                    <pic:cNvPr id="0" name="Picture 3" descr="ADAR5001 Functional Block Diagram"/>
+                    <pic:cNvPicPr>
+                      <a:picLocks noChangeAspect="1" noChangeArrowheads="1"/>
+                    </pic:cNvPicPr>
+                  </pic:nvPicPr>
+                  <pic:blipFill rotWithShape="1">
+                    <a:blip r:embed="rId15">
+                      <a:extLst>
+                        <a:ext uri="{28A0092B-C50C-407E-A947-70E740481C1C}">
+                          <a14:useLocalDpi xmlns:a14="http://schemas.microsoft.com/office/drawing/2010/main" val="0"/>
+                        </a:ext>
+                      </a:extLst>
+                    </a:blip>
+                    <a:srcRect l="21434" r="22002"/>
+                    <a:stretch/>
+                  </pic:blipFill>
+                  <pic:spPr bwMode="auto">
+                    <a:xfrm>
+                      <a:off x="0" y="0"/>
+                      <a:ext cx="1372762" cy="1586624"/>
+                    </a:xfrm>
+                    <a:prstGeom prst="rect">
+                      <a:avLst/>
+                    </a:prstGeom>
+                    <a:noFill/>
+                    <a:ln>
+                      <a:noFill/>
+                    </a:ln>
+                    <a:extLst>
+                      <a:ext uri="{53640926-AAD7-44D8-BBD7-CCE9431645EC}">
+                        <a14:shadowObscured xmlns:a14="http://schemas.microsoft.com/office/drawing/2010/main"/>
+                      </a:ext>
+                    </a:extLst>
+                  </pic:spPr>
+                </pic:pic>
+              </a:graphicData>
+            </a:graphic>
+          </wp:inline>
+        </w:drawing>
+      </w:r>
+    </w:p>
+    <w:p>
+      <w:pPr>
+        <w:pStyle w:val="Paragrafoelenco"/>
+        <w:rPr>
+          <w:noProof/>
+          <w:sz w:val="20"/>
+          <w:szCs w:val="20"/>
+          <w:lang w:val="en-GB"/>
+        </w:rPr>
+      </w:pPr>
+    </w:p>
+    <w:p>
+      <w:pPr>
+        <w:pStyle w:val="Paragrafoelenco"/>
+        <w:numPr>
+          <w:ilvl w:val="0"/>
+          <w:numId w:val="5"/>
+        </w:numPr>
+        <w:rPr>
+          <w:noProof/>
+          <w:sz w:val="20"/>
+          <w:szCs w:val="20"/>
+          <w:lang w:val="en-GB"/>
+        </w:rPr>
+      </w:pPr>
+      <w:r>
+        <w:rPr>
+          <w:noProof/>
+          <w:sz w:val="20"/>
+          <w:szCs w:val="20"/>
+          <w:lang w:val="en-GB"/>
+        </w:rPr>
+        <w:t>Low-noise amplifier</w:t>
+      </w:r>
+      <w:r>
+        <w:rPr>
+          <w:noProof/>
+          <w:sz w:val="20"/>
+          <w:szCs w:val="20"/>
+          <w:lang w:val="en-GB"/>
+        </w:rPr>
+        <w:t>:</w:t>
+      </w:r>
+      <w:r>
+        <w:rPr>
+          <w:noProof/>
+          <w:sz w:val="20"/>
+          <w:szCs w:val="20"/>
+          <w:lang w:val="en-GB"/>
+        </w:rPr>
+        <w:t xml:space="preserve"> </w:t>
+      </w:r>
+      <w:r>
+        <w:rPr>
+          <w:noProof/>
+          <w:sz w:val="20"/>
+          <w:szCs w:val="20"/>
+          <w:lang w:val="en-GB"/>
+        </w:rPr>
+        <w:t>ADL8143</w:t>
+      </w:r>
+      <w:r>
+        <w:rPr>
+          <w:noProof/>
+          <w:sz w:val="20"/>
+          <w:szCs w:val="20"/>
+          <w:lang w:val="en-GB"/>
+        </w:rPr>
+        <w:t xml:space="preserve"> Analog Devices</w:t>
+      </w:r>
+    </w:p>
+    <w:p>
+      <w:pPr>
+        <w:pStyle w:val="Paragrafoelenco"/>
+        <w:rPr>
+          <w:noProof/>
+          <w:sz w:val="20"/>
+          <w:szCs w:val="20"/>
+          <w:lang w:val="en-GB"/>
+        </w:rPr>
+      </w:pPr>
+    </w:p>
+    <w:p>
+      <w:pPr>
+        <w:pStyle w:val="Paragrafoelenco"/>
+        <w:rPr>
+          <w:noProof/>
+        </w:rPr>
+      </w:pPr>
+    </w:p>
+    <w:p>
+      <w:pPr>
+        <w:pStyle w:val="Paragrafoelenco"/>
+        <w:rPr>
+          <w:noProof/>
+          <w:sz w:val="20"/>
+          <w:szCs w:val="20"/>
+          <w:lang w:val="en-GB"/>
+        </w:rPr>
+      </w:pPr>
+      <w:r>
+        <w:rPr>
+          <w:noProof/>
+        </w:rPr>
+        <w:drawing>
+          <wp:inline distT="0" distB="0" distL="0" distR="0" wp14:anchorId="44210912" wp14:editId="27DDD530">
+            <wp:extent cx="1904365" cy="1409344"/>
+            <wp:effectExtent l="0" t="0" r="635" b="635"/>
+            <wp:docPr id="436023875" name="Immagine 5" descr="ADL8143 Functional Block Diagram"/>
+            <wp:cNvGraphicFramePr>
+              <a:graphicFrameLocks xmlns:a="http://schemas.openxmlformats.org/drawingml/2006/main" noChangeAspect="1"/>
+            </wp:cNvGraphicFramePr>
+            <a:graphic xmlns:a="http://schemas.openxmlformats.org/drawingml/2006/main">
+              <a:graphicData uri="http://schemas.openxmlformats.org/drawingml/2006/picture">
+                <pic:pic xmlns:pic="http://schemas.openxmlformats.org/drawingml/2006/picture">
+                  <pic:nvPicPr>
+                    <pic:cNvPr id="0" name="Picture 5" descr="ADL8143 Functional Block Diagram"/>
+                    <pic:cNvPicPr>
+                      <a:picLocks noChangeAspect="1" noChangeArrowheads="1"/>
+                    </pic:cNvPicPr>
+                  </pic:nvPicPr>
+                  <pic:blipFill rotWithShape="1">
+                    <a:blip r:embed="rId16">
+                      <a:extLst>
+                        <a:ext uri="{28A0092B-C50C-407E-A947-70E740481C1C}">
+                          <a14:useLocalDpi xmlns:a14="http://schemas.microsoft.com/office/drawing/2010/main" val="0"/>
+                        </a:ext>
+                      </a:extLst>
+                    </a:blip>
+                    <a:srcRect r="7637"/>
+                    <a:stretch/>
+                  </pic:blipFill>
+                  <pic:spPr bwMode="auto">
+                    <a:xfrm>
+                      <a:off x="0" y="0"/>
+                      <a:ext cx="1926646" cy="1425833"/>
+                    </a:xfrm>
+                    <a:prstGeom prst="rect">
+                      <a:avLst/>
+                    </a:prstGeom>
+                    <a:noFill/>
+                    <a:ln>
+                      <a:noFill/>
+                    </a:ln>
+                    <a:extLst>
+                      <a:ext uri="{53640926-AAD7-44D8-BBD7-CCE9431645EC}">
+                        <a14:shadowObscured xmlns:a14="http://schemas.microsoft.com/office/drawing/2010/main"/>
+                      </a:ext>
+                    </a:extLst>
+                  </pic:spPr>
+                </pic:pic>
+              </a:graphicData>
+            </a:graphic>
+          </wp:inline>
+        </w:drawing>
+      </w:r>
+    </w:p>
+    <w:p>
+      <w:pPr>
+        <w:rPr>
+          <w:noProof/>
+          <w:sz w:val="20"/>
+          <w:szCs w:val="20"/>
+          <w:lang w:val="en-GB"/>
+        </w:rPr>
+      </w:pPr>
+    </w:p>
+    <w:p>
+      <w:pPr>
+        <w:rPr>
+          <w:noProof/>
+          <w:sz w:val="20"/>
+          <w:szCs w:val="20"/>
+          <w:lang w:val="en-GB"/>
+        </w:rPr>
+      </w:pPr>
+    </w:p>
+    <w:p>
+      <w:pPr>
+        <w:rPr>
+          <w:noProof/>
+          <w:sz w:val="20"/>
+          <w:szCs w:val="20"/>
+          <w:lang w:val="en-GB"/>
+        </w:rPr>
+      </w:pPr>
+    </w:p>
+    <w:p>
+      <w:pPr>
+        <w:rPr>
+          <w:noProof/>
+          <w:sz w:val="20"/>
+          <w:szCs w:val="20"/>
+          <w:lang w:val="en-GB"/>
+        </w:rPr>
+      </w:pPr>
+    </w:p>
+    <w:p>
+      <w:pPr>
+        <w:pStyle w:val="Paragrafoelenco"/>
+        <w:rPr>
+          <w:noProof/>
+          <w:sz w:val="24"/>
+          <w:szCs w:val="24"/>
+          <w:lang w:val="en-GB"/>
+        </w:rPr>
+      </w:pPr>
+    </w:p>
+    <w:p>
+      <w:pPr>
+        <w:pStyle w:val="Paragrafoelenco"/>
+        <w:rPr>
+          <w:noProof/>
+          <w:sz w:val="24"/>
+          <w:szCs w:val="24"/>
+          <w:lang w:val="en-GB"/>
+        </w:rPr>
+      </w:pPr>
+    </w:p>
+    <w:p>
+      <w:pPr>
+        <w:pStyle w:val="Paragrafoelenco"/>
+        <w:numPr>
+          <w:ilvl w:val="0"/>
+          <w:numId w:val="6"/>
+        </w:numPr>
+        <w:rPr>
+          <w:noProof/>
+          <w:sz w:val="24"/>
+          <w:szCs w:val="24"/>
+          <w:lang w:val="en-GB"/>
+        </w:rPr>
+      </w:pPr>
+      <w:r>
+        <w:rPr>
+          <w:noProof/>
+          <w:sz w:val="24"/>
+          <w:szCs w:val="24"/>
+        </w:rPr>
+        <w:t>Reception line</w:t>
+      </w:r>
+      <w:r>
+        <w:rPr>
+          <w:noProof/>
+          <w:sz w:val="24"/>
+          <w:szCs w:val="24"/>
+        </w:rPr>
+        <w:t>:</w:t>
+      </w:r>
+    </w:p>
+    <w:p>
+      <w:pPr>
+        <w:pStyle w:val="Paragrafoelenco"/>
+        <w:rPr>
+          <w:noProof/>
+          <w:sz w:val="24"/>
+          <w:szCs w:val="24"/>
+          <w:lang w:val="en-GB"/>
+        </w:rPr>
+      </w:pPr>
+    </w:p>
+    <w:p>
+      <w:pPr>
+        <w:pStyle w:val="Paragrafoelenco"/>
+        <w:rPr>
+          <w:noProof/>
+          <w:sz w:val="24"/>
+          <w:szCs w:val="24"/>
+          <w:lang w:val="en-GB"/>
+        </w:rPr>
+      </w:pPr>
+      <w:r>
+        <w:rPr>
+          <w:noProof/>
+          <w:sz w:val="24"/>
+          <w:szCs w:val="24"/>
+        </w:rPr>
+        <mc:AlternateContent>
+          <mc:Choice Requires="wps">
+            <w:drawing>
+              <wp:anchor distT="0" distB="0" distL="114300" distR="114300" simplePos="0" relativeHeight="251661312" behindDoc="0" locked="0" layoutInCell="1" allowOverlap="1" wp14:anchorId="5DA65E79" wp14:editId="0FBBA74C">
+                <wp:simplePos x="0" y="0"/>
+                <wp:positionH relativeFrom="column">
+                  <wp:posOffset>3032760</wp:posOffset>
+                </wp:positionH>
+                <wp:positionV relativeFrom="paragraph">
+                  <wp:posOffset>131445</wp:posOffset>
+                </wp:positionV>
+                <wp:extent cx="419100" cy="180975"/>
+                <wp:effectExtent l="0" t="19050" r="38100" b="28575"/>
+                <wp:wrapNone/>
+                <wp:docPr id="1152530157" name="Freccia angolare in su 6"/>
+                <wp:cNvGraphicFramePr/>
+                <a:graphic xmlns:a="http://schemas.openxmlformats.org/drawingml/2006/main">
+                  <a:graphicData uri="http://schemas.microsoft.com/office/word/2010/wordprocessingShape">
+                    <wps:wsp>
+                      <wps:cNvSpPr/>
+                      <wps:spPr>
+                        <a:xfrm>
+                          <a:off x="0" y="0"/>
+                          <a:ext cx="419100" cy="180975"/>
+                        </a:xfrm>
+                        <a:prstGeom prst="bentUpArrow">
+                          <a:avLst/>
+                        </a:prstGeom>
+                      </wps:spPr>
+                      <wps:style>
+                        <a:lnRef idx="2">
+                          <a:schemeClr val="accent1">
+                            <a:shade val="15000"/>
+                          </a:schemeClr>
+                        </a:lnRef>
+                        <a:fillRef idx="1">
+                          <a:schemeClr val="accent1"/>
+                        </a:fillRef>
+                        <a:effectRef idx="0">
+                          <a:schemeClr val="accent1"/>
+                        </a:effectRef>
+                        <a:fontRef idx="minor">
+                          <a:schemeClr val="lt1"/>
+                        </a:fontRef>
+                      </wps:style>
+                      <wps:bodyPr rot="0" spcFirstLastPara="0" vertOverflow="overflow" horzOverflow="overflow" vert="horz" wrap="square" lIns="91440" tIns="45720" rIns="91440" bIns="45720" numCol="1" spcCol="0" rtlCol="0" fromWordArt="0" anchor="ctr" anchorCtr="0" forceAA="0" compatLnSpc="1">
+                        <a:prstTxWarp prst="textNoShape">
+                          <a:avLst/>
+                        </a:prstTxWarp>
+                        <a:noAutofit/>
+                      </wps:bodyPr>
+                    </wps:wsp>
+                  </a:graphicData>
+                </a:graphic>
+                <wp14:sizeRelH relativeFrom="margin">
+                  <wp14:pctWidth>0</wp14:pctWidth>
+                </wp14:sizeRelH>
+                <wp14:sizeRelV relativeFrom="margin">
+                  <wp14:pctHeight>0</wp14:pctHeight>
+                </wp14:sizeRelV>
+              </wp:anchor>
+            </w:drawing>
+          </mc:Choice>
+          <mc:Fallback>
+            <w:pict>
+              <v:shape w14:anchorId="36C1FDA4" id="Freccia angolare in su 6" o:spid="_x0000_s1026" style="position:absolute;margin-left:238.8pt;margin-top:10.35pt;width:33pt;height:14.25pt;z-index:251661312;visibility:visible;mso-wrap-style:square;mso-width-percent:0;mso-height-percent:0;mso-wrap-distance-left:9pt;mso-wrap-distance-top:0;mso-wrap-distance-right:9pt;mso-wrap-distance-bottom:0;mso-position-horizontal:absolute;mso-position-horizontal-relative:text;mso-position-vertical:absolute;mso-position-vertical-relative:text;mso-width-percent:0;mso-height-percent:0;mso-width-relative:margin;mso-height-relative:margin;v-text-anchor:middle" coordsize="419100,180975" o:gfxdata="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" path="m,135731r351234,l351234,45244r-22621,l373856,r45244,45244l396478,45244r,135731l,180975,,135731xe" fillcolor="#156082 [3204]" strokecolor="#030e13 [484]" strokeweight="1pt">
+                <v:stroke joinstyle="miter"/>
+                <v:path arrowok="t" o:connecttype="custom" o:connectlocs="0,135731;351234,135731;351234,45244;328613,45244;373856,0;419100,45244;396478,45244;396478,180975;0,180975;0,135731" o:connectangles="0,0,0,0,0,0,0,0,0,0"/>
+              </v:shape>
+            </w:pict>
+          </mc:Fallback>
+        </mc:AlternateContent>
+      </w:r>
+    </w:p>
+    <w:p>
+      <w:pPr>
+        <w:pStyle w:val="Paragrafoelenco"/>
+        <w:numPr>
+          <w:ilvl w:val="0"/>
+          <w:numId w:val="8"/>
+        </w:numPr>
+        <w:rPr>
+          <w:noProof/>
+          <w:sz w:val="20"/>
+          <w:szCs w:val="20"/>
+          <w:lang w:val="en-GB"/>
+        </w:rPr>
+      </w:pPr>
+      <w:r>
+        <w:rPr>
+          <w:noProof/>
+          <w:sz w:val="20"/>
+          <w:szCs w:val="20"/>
+          <w:lang w:val="en-GB"/>
+        </w:rPr>
+        <w:t>Low-noise amplifier:</w:t>
+      </w:r>
+      <w:r>
+        <w:rPr>
+          <w:noProof/>
+          <w:sz w:val="20"/>
+          <w:szCs w:val="20"/>
+          <w:lang w:val="en-GB"/>
+        </w:rPr>
+        <w:t xml:space="preserve"> </w:t>
+      </w:r>
+      <w:r>
+        <w:rPr>
+          <w:noProof/>
+          <w:sz w:val="20"/>
+          <w:szCs w:val="20"/>
+          <w:lang w:val="en-GB"/>
+        </w:rPr>
+        <w:t>ADL8143 Analog Devices</w:t>
+      </w:r>
+      <w:r>
+        <w:rPr>
+          <w:noProof/>
+          <w:sz w:val="20"/>
+          <w:szCs w:val="20"/>
+          <w:lang w:val="en-GB"/>
+        </w:rPr>
+        <w:t xml:space="preserve"> </w:t>
+      </w:r>
+      <w:r>
+        <w:rPr>
+          <w:noProof/>
+          <w:sz w:val="20"/>
+          <w:szCs w:val="20"/>
+          <w:lang w:val="en-GB"/>
+        </w:rPr>
+        <w:t xml:space="preserve"> </w:t>
+      </w:r>
+    </w:p>
+    <w:p>
+      <w:pPr>
+        <w:pStyle w:val="Paragrafoelenco"/>
+        <w:rPr>
+          <w:noProof/>
+          <w:sz w:val="20"/>
+          <w:szCs w:val="20"/>
+          <w:lang w:val="en-GB"/>
+        </w:rPr>
+      </w:pPr>
+    </w:p>
+    <w:p>
+      <w:pPr>
+        <w:pStyle w:val="Paragrafoelenco"/>
+        <w:rPr>
+          <w:noProof/>
+          <w:sz w:val="20"/>
+          <w:szCs w:val="20"/>
+          <w:lang w:val="en-GB"/>
+        </w:rPr>
+      </w:pPr>
+    </w:p>
+    <w:p>
+      <w:pPr>
+        <w:pStyle w:val="Paragrafoelenco"/>
+        <w:numPr>
+          <w:ilvl w:val="0"/>
+          <w:numId w:val="8"/>
+        </w:numPr>
+        <w:rPr>
+          <w:noProof/>
+          <w:sz w:val="20"/>
+          <w:szCs w:val="20"/>
+          <w:lang w:val="en-GB"/>
+        </w:rPr>
+      </w:pPr>
+      <w:r>
+        <w:rPr>
+          <w:noProof/>
+          <w:sz w:val="20"/>
+          <w:szCs w:val="20"/>
+          <w:lang w:val="en-GB"/>
+        </w:rPr>
+        <w:t>Band-pass filter:</w:t>
+      </w:r>
+      <w:r>
+        <w:rPr>
+          <w:noProof/>
+          <w:sz w:val="20"/>
+          <w:szCs w:val="20"/>
+          <w:lang w:val="en-GB"/>
+        </w:rPr>
+        <w:t xml:space="preserve"> </w:t>
+      </w:r>
+      <w:r>
+        <w:rPr>
+          <w:noProof/>
+          <w:sz w:val="20"/>
+          <w:szCs w:val="20"/>
+          <w:lang w:val="en-GB"/>
+        </w:rPr>
+        <w:t>ADMV8416</w:t>
+      </w:r>
+      <w:r>
+        <w:rPr>
+          <w:noProof/>
+          <w:sz w:val="20"/>
+          <w:szCs w:val="20"/>
+          <w:lang w:val="en-GB"/>
+        </w:rPr>
+        <w:t xml:space="preserve"> Analog Devices</w:t>
+      </w:r>
+      <w:r>
+        <w:rPr>
+          <w:noProof/>
+          <w:sz w:val="20"/>
+          <w:szCs w:val="20"/>
+          <w:lang w:val="en-GB"/>
+        </w:rPr>
+        <w:t xml:space="preserve"> </w:t>
+      </w:r>
+    </w:p>
+    <w:p>
+      <w:pPr>
+        <w:pStyle w:val="Paragrafoelenco"/>
+        <w:rPr>
+          <w:noProof/>
+        </w:rPr>
+      </w:pPr>
+    </w:p>
+    <w:p>
+      <w:pPr>
+        <w:pStyle w:val="Paragrafoelenco"/>
+        <w:rPr>
+          <w:noProof/>
+          <w:sz w:val="20"/>
+          <w:szCs w:val="20"/>
+          <w:lang w:val="en-GB"/>
+        </w:rPr>
+      </w:pPr>
+      <w:r>
+        <w:rPr>
+          <w:noProof/>
+        </w:rPr>
+        <w:drawing>
+          <wp:inline distT="0" distB="0" distL="0" distR="0" wp14:anchorId="0F74363E" wp14:editId="7861071A">
+            <wp:extent cx="2308860" cy="1417080"/>
+            <wp:effectExtent l="0" t="0" r="0" b="0"/>
+            <wp:docPr id="67090958" name="Immagine 8" descr="ADMV8416 Functional Block Diagram"/>
+            <wp:cNvGraphicFramePr>
+              <a:graphicFrameLocks xmlns:a="http://schemas.openxmlformats.org/drawingml/2006/main" noChangeAspect="1"/>
+            </wp:cNvGraphicFramePr>
+            <a:graphic xmlns:a="http://schemas.openxmlformats.org/drawingml/2006/main">
+              <a:graphicData uri="http://schemas.openxmlformats.org/drawingml/2006/picture">
+                <pic:pic xmlns:pic="http://schemas.openxmlformats.org/drawingml/2006/picture">
+                  <pic:nvPicPr>
+                    <pic:cNvPr id="0" name="Picture 12" descr="ADMV8416 Functional Block Diagram"/>
+                    <pic:cNvPicPr>
+                      <a:picLocks noChangeAspect="1" noChangeArrowheads="1"/>
+                    </pic:cNvPicPr>
+                  </pic:nvPicPr>
+                  <pic:blipFill rotWithShape="1">
+                    <a:blip r:embed="rId17">
+                      <a:extLst>
+                        <a:ext uri="{28A0092B-C50C-407E-A947-70E740481C1C}">
+                          <a14:useLocalDpi xmlns:a14="http://schemas.microsoft.com/office/drawing/2010/main" val="0"/>
+                        </a:ext>
+                      </a:extLst>
+                    </a:blip>
+                    <a:srcRect r="4391"/>
+                    <a:stretch/>
+                  </pic:blipFill>
+                  <pic:spPr bwMode="auto">
+                    <a:xfrm>
+                      <a:off x="0" y="0"/>
+                      <a:ext cx="2316898" cy="1422013"/>
+                    </a:xfrm>
+                    <a:prstGeom prst="rect">
+                      <a:avLst/>
+                    </a:prstGeom>
+                    <a:noFill/>
+                    <a:ln>
+                      <a:noFill/>
+                    </a:ln>
+                    <a:extLst>
+                      <a:ext uri="{53640926-AAD7-44D8-BBD7-CCE9431645EC}">
+                        <a14:shadowObscured xmlns:a14="http://schemas.microsoft.com/office/drawing/2010/main"/>
+                      </a:ext>
+                    </a:extLst>
+                  </pic:spPr>
+                </pic:pic>
+              </a:graphicData>
+            </a:graphic>
+          </wp:inline>
+        </w:drawing>
+      </w:r>
+    </w:p>
+    <w:p>
+      <w:pPr>
+        <w:pStyle w:val="Paragrafoelenco"/>
+        <w:rPr>
+          <w:noProof/>
+          <w:sz w:val="20"/>
+          <w:szCs w:val="20"/>
+          <w:lang w:val="en-GB"/>
+        </w:rPr>
+      </w:pPr>
+    </w:p>
+    <w:p>
+      <w:pPr>
+        <w:pStyle w:val="Paragrafoelenco"/>
+        <w:rPr>
+          <w:noProof/>
+          <w:sz w:val="20"/>
+          <w:szCs w:val="20"/>
+          <w:lang w:val="en-GB"/>
+        </w:rPr>
+      </w:pPr>
+    </w:p>
+    <w:p>
+      <w:pPr>
+        <w:pStyle w:val="Paragrafoelenco"/>
+        <w:rPr>
+          <w:noProof/>
+          <w:sz w:val="20"/>
+          <w:szCs w:val="20"/>
+          <w:lang w:val="en-GB"/>
+        </w:rPr>
+      </w:pPr>
+    </w:p>
+    <w:p>
+      <w:pPr>
+        <w:pStyle w:val="Paragrafoelenco"/>
+        <w:numPr>
+          <w:ilvl w:val="0"/>
+          <w:numId w:val="8"/>
+        </w:numPr>
+        <w:rPr>
+          <w:noProof/>
+          <w:sz w:val="20"/>
+          <w:szCs w:val="20"/>
+        </w:rPr>
+      </w:pPr>
+      <w:r>
+        <w:rPr>
+          <w:noProof/>
+          <w:sz w:val="20"/>
+          <w:szCs w:val="20"/>
+          <w:lang w:val="en-GB"/>
+        </w:rPr>
+        <w:t>Mixer:</w:t>
+      </w:r>
+      <w:r>
+        <w:rPr>
+          <w:noProof/>
+          <w:sz w:val="20"/>
+          <w:szCs w:val="20"/>
+          <w:lang w:val="en-GB"/>
+        </w:rPr>
+        <w:t xml:space="preserve"> </w:t>
+      </w:r>
+      <w:r>
+        <w:rPr>
+          <w:noProof/>
+          <w:sz w:val="20"/>
+          <w:szCs w:val="20"/>
+        </w:rPr>
+        <w:t>ADMV1530</w:t>
+      </w:r>
+      <w:r>
+        <w:rPr>
+          <w:noProof/>
+          <w:sz w:val="20"/>
+          <w:szCs w:val="20"/>
+        </w:rPr>
+        <w:t xml:space="preserve"> Analog Devices</w:t>
+      </w:r>
+    </w:p>
+    <w:p>
+      <w:pPr>
+        <w:pStyle w:val="Paragrafoelenco"/>
+        <w:rPr>
+          <w:noProof/>
+          <w:sz w:val="20"/>
+          <w:szCs w:val="20"/>
+        </w:rPr>
+      </w:pPr>
+    </w:p>
+    <w:p>
+      <w:pPr>
+        <w:pStyle w:val="Paragrafoelenco"/>
+        <w:rPr>
+          <w:noProof/>
+        </w:rPr>
+      </w:pPr>
+    </w:p>
+    <w:p>
+      <w:pPr>
+        <w:pStyle w:val="Paragrafoelenco"/>
+        <w:rPr>
+          <w:noProof/>
+          <w:sz w:val="20"/>
+          <w:szCs w:val="20"/>
+        </w:rPr>
+      </w:pPr>
+      <w:r>
+        <w:rPr>
+          <w:noProof/>
+          <w:sz w:val="20"/>
+          <w:szCs w:val="20"/>
+        </w:rPr>
+        <w:t xml:space="preserve">    </w:t>
+      </w:r>
+      <w:r>
+        <w:rPr>
+          <w:noProof/>
+        </w:rPr>
+        <w:drawing>
+          <wp:inline distT="0" distB="0" distL="0" distR="0" wp14:anchorId="009C810B" wp14:editId="174461A5">
+            <wp:extent cx="1824945" cy="1699260"/>
+            <wp:effectExtent l="0" t="0" r="4445" b="0"/>
+            <wp:docPr id="157282483" name="Immagine 9" descr="ADMV1530 - Functional Block Diagram"/>
+            <wp:cNvGraphicFramePr>
+              <a:graphicFrameLocks xmlns:a="http://schemas.openxmlformats.org/drawingml/2006/main" noChangeAspect="1"/>
+            </wp:cNvGraphicFramePr>
+            <a:graphic xmlns:a="http://schemas.openxmlformats.org/drawingml/2006/main">
+              <a:graphicData uri="http://schemas.openxmlformats.org/drawingml/2006/picture">
+                <pic:pic xmlns:pic="http://schemas.openxmlformats.org/drawingml/2006/picture">
+                  <pic:nvPicPr>
+                    <pic:cNvPr id="0" name="Picture 14" descr="ADMV1530 - Functional Block Diagram"/>
+                    <pic:cNvPicPr>
+                      <a:picLocks noChangeAspect="1" noChangeArrowheads="1"/>
+                    </pic:cNvPicPr>
+                  </pic:nvPicPr>
+                  <pic:blipFill rotWithShape="1">
+                    <a:blip r:embed="rId18">
+                      <a:extLst>
+                        <a:ext uri="{28A0092B-C50C-407E-A947-70E740481C1C}">
+                          <a14:useLocalDpi xmlns:a14="http://schemas.microsoft.com/office/drawing/2010/main" val="0"/>
+                        </a:ext>
+                      </a:extLst>
+                    </a:blip>
+                    <a:srcRect l="12952" r="17904"/>
+                    <a:stretch/>
+                  </pic:blipFill>
+                  <pic:spPr bwMode="auto">
+                    <a:xfrm>
+                      <a:off x="0" y="0"/>
+                      <a:ext cx="1837264" cy="1710731"/>
+                    </a:xfrm>
+                    <a:prstGeom prst="rect">
+                      <a:avLst/>
+                    </a:prstGeom>
+                    <a:noFill/>
+                    <a:ln>
+                      <a:noFill/>
+                    </a:ln>
+                    <a:extLst>
+                      <a:ext uri="{53640926-AAD7-44D8-BBD7-CCE9431645EC}">
+                        <a14:shadowObscured xmlns:a14="http://schemas.microsoft.com/office/drawing/2010/main"/>
+                      </a:ext>
+                    </a:extLst>
+                  </pic:spPr>
+                </pic:pic>
+              </a:graphicData>
+            </a:graphic>
+          </wp:inline>
+        </w:drawing>
+      </w:r>
+    </w:p>
+    <w:p>
+      <w:pPr>
+        <w:pStyle w:val="Paragrafoelenco"/>
+        <w:rPr>
+          <w:noProof/>
+          <w:sz w:val="20"/>
+          <w:szCs w:val="20"/>
+        </w:rPr>
+      </w:pPr>
+    </w:p>
+    <w:p>
+      <w:pPr>
+        <w:pStyle w:val="Paragrafoelenco"/>
+        <w:rPr>
+          <w:noProof/>
+          <w:sz w:val="20"/>
+          <w:szCs w:val="20"/>
+        </w:rPr>
+      </w:pPr>
+    </w:p>
+    <w:p>
+      <w:pPr>
+        <w:pStyle w:val="Paragrafoelenco"/>
+        <w:rPr>
+          <w:noProof/>
+          <w:sz w:val="20"/>
+          <w:szCs w:val="20"/>
+        </w:rPr>
+      </w:pPr>
+    </w:p>
+    <w:p>
+      <w:pPr>
+        <w:pStyle w:val="Paragrafoelenco"/>
+        <w:numPr>
+          <w:ilvl w:val="0"/>
+          <w:numId w:val="8"/>
+        </w:numPr>
+        <w:rPr>
+          <w:noProof/>
+          <w:sz w:val="20"/>
+          <w:szCs w:val="20"/>
+          <w:lang w:val="en-GB"/>
+        </w:rPr>
+      </w:pPr>
+      <w:r>
+        <w:rPr>
+          <w:noProof/>
+          <w:sz w:val="20"/>
+          <w:szCs w:val="20"/>
+          <w:lang w:val="en-GB"/>
+        </w:rPr>
+        <w:t>Low-pass filter:</w:t>
+      </w:r>
+      <w:r>
+        <w:rPr>
+          <w:noProof/>
+          <w:sz w:val="20"/>
+          <w:szCs w:val="20"/>
+          <w:lang w:val="en-GB"/>
+        </w:rPr>
+        <w:t xml:space="preserve"> </w:t>
+      </w:r>
+      <w:r>
+        <w:rPr>
+          <w:noProof/>
+          <w:sz w:val="20"/>
+          <w:szCs w:val="20"/>
+        </w:rPr>
+        <w:t>XLF-732+</w:t>
+      </w:r>
+      <w:r>
+        <w:rPr>
+          <w:noProof/>
+          <w:sz w:val="20"/>
+          <w:szCs w:val="20"/>
+        </w:rPr>
+        <w:t xml:space="preserve">     </w:t>
+      </w:r>
+    </w:p>
+    <w:p>
+      <w:pPr>
+        <w:pStyle w:val="Paragrafoelenco"/>
+        <w:rPr>
+          <w:noProof/>
+          <w:sz w:val="20"/>
+          <w:szCs w:val="20"/>
+          <w:lang w:val="en-GB"/>
+        </w:rPr>
+      </w:pPr>
+    </w:p>
+    <w:p>
+      <w:pPr>
+        <w:rPr>
+          <w:noProof/>
+          <w:sz w:val="20"/>
+          <w:szCs w:val="20"/>
+          <w:lang w:val="en-GB"/>
+        </w:rPr>
+      </w:pPr>
+      <w:r>
+        <w:rPr>
+          <w:noProof/>
+          <w:sz w:val="20"/>
+          <w:szCs w:val="20"/>
+          <w:lang w:val="en-GB"/>
+        </w:rPr>
+        <w:drawing>
+          <wp:inline distT="0" distB="0" distL="0" distR="0" wp14:anchorId="6BBDE2C2" wp14:editId="3B9298DB">
+            <wp:extent cx="4220171" cy="1218565"/>
+            <wp:effectExtent l="0" t="0" r="9525" b="635"/>
+            <wp:docPr id="112583666" name="Immagine 1" descr="Immagine che contiene testo, diagramma, linea, Piano&#10;&#10;Descrizione generata automaticamente"/>
+            <wp:cNvGraphicFramePr>
+              <a:graphicFrameLocks xmlns:a="http://schemas.openxmlformats.org/drawingml/2006/main" noChangeAspect="1"/>
+            </wp:cNvGraphicFramePr>
+            <a:graphic xmlns:a="http://schemas.openxmlformats.org/drawingml/2006/main">
+              <a:graphicData uri="http://schemas.openxmlformats.org/drawingml/2006/picture">
+                <pic:pic xmlns:pic="http://schemas.openxmlformats.org/drawingml/2006/picture">
+                  <pic:nvPicPr>
+                    <pic:cNvPr id="112583666" name="Immagine 1" descr="Immagine che contiene testo, diagramma, linea, Piano&#10;&#10;Descrizione generata automaticamente"/>
+                    <pic:cNvPicPr/>
+                  </pic:nvPicPr>
+                  <pic:blipFill rotWithShape="1">
+                    <a:blip r:embed="rId19">
+                      <a:biLevel thresh="75000"/>
+                    </a:blip>
+                    <a:srcRect t="11116"/>
+                    <a:stretch/>
+                  </pic:blipFill>
+                  <pic:spPr bwMode="auto">
+                    <a:xfrm>
+                      <a:off x="0" y="0"/>
+                      <a:ext cx="4231564" cy="1221855"/>
+                    </a:xfrm>
+                    <a:prstGeom prst="rect">
+                      <a:avLst/>
+                    </a:prstGeom>
+                    <a:ln>
+                      <a:noFill/>
+                    </a:ln>
+                    <a:extLst>
+                      <a:ext uri="{53640926-AAD7-44D8-BBD7-CCE9431645EC}">
+                        <a14:shadowObscured xmlns:a14="http://schemas.microsoft.com/office/drawing/2010/main"/>
+                      </a:ext>
+                    </a:extLst>
+                  </pic:spPr>
+                </pic:pic>
+              </a:graphicData>
+            </a:graphic>
+          </wp:inline>
+        </w:drawing>
+      </w:r>
+    </w:p>
     <w:sectPr>
       <w:pgSz w:w="11906" w:h="16838"/>
       <w:pgMar w:top="1417" w:right="1134" w:bottom="1134" w:left="1134" w:header="708" w:footer="708" w:gutter="0"/>
@@ -1483,6 +3892,186 @@
 <file path=word/numbering.xml><?xml version="1.0" encoding="utf-8"?>
 <w:numbering xmlns:wpc="http://schemas.microsoft.com/office/word/2010/wordprocessingCanvas" xmlns:cx="http://schemas.microsoft.com/office/drawing/2014/chartex" xmlns:cx1="http://schemas.microsoft.com/office/drawing/2015/9/8/chartex" xmlns:cx2="http://schemas.microsoft.com/office/drawing/2015/10/21/chartex" xmlns:cx3="http://schemas.microsoft.com/office/drawing/2016/5/9/chartex" xmlns:cx4="http://schemas.microsoft.com/office/drawing/2016/5/10/chartex" xmlns:cx5="http://schemas.microsoft.com/office/drawing/2016/5/11/chartex" xmlns:cx6="http://schemas.microsoft.com/office/drawing/2016/5/12/chartex" xmlns:cx7="http://schemas.microsoft.com/office/drawing/2016/5/13/chartex" xmlns:cx8="http://schemas.microsoft.com/office/drawing/2016/5/14/chartex" xmlns:mc="http://schemas.openxmlformats.org/markup-compatibility/2006" xmlns:aink="http://schemas.microsoft.com/office/drawing/2016/ink" xmlns:am3d="http://schemas.microsoft.com/office/drawing/2017/model3d" xmlns:o="urn:schemas-microsoft-com:office:office" xmlns:oel="http://schemas.microsoft.com/office/2019/extlst" xmlns:r="http://schemas.openxmlformats.org/officeDocument/2006/relationships" xmlns:m="http://schemas.openxmlformats.org/officeDocument/2006/math" xmlns:v="urn:schemas-microsoft-com:vml" xmlns:wp14="http://schemas.microsoft.com/office/word/2010/wordprocessingDrawing" xmlns:wp="http://schemas.openxmlformats.org/drawingml/2006/wordprocessingDrawing" xmlns:w10="urn:schemas-microsoft-com:office:word" xmlns:w="http://schemas.openxmlformats.org/wordprocessingml/2006/main" xmlns:w14="http://schemas.microsoft.com/office/word/2010/wordml" xmlns:w15="http://schemas.microsoft.com/office/word/2012/wordml" xmlns:w16cex="http://schemas.microsoft.com/office/word/2018/wordml/cex" xmlns:w16cid="http://schemas.microsoft.com/office/word/2016/wordml/cid" xmlns:w16="http://schemas.microsoft.com/office/word/2018/wordml" xmlns:w16du="http://schemas.microsoft.com/office/word/2023/wordml/word16du" xmlns:w16sdtdh="http://schemas.microsoft.com/office/word/2020/wordml/sdtdatahash" xmlns:w16se="http://schemas.microsoft.com/office/word/2015/wordml/symex" xmlns:wpg="http://schemas.microsoft.com/office/word/2010/wordprocessingGroup" xmlns:wpi="http://schemas.microsoft.com/office/word/2010/wordprocessingInk" xmlns:wne="http://schemas.microsoft.com/office/word/2006/wordml" xmlns:wps="http://schemas.microsoft.com/office/word/2010/wordprocessingShape" mc:Ignorable="w14 w15 w16se w16cid w16 w16cex w16sdtdh w16du wp14">
   <w:abstractNum w:abstractNumId="0" w15:restartNumberingAfterBreak="0">
+    <w:nsid w:val="34C65FF6"/>
+    <w:multiLevelType w:val="hybridMultilevel"/>
+    <w:tmpl w:val="2DCEC4EE"/>
+    <w:lvl w:ilvl="0" w:tplc="0410000F">
+      <w:start w:val="1"/>
+      <w:numFmt w:val="decimal"/>
+      <w:lvlText w:val="%1."/>
+      <w:lvlJc w:val="left"/>
+      <w:pPr>
+        <w:ind w:left="720" w:hanging="360"/>
+      </w:pPr>
+      <w:rPr>
+        <w:rFonts w:hint="default"/>
+      </w:rPr>
+    </w:lvl>
+    <w:lvl w:ilvl="1" w:tplc="04100019" w:tentative="1">
+      <w:start w:val="1"/>
+      <w:numFmt w:val="lowerLetter"/>
+      <w:lvlText w:val="%2."/>
+      <w:lvlJc w:val="left"/>
+      <w:pPr>
+        <w:ind w:left="1440" w:hanging="360"/>
+      </w:pPr>
+    </w:lvl>
+    <w:lvl w:ilvl="2" w:tplc="0410001B" w:tentative="1">
+      <w:start w:val="1"/>
+      <w:numFmt w:val="lowerRoman"/>
+      <w:lvlText w:val="%3."/>
+      <w:lvlJc w:val="right"/>
+      <w:pPr>
+        <w:ind w:left="2160" w:hanging="180"/>
+      </w:pPr>
+    </w:lvl>
+    <w:lvl w:ilvl="3" w:tplc="0410000F" w:tentative="1">
+      <w:start w:val="1"/>
+      <w:numFmt w:val="decimal"/>
+      <w:lvlText w:val="%4."/>
+      <w:lvlJc w:val="left"/>
+      <w:pPr>
+        <w:ind w:left="2880" w:hanging="360"/>
+      </w:pPr>
+    </w:lvl>
+    <w:lvl w:ilvl="4" w:tplc="04100019" w:tentative="1">
+      <w:start w:val="1"/>
+      <w:numFmt w:val="lowerLetter"/>
+      <w:lvlText w:val="%5."/>
+      <w:lvlJc w:val="left"/>
+      <w:pPr>
+        <w:ind w:left="3600" w:hanging="360"/>
+      </w:pPr>
+    </w:lvl>
+    <w:lvl w:ilvl="5" w:tplc="0410001B" w:tentative="1">
+      <w:start w:val="1"/>
+      <w:numFmt w:val="lowerRoman"/>
+      <w:lvlText w:val="%6."/>
+      <w:lvlJc w:val="right"/>
+      <w:pPr>
+        <w:ind w:left="4320" w:hanging="180"/>
+      </w:pPr>
+    </w:lvl>
+    <w:lvl w:ilvl="6" w:tplc="0410000F" w:tentative="1">
+      <w:start w:val="1"/>
+      <w:numFmt w:val="decimal"/>
+      <w:lvlText w:val="%7."/>
+      <w:lvlJc w:val="left"/>
+      <w:pPr>
+        <w:ind w:left="5040" w:hanging="360"/>
+      </w:pPr>
+    </w:lvl>
+    <w:lvl w:ilvl="7" w:tplc="04100019" w:tentative="1">
+      <w:start w:val="1"/>
+      <w:numFmt w:val="lowerLetter"/>
+      <w:lvlText w:val="%8."/>
+      <w:lvlJc w:val="left"/>
+      <w:pPr>
+        <w:ind w:left="5760" w:hanging="360"/>
+      </w:pPr>
+    </w:lvl>
+    <w:lvl w:ilvl="8" w:tplc="0410001B" w:tentative="1">
+      <w:start w:val="1"/>
+      <w:numFmt w:val="lowerRoman"/>
+      <w:lvlText w:val="%9."/>
+      <w:lvlJc w:val="right"/>
+      <w:pPr>
+        <w:ind w:left="6480" w:hanging="180"/>
+      </w:pPr>
+    </w:lvl>
+  </w:abstractNum>
+  <w:abstractNum w:abstractNumId="1" w15:restartNumberingAfterBreak="0">
+    <w:nsid w:val="5126687B"/>
+    <w:multiLevelType w:val="hybridMultilevel"/>
+    <w:tmpl w:val="15D01EF0"/>
+    <w:lvl w:ilvl="0" w:tplc="4476AFA0">
+      <w:start w:val="1"/>
+      <w:numFmt w:val="decimal"/>
+      <w:lvlText w:val="%1."/>
+      <w:lvlJc w:val="left"/>
+      <w:pPr>
+        <w:ind w:left="720" w:hanging="360"/>
+      </w:pPr>
+      <w:rPr>
+        <w:rFonts w:hint="default"/>
+        <w:b/>
+        <w:sz w:val="24"/>
+      </w:rPr>
+    </w:lvl>
+    <w:lvl w:ilvl="1" w:tplc="04100019" w:tentative="1">
+      <w:start w:val="1"/>
+      <w:numFmt w:val="lowerLetter"/>
+      <w:lvlText w:val="%2."/>
+      <w:lvlJc w:val="left"/>
+      <w:pPr>
+        <w:ind w:left="1440" w:hanging="360"/>
+      </w:pPr>
+    </w:lvl>
+    <w:lvl w:ilvl="2" w:tplc="0410001B" w:tentative="1">
+      <w:start w:val="1"/>
+      <w:numFmt w:val="lowerRoman"/>
+      <w:lvlText w:val="%3."/>
+      <w:lvlJc w:val="right"/>
+      <w:pPr>
+        <w:ind w:left="2160" w:hanging="180"/>
+      </w:pPr>
+    </w:lvl>
+    <w:lvl w:ilvl="3" w:tplc="0410000F" w:tentative="1">
+      <w:start w:val="1"/>
+      <w:numFmt w:val="decimal"/>
+      <w:lvlText w:val="%4."/>
+      <w:lvlJc w:val="left"/>
+      <w:pPr>
+        <w:ind w:left="2880" w:hanging="360"/>
+      </w:pPr>
+    </w:lvl>
+    <w:lvl w:ilvl="4" w:tplc="04100019" w:tentative="1">
+      <w:start w:val="1"/>
+      <w:numFmt w:val="lowerLetter"/>
+      <w:lvlText w:val="%5."/>
+      <w:lvlJc w:val="left"/>
+      <w:pPr>
+        <w:ind w:left="3600" w:hanging="360"/>
+      </w:pPr>
+    </w:lvl>
+    <w:lvl w:ilvl="5" w:tplc="0410001B" w:tentative="1">
+      <w:start w:val="1"/>
+      <w:numFmt w:val="lowerRoman"/>
+      <w:lvlText w:val="%6."/>
+      <w:lvlJc w:val="right"/>
+      <w:pPr>
+        <w:ind w:left="4320" w:hanging="180"/>
+      </w:pPr>
+    </w:lvl>
+    <w:lvl w:ilvl="6" w:tplc="0410000F" w:tentative="1">
+      <w:start w:val="1"/>
+      <w:numFmt w:val="decimal"/>
+      <w:lvlText w:val="%7."/>
+      <w:lvlJc w:val="left"/>
+      <w:pPr>
+        <w:ind w:left="5040" w:hanging="360"/>
+      </w:pPr>
+    </w:lvl>
+    <w:lvl w:ilvl="7" w:tplc="04100019" w:tentative="1">
+      <w:start w:val="1"/>
+      <w:numFmt w:val="lowerLetter"/>
+      <w:lvlText w:val="%8."/>
+      <w:lvlJc w:val="left"/>
+      <w:pPr>
+        <w:ind w:left="5760" w:hanging="360"/>
+      </w:pPr>
+    </w:lvl>
+    <w:lvl w:ilvl="8" w:tplc="0410001B" w:tentative="1">
+      <w:start w:val="1"/>
+      <w:numFmt w:val="lowerRoman"/>
+      <w:lvlText w:val="%9."/>
+      <w:lvlJc w:val="right"/>
+      <w:pPr>
+        <w:ind w:left="6480" w:hanging="180"/>
+      </w:pPr>
+    </w:lvl>
+  </w:abstractNum>
+  <w:abstractNum w:abstractNumId="2" w15:restartNumberingAfterBreak="0">
     <w:nsid w:val="5ADF6664"/>
     <w:multiLevelType w:val="hybridMultilevel"/>
     <w:tmpl w:val="613EE6F2"/>
@@ -1571,8 +4160,498 @@
       </w:pPr>
     </w:lvl>
   </w:abstractNum>
+  <w:abstractNum w:abstractNumId="3" w15:restartNumberingAfterBreak="0">
+    <w:nsid w:val="5CB255F6"/>
+    <w:multiLevelType w:val="hybridMultilevel"/>
+    <w:tmpl w:val="80FEF408"/>
+    <w:lvl w:ilvl="0" w:tplc="04100001">
+      <w:start w:val="1"/>
+      <w:numFmt w:val="bullet"/>
+      <w:lvlText w:val=""/>
+      <w:lvlJc w:val="left"/>
+      <w:pPr>
+        <w:ind w:left="720" w:hanging="360"/>
+      </w:pPr>
+      <w:rPr>
+        <w:rFonts w:ascii="Symbol" w:hAnsi="Symbol" w:hint="default"/>
+      </w:rPr>
+    </w:lvl>
+    <w:lvl w:ilvl="1" w:tplc="04100003" w:tentative="1">
+      <w:start w:val="1"/>
+      <w:numFmt w:val="bullet"/>
+      <w:lvlText w:val="o"/>
+      <w:lvlJc w:val="left"/>
+      <w:pPr>
+        <w:ind w:left="1440" w:hanging="360"/>
+      </w:pPr>
+      <w:rPr>
+        <w:rFonts w:ascii="Courier New" w:hAnsi="Courier New" w:cs="Courier New" w:hint="default"/>
+      </w:rPr>
+    </w:lvl>
+    <w:lvl w:ilvl="2" w:tplc="04100005" w:tentative="1">
+      <w:start w:val="1"/>
+      <w:numFmt w:val="bullet"/>
+      <w:lvlText w:val=""/>
+      <w:lvlJc w:val="left"/>
+      <w:pPr>
+        <w:ind w:left="2160" w:hanging="360"/>
+      </w:pPr>
+      <w:rPr>
+        <w:rFonts w:ascii="Wingdings" w:hAnsi="Wingdings" w:hint="default"/>
+      </w:rPr>
+    </w:lvl>
+    <w:lvl w:ilvl="3" w:tplc="04100001" w:tentative="1">
+      <w:start w:val="1"/>
+      <w:numFmt w:val="bullet"/>
+      <w:lvlText w:val=""/>
+      <w:lvlJc w:val="left"/>
+      <w:pPr>
+        <w:ind w:left="2880" w:hanging="360"/>
+      </w:pPr>
+      <w:rPr>
+        <w:rFonts w:ascii="Symbol" w:hAnsi="Symbol" w:hint="default"/>
+      </w:rPr>
+    </w:lvl>
+    <w:lvl w:ilvl="4" w:tplc="04100003" w:tentative="1">
+      <w:start w:val="1"/>
+      <w:numFmt w:val="bullet"/>
+      <w:lvlText w:val="o"/>
+      <w:lvlJc w:val="left"/>
+      <w:pPr>
+        <w:ind w:left="3600" w:hanging="360"/>
+      </w:pPr>
+      <w:rPr>
+        <w:rFonts w:ascii="Courier New" w:hAnsi="Courier New" w:cs="Courier New" w:hint="default"/>
+      </w:rPr>
+    </w:lvl>
+    <w:lvl w:ilvl="5" w:tplc="04100005" w:tentative="1">
+      <w:start w:val="1"/>
+      <w:numFmt w:val="bullet"/>
+      <w:lvlText w:val=""/>
+      <w:lvlJc w:val="left"/>
+      <w:pPr>
+        <w:ind w:left="4320" w:hanging="360"/>
+      </w:pPr>
+      <w:rPr>
+        <w:rFonts w:ascii="Wingdings" w:hAnsi="Wingdings" w:hint="default"/>
+      </w:rPr>
+    </w:lvl>
+    <w:lvl w:ilvl="6" w:tplc="04100001" w:tentative="1">
+      <w:start w:val="1"/>
+      <w:numFmt w:val="bullet"/>
+      <w:lvlText w:val=""/>
+      <w:lvlJc w:val="left"/>
+      <w:pPr>
+        <w:ind w:left="5040" w:hanging="360"/>
+      </w:pPr>
+      <w:rPr>
+        <w:rFonts w:ascii="Symbol" w:hAnsi="Symbol" w:hint="default"/>
+      </w:rPr>
+    </w:lvl>
+    <w:lvl w:ilvl="7" w:tplc="04100003" w:tentative="1">
+      <w:start w:val="1"/>
+      <w:numFmt w:val="bullet"/>
+      <w:lvlText w:val="o"/>
+      <w:lvlJc w:val="left"/>
+      <w:pPr>
+        <w:ind w:left="5760" w:hanging="360"/>
+      </w:pPr>
+      <w:rPr>
+        <w:rFonts w:ascii="Courier New" w:hAnsi="Courier New" w:cs="Courier New" w:hint="default"/>
+      </w:rPr>
+    </w:lvl>
+    <w:lvl w:ilvl="8" w:tplc="04100005" w:tentative="1">
+      <w:start w:val="1"/>
+      <w:numFmt w:val="bullet"/>
+      <w:lvlText w:val=""/>
+      <w:lvlJc w:val="left"/>
+      <w:pPr>
+        <w:ind w:left="6480" w:hanging="360"/>
+      </w:pPr>
+      <w:rPr>
+        <w:rFonts w:ascii="Wingdings" w:hAnsi="Wingdings" w:hint="default"/>
+      </w:rPr>
+    </w:lvl>
+  </w:abstractNum>
+  <w:abstractNum w:abstractNumId="4" w15:restartNumberingAfterBreak="0">
+    <w:nsid w:val="5EFB0FEF"/>
+    <w:multiLevelType w:val="hybridMultilevel"/>
+    <w:tmpl w:val="08CE24A2"/>
+    <w:lvl w:ilvl="0" w:tplc="0410000F">
+      <w:start w:val="1"/>
+      <w:numFmt w:val="decimal"/>
+      <w:lvlText w:val="%1."/>
+      <w:lvlJc w:val="left"/>
+      <w:pPr>
+        <w:ind w:left="720" w:hanging="360"/>
+      </w:pPr>
+      <w:rPr>
+        <w:rFonts w:hint="default"/>
+      </w:rPr>
+    </w:lvl>
+    <w:lvl w:ilvl="1" w:tplc="04100019" w:tentative="1">
+      <w:start w:val="1"/>
+      <w:numFmt w:val="lowerLetter"/>
+      <w:lvlText w:val="%2."/>
+      <w:lvlJc w:val="left"/>
+      <w:pPr>
+        <w:ind w:left="1440" w:hanging="360"/>
+      </w:pPr>
+    </w:lvl>
+    <w:lvl w:ilvl="2" w:tplc="0410001B" w:tentative="1">
+      <w:start w:val="1"/>
+      <w:numFmt w:val="lowerRoman"/>
+      <w:lvlText w:val="%3."/>
+      <w:lvlJc w:val="right"/>
+      <w:pPr>
+        <w:ind w:left="2160" w:hanging="180"/>
+      </w:pPr>
+    </w:lvl>
+    <w:lvl w:ilvl="3" w:tplc="0410000F" w:tentative="1">
+      <w:start w:val="1"/>
+      <w:numFmt w:val="decimal"/>
+      <w:lvlText w:val="%4."/>
+      <w:lvlJc w:val="left"/>
+      <w:pPr>
+        <w:ind w:left="2880" w:hanging="360"/>
+      </w:pPr>
+    </w:lvl>
+    <w:lvl w:ilvl="4" w:tplc="04100019" w:tentative="1">
+      <w:start w:val="1"/>
+      <w:numFmt w:val="lowerLetter"/>
+      <w:lvlText w:val="%5."/>
+      <w:lvlJc w:val="left"/>
+      <w:pPr>
+        <w:ind w:left="3600" w:hanging="360"/>
+      </w:pPr>
+    </w:lvl>
+    <w:lvl w:ilvl="5" w:tplc="0410001B" w:tentative="1">
+      <w:start w:val="1"/>
+      <w:numFmt w:val="lowerRoman"/>
+      <w:lvlText w:val="%6."/>
+      <w:lvlJc w:val="right"/>
+      <w:pPr>
+        <w:ind w:left="4320" w:hanging="180"/>
+      </w:pPr>
+    </w:lvl>
+    <w:lvl w:ilvl="6" w:tplc="0410000F" w:tentative="1">
+      <w:start w:val="1"/>
+      <w:numFmt w:val="decimal"/>
+      <w:lvlText w:val="%7."/>
+      <w:lvlJc w:val="left"/>
+      <w:pPr>
+        <w:ind w:left="5040" w:hanging="360"/>
+      </w:pPr>
+    </w:lvl>
+    <w:lvl w:ilvl="7" w:tplc="04100019" w:tentative="1">
+      <w:start w:val="1"/>
+      <w:numFmt w:val="lowerLetter"/>
+      <w:lvlText w:val="%8."/>
+      <w:lvlJc w:val="left"/>
+      <w:pPr>
+        <w:ind w:left="5760" w:hanging="360"/>
+      </w:pPr>
+    </w:lvl>
+    <w:lvl w:ilvl="8" w:tplc="0410001B" w:tentative="1">
+      <w:start w:val="1"/>
+      <w:numFmt w:val="lowerRoman"/>
+      <w:lvlText w:val="%9."/>
+      <w:lvlJc w:val="right"/>
+      <w:pPr>
+        <w:ind w:left="6480" w:hanging="180"/>
+      </w:pPr>
+    </w:lvl>
+  </w:abstractNum>
+  <w:abstractNum w:abstractNumId="5" w15:restartNumberingAfterBreak="0">
+    <w:nsid w:val="7250278A"/>
+    <w:multiLevelType w:val="hybridMultilevel"/>
+    <w:tmpl w:val="4CA25680"/>
+    <w:lvl w:ilvl="0" w:tplc="0410000F">
+      <w:start w:val="1"/>
+      <w:numFmt w:val="decimal"/>
+      <w:lvlText w:val="%1."/>
+      <w:lvlJc w:val="left"/>
+      <w:pPr>
+        <w:ind w:left="720" w:hanging="360"/>
+      </w:pPr>
+      <w:rPr>
+        <w:rFonts w:hint="default"/>
+      </w:rPr>
+    </w:lvl>
+    <w:lvl w:ilvl="1" w:tplc="04100019" w:tentative="1">
+      <w:start w:val="1"/>
+      <w:numFmt w:val="lowerLetter"/>
+      <w:lvlText w:val="%2."/>
+      <w:lvlJc w:val="left"/>
+      <w:pPr>
+        <w:ind w:left="1440" w:hanging="360"/>
+      </w:pPr>
+    </w:lvl>
+    <w:lvl w:ilvl="2" w:tplc="0410001B" w:tentative="1">
+      <w:start w:val="1"/>
+      <w:numFmt w:val="lowerRoman"/>
+      <w:lvlText w:val="%3."/>
+      <w:lvlJc w:val="right"/>
+      <w:pPr>
+        <w:ind w:left="2160" w:hanging="180"/>
+      </w:pPr>
+    </w:lvl>
+    <w:lvl w:ilvl="3" w:tplc="0410000F" w:tentative="1">
+      <w:start w:val="1"/>
+      <w:numFmt w:val="decimal"/>
+      <w:lvlText w:val="%4."/>
+      <w:lvlJc w:val="left"/>
+      <w:pPr>
+        <w:ind w:left="2880" w:hanging="360"/>
+      </w:pPr>
+    </w:lvl>
+    <w:lvl w:ilvl="4" w:tplc="04100019" w:tentative="1">
+      <w:start w:val="1"/>
+      <w:numFmt w:val="lowerLetter"/>
+      <w:lvlText w:val="%5."/>
+      <w:lvlJc w:val="left"/>
+      <w:pPr>
+        <w:ind w:left="3600" w:hanging="360"/>
+      </w:pPr>
+    </w:lvl>
+    <w:lvl w:ilvl="5" w:tplc="0410001B" w:tentative="1">
+      <w:start w:val="1"/>
+      <w:numFmt w:val="lowerRoman"/>
+      <w:lvlText w:val="%6."/>
+      <w:lvlJc w:val="right"/>
+      <w:pPr>
+        <w:ind w:left="4320" w:hanging="180"/>
+      </w:pPr>
+    </w:lvl>
+    <w:lvl w:ilvl="6" w:tplc="0410000F" w:tentative="1">
+      <w:start w:val="1"/>
+      <w:numFmt w:val="decimal"/>
+      <w:lvlText w:val="%7."/>
+      <w:lvlJc w:val="left"/>
+      <w:pPr>
+        <w:ind w:left="5040" w:hanging="360"/>
+      </w:pPr>
+    </w:lvl>
+    <w:lvl w:ilvl="7" w:tplc="04100019" w:tentative="1">
+      <w:start w:val="1"/>
+      <w:numFmt w:val="lowerLetter"/>
+      <w:lvlText w:val="%8."/>
+      <w:lvlJc w:val="left"/>
+      <w:pPr>
+        <w:ind w:left="5760" w:hanging="360"/>
+      </w:pPr>
+    </w:lvl>
+    <w:lvl w:ilvl="8" w:tplc="0410001B" w:tentative="1">
+      <w:start w:val="1"/>
+      <w:numFmt w:val="lowerRoman"/>
+      <w:lvlText w:val="%9."/>
+      <w:lvlJc w:val="right"/>
+      <w:pPr>
+        <w:ind w:left="6480" w:hanging="180"/>
+      </w:pPr>
+    </w:lvl>
+  </w:abstractNum>
+  <w:abstractNum w:abstractNumId="6" w15:restartNumberingAfterBreak="0">
+    <w:nsid w:val="79F208A2"/>
+    <w:multiLevelType w:val="hybridMultilevel"/>
+    <w:tmpl w:val="9086CDCC"/>
+    <w:lvl w:ilvl="0" w:tplc="0410000F">
+      <w:start w:val="1"/>
+      <w:numFmt w:val="decimal"/>
+      <w:lvlText w:val="%1."/>
+      <w:lvlJc w:val="left"/>
+      <w:pPr>
+        <w:ind w:left="720" w:hanging="360"/>
+      </w:pPr>
+      <w:rPr>
+        <w:rFonts w:hint="default"/>
+      </w:rPr>
+    </w:lvl>
+    <w:lvl w:ilvl="1" w:tplc="04100019" w:tentative="1">
+      <w:start w:val="1"/>
+      <w:numFmt w:val="lowerLetter"/>
+      <w:lvlText w:val="%2."/>
+      <w:lvlJc w:val="left"/>
+      <w:pPr>
+        <w:ind w:left="1440" w:hanging="360"/>
+      </w:pPr>
+    </w:lvl>
+    <w:lvl w:ilvl="2" w:tplc="0410001B" w:tentative="1">
+      <w:start w:val="1"/>
+      <w:numFmt w:val="lowerRoman"/>
+      <w:lvlText w:val="%3."/>
+      <w:lvlJc w:val="right"/>
+      <w:pPr>
+        <w:ind w:left="2160" w:hanging="180"/>
+      </w:pPr>
+    </w:lvl>
+    <w:lvl w:ilvl="3" w:tplc="0410000F" w:tentative="1">
+      <w:start w:val="1"/>
+      <w:numFmt w:val="decimal"/>
+      <w:lvlText w:val="%4."/>
+      <w:lvlJc w:val="left"/>
+      <w:pPr>
+        <w:ind w:left="2880" w:hanging="360"/>
+      </w:pPr>
+    </w:lvl>
+    <w:lvl w:ilvl="4" w:tplc="04100019" w:tentative="1">
+      <w:start w:val="1"/>
+      <w:numFmt w:val="lowerLetter"/>
+      <w:lvlText w:val="%5."/>
+      <w:lvlJc w:val="left"/>
+      <w:pPr>
+        <w:ind w:left="3600" w:hanging="360"/>
+      </w:pPr>
+    </w:lvl>
+    <w:lvl w:ilvl="5" w:tplc="0410001B" w:tentative="1">
+      <w:start w:val="1"/>
+      <w:numFmt w:val="lowerRoman"/>
+      <w:lvlText w:val="%6."/>
+      <w:lvlJc w:val="right"/>
+      <w:pPr>
+        <w:ind w:left="4320" w:hanging="180"/>
+      </w:pPr>
+    </w:lvl>
+    <w:lvl w:ilvl="6" w:tplc="0410000F" w:tentative="1">
+      <w:start w:val="1"/>
+      <w:numFmt w:val="decimal"/>
+      <w:lvlText w:val="%7."/>
+      <w:lvlJc w:val="left"/>
+      <w:pPr>
+        <w:ind w:left="5040" w:hanging="360"/>
+      </w:pPr>
+    </w:lvl>
+    <w:lvl w:ilvl="7" w:tplc="04100019" w:tentative="1">
+      <w:start w:val="1"/>
+      <w:numFmt w:val="lowerLetter"/>
+      <w:lvlText w:val="%8."/>
+      <w:lvlJc w:val="left"/>
+      <w:pPr>
+        <w:ind w:left="5760" w:hanging="360"/>
+      </w:pPr>
+    </w:lvl>
+    <w:lvl w:ilvl="8" w:tplc="0410001B" w:tentative="1">
+      <w:start w:val="1"/>
+      <w:numFmt w:val="lowerRoman"/>
+      <w:lvlText w:val="%9."/>
+      <w:lvlJc w:val="right"/>
+      <w:pPr>
+        <w:ind w:left="6480" w:hanging="180"/>
+      </w:pPr>
+    </w:lvl>
+  </w:abstractNum>
+  <w:abstractNum w:abstractNumId="7" w15:restartNumberingAfterBreak="0">
+    <w:nsid w:val="7A705F10"/>
+    <w:multiLevelType w:val="hybridMultilevel"/>
+    <w:tmpl w:val="209C8576"/>
+    <w:lvl w:ilvl="0" w:tplc="0410000F">
+      <w:start w:val="1"/>
+      <w:numFmt w:val="decimal"/>
+      <w:lvlText w:val="%1."/>
+      <w:lvlJc w:val="left"/>
+      <w:pPr>
+        <w:ind w:left="720" w:hanging="360"/>
+      </w:pPr>
+      <w:rPr>
+        <w:rFonts w:hint="default"/>
+      </w:rPr>
+    </w:lvl>
+    <w:lvl w:ilvl="1" w:tplc="04100019" w:tentative="1">
+      <w:start w:val="1"/>
+      <w:numFmt w:val="lowerLetter"/>
+      <w:lvlText w:val="%2."/>
+      <w:lvlJc w:val="left"/>
+      <w:pPr>
+        <w:ind w:left="1440" w:hanging="360"/>
+      </w:pPr>
+    </w:lvl>
+    <w:lvl w:ilvl="2" w:tplc="0410001B" w:tentative="1">
+      <w:start w:val="1"/>
+      <w:numFmt w:val="lowerRoman"/>
+      <w:lvlText w:val="%3."/>
+      <w:lvlJc w:val="right"/>
+      <w:pPr>
+        <w:ind w:left="2160" w:hanging="180"/>
+      </w:pPr>
+    </w:lvl>
+    <w:lvl w:ilvl="3" w:tplc="0410000F" w:tentative="1">
+      <w:start w:val="1"/>
+      <w:numFmt w:val="decimal"/>
+      <w:lvlText w:val="%4."/>
+      <w:lvlJc w:val="left"/>
+      <w:pPr>
+        <w:ind w:left="2880" w:hanging="360"/>
+      </w:pPr>
+    </w:lvl>
+    <w:lvl w:ilvl="4" w:tplc="04100019" w:tentative="1">
+      <w:start w:val="1"/>
+      <w:numFmt w:val="lowerLetter"/>
+      <w:lvlText w:val="%5."/>
+      <w:lvlJc w:val="left"/>
+      <w:pPr>
+        <w:ind w:left="3600" w:hanging="360"/>
+      </w:pPr>
+    </w:lvl>
+    <w:lvl w:ilvl="5" w:tplc="0410001B" w:tentative="1">
+      <w:start w:val="1"/>
+      <w:numFmt w:val="lowerRoman"/>
+      <w:lvlText w:val="%6."/>
+      <w:lvlJc w:val="right"/>
+      <w:pPr>
+        <w:ind w:left="4320" w:hanging="180"/>
+      </w:pPr>
+    </w:lvl>
+    <w:lvl w:ilvl="6" w:tplc="0410000F" w:tentative="1">
+      <w:start w:val="1"/>
+      <w:numFmt w:val="decimal"/>
+      <w:lvlText w:val="%7."/>
+      <w:lvlJc w:val="left"/>
+      <w:pPr>
+        <w:ind w:left="5040" w:hanging="360"/>
+      </w:pPr>
+    </w:lvl>
+    <w:lvl w:ilvl="7" w:tplc="04100019" w:tentative="1">
+      <w:start w:val="1"/>
+      <w:numFmt w:val="lowerLetter"/>
+      <w:lvlText w:val="%8."/>
+      <w:lvlJc w:val="left"/>
+      <w:pPr>
+        <w:ind w:left="5760" w:hanging="360"/>
+      </w:pPr>
+    </w:lvl>
+    <w:lvl w:ilvl="8" w:tplc="0410001B" w:tentative="1">
+      <w:start w:val="1"/>
+      <w:numFmt w:val="lowerRoman"/>
+      <w:lvlText w:val="%9."/>
+      <w:lvlJc w:val="right"/>
+      <w:pPr>
+        <w:ind w:left="6480" w:hanging="180"/>
+      </w:pPr>
+    </w:lvl>
+  </w:abstractNum>
   <w:num w:numId="1" w16cid:durableId="837117342">
+    <w:abstractNumId w:val="2"/>
+  </w:num>
+  <w:num w:numId="2" w16cid:durableId="1360277113">
+    <w:abstractNumId w:val="5"/>
+  </w:num>
+  <w:num w:numId="3" w16cid:durableId="1955358559">
+    <w:abstractNumId w:val="4"/>
+  </w:num>
+  <w:num w:numId="4" w16cid:durableId="1250193452">
+    <w:abstractNumId w:val="1"/>
+  </w:num>
+  <w:num w:numId="5" w16cid:durableId="1672565058">
     <w:abstractNumId w:val="0"/>
+  </w:num>
+  <w:num w:numId="6" w16cid:durableId="717357811">
+    <w:abstractNumId w:val="3"/>
+  </w:num>
+  <w:num w:numId="7" w16cid:durableId="906303309">
+    <w:abstractNumId w:val="7"/>
+  </w:num>
+  <w:num w:numId="8" w16cid:durableId="1286276277">
+    <w:abstractNumId w:val="6"/>
   </w:num>
 </w:numbering>
 </file>
@@ -2493,6 +5572,19 @@
       <w:spacing w:val="5"/>
     </w:rPr>
   </w:style>
+  <w:style w:type="paragraph" w:styleId="NormaleWeb">
+    <w:name w:val="Normal (Web)"/>
+    <w:basedOn w:val="Normale"/>
+    <w:uiPriority w:val="99"/>
+    <w:semiHidden/>
+    <w:unhideWhenUsed/>
+    <w:rsid w:val="00F9346E"/>
+    <w:rPr>
+      <w:rFonts w:ascii="Times New Roman" w:hAnsi="Times New Roman" w:cs="Times New Roman"/>
+      <w:sz w:val="24"/>
+      <w:szCs w:val="24"/>
+    </w:rPr>
+  </w:style>
 </w:styles>
 </file>
 

--- a/Research and Design/Publication.docx
+++ b/Research and Design/Publication.docx
@@ -2604,6 +2604,7 @@
           <w:noProof/>
           <w:sz w:val="24"/>
           <w:szCs w:val="24"/>
+          <w:lang w:val="en-GB"/>
         </w:rPr>
       </w:pPr>
     </w:p>
@@ -2657,15 +2658,7 @@
           <w:sz w:val="24"/>
           <w:szCs w:val="24"/>
         </w:rPr>
-        <w:t>Transmission line</w:t>
-      </w:r>
-      <w:r>
-        <w:rPr>
-          <w:noProof/>
-          <w:sz w:val="24"/>
-          <w:szCs w:val="24"/>
-        </w:rPr>
-        <w:t>:</w:t>
+        <w:t>Transmission line:</w:t>
       </w:r>
     </w:p>
     <w:p>
@@ -2699,16 +2692,7 @@
           <w:szCs w:val="20"/>
           <w:lang w:val="en-GB"/>
         </w:rPr>
-        <w:t>Voltage-controlled oscillator</w:t>
-      </w:r>
-      <w:r>
-        <w:rPr>
-          <w:noProof/>
-          <w:sz w:val="20"/>
-          <w:szCs w:val="20"/>
-          <w:lang w:val="en-GB"/>
-        </w:rPr>
-        <w:t>:</w:t>
+        <w:t>Voltage-controlled oscillator:</w:t>
       </w:r>
       <w:r>
         <w:rPr>
@@ -2726,16 +2710,7 @@
           <w:szCs w:val="20"/>
           <w:lang w:val="en-GB"/>
         </w:rPr>
-        <w:t>HMC1163</w:t>
-      </w:r>
-      <w:r>
-        <w:rPr>
-          <w:noProof/>
-          <w:sz w:val="20"/>
-          <w:szCs w:val="20"/>
-          <w:lang w:val="en-GB"/>
-        </w:rPr>
-        <w:t xml:space="preserve"> An</w:t>
+        <w:t>HMC1163 An</w:t>
       </w:r>
       <w:r>
         <w:rPr>
@@ -2763,9 +2738,6 @@
         <w:pStyle w:val="Paragrafoelenco"/>
         <w:rPr>
           <w:noProof/>
-          <w:sz w:val="20"/>
-          <w:szCs w:val="20"/>
-          <w:lang w:val="en-GB"/>
         </w:rPr>
       </w:pPr>
       <w:r>
@@ -2777,13 +2749,33 @@
         </w:rPr>
         <w:t xml:space="preserve">      </w:t>
       </w:r>
+    </w:p>
+    <w:p>
+      <w:pPr>
+        <w:pStyle w:val="Paragrafoelenco"/>
+        <w:rPr>
+          <w:noProof/>
+          <w:sz w:val="20"/>
+          <w:szCs w:val="20"/>
+          <w:lang w:val="en-GB"/>
+        </w:rPr>
+      </w:pPr>
+      <w:r>
+        <w:rPr>
+          <w:noProof/>
+          <w:sz w:val="20"/>
+          <w:szCs w:val="20"/>
+          <w:lang w:val="en-GB"/>
+        </w:rPr>
+        <w:t xml:space="preserve">  </w:t>
+      </w:r>
       <w:r>
         <w:rPr>
           <w:noProof/>
         </w:rPr>
         <w:drawing>
-          <wp:inline distT="0" distB="0" distL="0" distR="0" wp14:anchorId="14B5E660" wp14:editId="7F7FEE17">
-            <wp:extent cx="2028825" cy="2043965"/>
+          <wp:inline distT="0" distB="0" distL="0" distR="0" wp14:anchorId="14B5E660" wp14:editId="44365C65">
+            <wp:extent cx="1950720" cy="2043430"/>
             <wp:effectExtent l="0" t="0" r="0" b="0"/>
             <wp:docPr id="1212740456" name="Immagine 3" descr="HMC1163 Functional Block Diagram"/>
             <wp:cNvGraphicFramePr>
@@ -2798,7 +2790,7 @@
                       <a:picLocks noChangeAspect="1" noChangeArrowheads="1"/>
                     </pic:cNvPicPr>
                   </pic:nvPicPr>
-                  <pic:blipFill>
+                  <pic:blipFill rotWithShape="1">
                     <a:blip r:embed="rId14">
                       <a:extLst>
                         <a:ext uri="{28A0092B-C50C-407E-A947-70E740481C1C}">
@@ -2806,15 +2798,13 @@
                         </a:ext>
                       </a:extLst>
                     </a:blip>
-                    <a:srcRect/>
-                    <a:stretch>
-                      <a:fillRect/>
-                    </a:stretch>
+                    <a:srcRect r="3824"/>
+                    <a:stretch/>
                   </pic:blipFill>
                   <pic:spPr bwMode="auto">
                     <a:xfrm>
                       <a:off x="0" y="0"/>
-                      <a:ext cx="2040331" cy="2055557"/>
+                      <a:ext cx="1962297" cy="2055557"/>
                     </a:xfrm>
                     <a:prstGeom prst="rect">
                       <a:avLst/>
@@ -2823,6 +2813,11 @@
                     <a:ln>
                       <a:noFill/>
                     </a:ln>
+                    <a:extLst>
+                      <a:ext uri="{53640926-AAD7-44D8-BBD7-CCE9431645EC}">
+                        <a14:shadowObscured xmlns:a14="http://schemas.microsoft.com/office/drawing/2010/main"/>
+                      </a:ext>
+                    </a:extLst>
                   </pic:spPr>
                 </pic:pic>
               </a:graphicData>
@@ -2863,43 +2858,16 @@
           <w:szCs w:val="20"/>
           <w:lang w:val="en-GB"/>
         </w:rPr>
-        <w:t>Power divider</w:t>
-      </w:r>
-      <w:r>
-        <w:rPr>
-          <w:noProof/>
-          <w:sz w:val="20"/>
-          <w:szCs w:val="20"/>
-          <w:lang w:val="en-GB"/>
-        </w:rPr>
-        <w:t>:</w:t>
-      </w:r>
-      <w:r>
-        <w:rPr>
-          <w:noProof/>
-          <w:sz w:val="20"/>
-          <w:szCs w:val="20"/>
-          <w:lang w:val="en-GB"/>
-        </w:rPr>
-        <w:t xml:space="preserve"> </w:t>
-      </w:r>
-      <w:r>
-        <w:rPr>
-          <w:noProof/>
-          <w:sz w:val="20"/>
-          <w:szCs w:val="20"/>
-          <w:lang w:val="en-GB"/>
-        </w:rPr>
-        <w:t>ADAR5001</w:t>
-      </w:r>
-      <w:r>
-        <w:rPr>
-          <w:noProof/>
-          <w:sz w:val="20"/>
-          <w:szCs w:val="20"/>
-          <w:lang w:val="en-GB"/>
-        </w:rPr>
-        <w:t xml:space="preserve"> Analog Devices</w:t>
+        <w:t>Power divider:</w:t>
+      </w:r>
+      <w:r>
+        <w:rPr>
+          <w:noProof/>
+          <w:sz w:val="20"/>
+          <w:szCs w:val="20"/>
+          <w:lang w:val="en-GB"/>
+        </w:rPr>
+        <w:t xml:space="preserve"> ADAR5001 Analog Devices</w:t>
       </w:r>
     </w:p>
     <w:p>
@@ -3018,16 +2986,7 @@
           <w:szCs w:val="20"/>
           <w:lang w:val="en-GB"/>
         </w:rPr>
-        <w:t>Low-noise amplifier</w:t>
-      </w:r>
-      <w:r>
-        <w:rPr>
-          <w:noProof/>
-          <w:sz w:val="20"/>
-          <w:szCs w:val="20"/>
-          <w:lang w:val="en-GB"/>
-        </w:rPr>
-        <w:t>:</w:t>
+        <w:t>Low-noise amplifier:</w:t>
       </w:r>
       <w:r>
         <w:rPr>
@@ -3045,16 +3004,7 @@
           <w:szCs w:val="20"/>
           <w:lang w:val="en-GB"/>
         </w:rPr>
-        <w:t>ADL8143</w:t>
-      </w:r>
-      <w:r>
-        <w:rPr>
-          <w:noProof/>
-          <w:sz w:val="20"/>
-          <w:szCs w:val="20"/>
-          <w:lang w:val="en-GB"/>
-        </w:rPr>
-        <w:t xml:space="preserve"> Analog Devices</w:t>
+        <w:t>ADL8143 Analog Devices</w:t>
       </w:r>
     </w:p>
     <w:p>
@@ -3073,6 +3023,7 @@
         <w:pStyle w:val="Paragrafoelenco"/>
         <w:rPr>
           <w:noProof/>
+          <w:lang w:val="en-GB"/>
         </w:rPr>
       </w:pPr>
     </w:p>
@@ -3225,15 +3176,7 @@
           <w:sz w:val="24"/>
           <w:szCs w:val="24"/>
         </w:rPr>
-        <w:t>Reception line</w:t>
-      </w:r>
-      <w:r>
-        <w:rPr>
-          <w:noProof/>
-          <w:sz w:val="24"/>
-          <w:szCs w:val="24"/>
-        </w:rPr>
-        <w:t>:</w:t>
+        <w:t>Reception line:</w:t>
       </w:r>
     </w:p>
     <w:p>
@@ -3449,41 +3392,24 @@
           <w:szCs w:val="20"/>
           <w:lang w:val="en-GB"/>
         </w:rPr>
+        <w:t xml:space="preserve"> ADMV8416 Analog Devices</w:t>
+      </w:r>
+      <w:r>
+        <w:rPr>
+          <w:noProof/>
+          <w:sz w:val="20"/>
+          <w:szCs w:val="20"/>
+          <w:lang w:val="en-GB"/>
+        </w:rPr>
         <w:t xml:space="preserve"> </w:t>
       </w:r>
-      <w:r>
-        <w:rPr>
-          <w:noProof/>
-          <w:sz w:val="20"/>
-          <w:szCs w:val="20"/>
-          <w:lang w:val="en-GB"/>
-        </w:rPr>
-        <w:t>ADMV8416</w:t>
-      </w:r>
-      <w:r>
-        <w:rPr>
-          <w:noProof/>
-          <w:sz w:val="20"/>
-          <w:szCs w:val="20"/>
-          <w:lang w:val="en-GB"/>
-        </w:rPr>
-        <w:t xml:space="preserve"> Analog Devices</w:t>
-      </w:r>
-      <w:r>
-        <w:rPr>
-          <w:noProof/>
-          <w:sz w:val="20"/>
-          <w:szCs w:val="20"/>
-          <w:lang w:val="en-GB"/>
-        </w:rPr>
-        <w:t xml:space="preserve"> </w:t>
-      </w:r>
     </w:p>
     <w:p>
       <w:pPr>
         <w:pStyle w:val="Paragrafoelenco"/>
         <w:rPr>
           <w:noProof/>
+          <w:lang w:val="en-GB"/>
         </w:rPr>
       </w:pPr>
     </w:p>
@@ -3624,15 +3550,7 @@
           <w:sz w:val="20"/>
           <w:szCs w:val="20"/>
         </w:rPr>
-        <w:t>ADMV1530</w:t>
-      </w:r>
-      <w:r>
-        <w:rPr>
-          <w:noProof/>
-          <w:sz w:val="20"/>
-          <w:szCs w:val="20"/>
-        </w:rPr>
-        <w:t xml:space="preserve"> Analog Devices</w:t>
+        <w:t>ADMV1530 Analog Devices</w:t>
       </w:r>
     </w:p>
     <w:p>
@@ -5259,6 +5177,7 @@
   <w:style w:type="character" w:default="1" w:styleId="Carpredefinitoparagrafo">
     <w:name w:val="Default Paragraph Font"/>
     <w:uiPriority w:val="1"/>
+    <w:semiHidden/>
     <w:unhideWhenUsed/>
   </w:style>
   <w:style w:type="table" w:default="1" w:styleId="Tabellanormale">

--- a/Research and Design/Publication.docx
+++ b/Research and Design/Publication.docx
@@ -81,49 +81,8 @@
           <w:sz w:val="20"/>
           <w:szCs w:val="20"/>
         </w:rPr>
-        <w:t xml:space="preserve">The general </w:t>
-      </w:r>
-      <w:proofErr w:type="spellStart"/>
-      <w:r>
-        <w:rPr>
-          <w:sz w:val="20"/>
-          <w:szCs w:val="20"/>
-        </w:rPr>
-        <w:t>diagram</w:t>
-      </w:r>
-      <w:proofErr w:type="spellEnd"/>
-      <w:r>
-        <w:rPr>
-          <w:sz w:val="20"/>
-          <w:szCs w:val="20"/>
-        </w:rPr>
-        <w:t xml:space="preserve"> </w:t>
-      </w:r>
-      <w:proofErr w:type="spellStart"/>
-      <w:r>
-        <w:rPr>
-          <w:sz w:val="20"/>
-          <w:szCs w:val="20"/>
-        </w:rPr>
-        <w:t>that</w:t>
-      </w:r>
-      <w:proofErr w:type="spellEnd"/>
-      <w:r>
-        <w:rPr>
-          <w:sz w:val="20"/>
-          <w:szCs w:val="20"/>
-        </w:rPr>
-        <w:t xml:space="preserve"> </w:t>
-      </w:r>
-      <w:proofErr w:type="spellStart"/>
-      <w:r>
-        <w:rPr>
-          <w:sz w:val="20"/>
-          <w:szCs w:val="20"/>
-        </w:rPr>
-        <w:t>summarizes</w:t>
-      </w:r>
-      <w:proofErr w:type="spellEnd"/>
+        <w:t>The general diagram that summarizes</w:t>
+      </w:r>
       <w:r>
         <w:rPr>
           <w:sz w:val="20"/>
@@ -233,23 +192,13 @@
           <w:lang w:val="en-GB"/>
         </w:rPr>
       </w:pPr>
-      <w:proofErr w:type="spellStart"/>
-      <w:r>
-        <w:rPr>
-          <w:sz w:val="20"/>
-          <w:szCs w:val="20"/>
-          <w:lang w:val="en-GB"/>
-        </w:rPr>
-        <w:t>A_Velocity_Input</w:t>
-      </w:r>
-      <w:proofErr w:type="spellEnd"/>
-      <w:r>
-        <w:rPr>
-          <w:sz w:val="20"/>
-          <w:szCs w:val="20"/>
-          <w:lang w:val="en-GB"/>
-        </w:rPr>
-        <w:t xml:space="preserve">: </w:t>
+      <w:r>
+        <w:rPr>
+          <w:sz w:val="20"/>
+          <w:szCs w:val="20"/>
+          <w:lang w:val="en-GB"/>
+        </w:rPr>
+        <w:t xml:space="preserve">A_Velocity_Input: </w:t>
       </w:r>
       <w:r>
         <w:rPr>
@@ -274,23 +223,13 @@
           <w:lang w:val="en-GB"/>
         </w:rPr>
       </w:pPr>
-      <w:proofErr w:type="spellStart"/>
-      <w:r>
-        <w:rPr>
-          <w:sz w:val="20"/>
-          <w:szCs w:val="20"/>
-          <w:lang w:val="en-GB"/>
-        </w:rPr>
-        <w:t>B_Velocity</w:t>
-      </w:r>
-      <w:proofErr w:type="spellEnd"/>
-      <w:r>
-        <w:rPr>
-          <w:sz w:val="20"/>
-          <w:szCs w:val="20"/>
-          <w:lang w:val="en-GB"/>
-        </w:rPr>
-        <w:t xml:space="preserve">: </w:t>
+      <w:r>
+        <w:rPr>
+          <w:sz w:val="20"/>
+          <w:szCs w:val="20"/>
+          <w:lang w:val="en-GB"/>
+        </w:rPr>
+        <w:t xml:space="preserve">B_Velocity: </w:t>
       </w:r>
       <w:r>
         <w:rPr>
@@ -346,23 +285,13 @@
           <w:lang w:val="en-GB"/>
         </w:rPr>
       </w:pPr>
-      <w:proofErr w:type="spellStart"/>
-      <w:r>
-        <w:rPr>
-          <w:sz w:val="20"/>
-          <w:szCs w:val="20"/>
-          <w:lang w:val="en-GB"/>
-        </w:rPr>
-        <w:t>CS_Output</w:t>
-      </w:r>
-      <w:proofErr w:type="spellEnd"/>
-      <w:r>
-        <w:rPr>
-          <w:sz w:val="20"/>
-          <w:szCs w:val="20"/>
-          <w:lang w:val="en-GB"/>
-        </w:rPr>
-        <w:t xml:space="preserve">: </w:t>
+      <w:r>
+        <w:rPr>
+          <w:sz w:val="20"/>
+          <w:szCs w:val="20"/>
+          <w:lang w:val="en-GB"/>
+        </w:rPr>
+        <w:t xml:space="preserve">CS_Output: </w:t>
       </w:r>
       <w:r>
         <w:rPr>
@@ -480,25 +409,7 @@
           <w:szCs w:val="20"/>
           <w:lang w:val="en-GB"/>
         </w:rPr>
-        <w:t xml:space="preserve">This echo is detected, amplified, and </w:t>
-      </w:r>
-      <w:proofErr w:type="spellStart"/>
-      <w:r>
-        <w:rPr>
-          <w:sz w:val="20"/>
-          <w:szCs w:val="20"/>
-          <w:lang w:val="en-GB"/>
-        </w:rPr>
-        <w:t>analyzed</w:t>
-      </w:r>
-      <w:proofErr w:type="spellEnd"/>
-      <w:r>
-        <w:rPr>
-          <w:sz w:val="20"/>
-          <w:szCs w:val="20"/>
-          <w:lang w:val="en-GB"/>
-        </w:rPr>
-        <w:t>.</w:t>
+        <w:t>This echo is detected, amplified, and analyzed.</w:t>
       </w:r>
       <w:r>
         <w:rPr>
@@ -514,25 +425,7 @@
           <w:szCs w:val="20"/>
           <w:lang w:val="en-GB"/>
         </w:rPr>
-        <w:t xml:space="preserve">To design automotive radar, one must have a deep understanding of high-frequency electromagnetic waves, specifically microwaves and </w:t>
-      </w:r>
-      <w:proofErr w:type="spellStart"/>
-      <w:r>
-        <w:rPr>
-          <w:sz w:val="20"/>
-          <w:szCs w:val="20"/>
-          <w:lang w:val="en-GB"/>
-        </w:rPr>
-        <w:t>mmWaves</w:t>
-      </w:r>
-      <w:proofErr w:type="spellEnd"/>
-      <w:r>
-        <w:rPr>
-          <w:sz w:val="20"/>
-          <w:szCs w:val="20"/>
-          <w:lang w:val="en-GB"/>
-        </w:rPr>
-        <w:t>. While classical design at lower frequencies helps in understanding how automotive radar boards work, the PCB design rules are much more different and complex.</w:t>
+        <w:t>To design automotive radar, one must have a deep understanding of high-frequency electromagnetic waves, specifically microwaves and mmWaves. While classical design at lower frequencies helps in understanding how automotive radar boards work, the PCB design rules are much more different and complex.</w:t>
       </w:r>
       <w:r>
         <w:rPr>
@@ -895,25 +788,7 @@
           <w:szCs w:val="20"/>
           <w:lang w:val="en-GB"/>
         </w:rPr>
-        <w:t xml:space="preserve">In the case of my educational project, I will design an FMCW radar capable of detecting a </w:t>
-      </w:r>
-      <w:proofErr w:type="gramStart"/>
-      <w:r>
-        <w:rPr>
-          <w:sz w:val="20"/>
-          <w:szCs w:val="20"/>
-          <w:lang w:val="en-GB"/>
-        </w:rPr>
-        <w:t>fairly large</w:t>
-      </w:r>
-      <w:proofErr w:type="gramEnd"/>
-      <w:r>
-        <w:rPr>
-          <w:sz w:val="20"/>
-          <w:szCs w:val="20"/>
-          <w:lang w:val="en-GB"/>
-        </w:rPr>
-        <w:t xml:space="preserve"> radar cross section, making it simpler</w:t>
+        <w:t>In the case of my educational project, I will design an FMCW radar capable of detecting a fairly large radar cross section, making it simpler</w:t>
       </w:r>
       <w:r>
         <w:rPr>
@@ -955,85 +830,12 @@
         </w:rPr>
         <w:t xml:space="preserve"> </w:t>
       </w:r>
-      <w:proofErr w:type="spellStart"/>
-      <w:r>
-        <w:rPr>
-          <w:sz w:val="20"/>
-          <w:szCs w:val="20"/>
-        </w:rPr>
-        <w:t>Below</w:t>
-      </w:r>
-      <w:proofErr w:type="spellEnd"/>
-      <w:r>
-        <w:rPr>
-          <w:sz w:val="20"/>
-          <w:szCs w:val="20"/>
-        </w:rPr>
-        <w:t xml:space="preserve"> </w:t>
-      </w:r>
-      <w:proofErr w:type="spellStart"/>
-      <w:r>
-        <w:rPr>
-          <w:sz w:val="20"/>
-          <w:szCs w:val="20"/>
-        </w:rPr>
-        <w:t>is</w:t>
-      </w:r>
-      <w:proofErr w:type="spellEnd"/>
-      <w:r>
-        <w:rPr>
-          <w:sz w:val="20"/>
-          <w:szCs w:val="20"/>
-        </w:rPr>
-        <w:t xml:space="preserve"> an image </w:t>
-      </w:r>
-      <w:proofErr w:type="spellStart"/>
-      <w:r>
-        <w:rPr>
-          <w:sz w:val="20"/>
-          <w:szCs w:val="20"/>
-        </w:rPr>
-        <w:t>that</w:t>
-      </w:r>
-      <w:proofErr w:type="spellEnd"/>
-      <w:r>
-        <w:rPr>
-          <w:sz w:val="20"/>
-          <w:szCs w:val="20"/>
-        </w:rPr>
-        <w:t xml:space="preserve"> </w:t>
-      </w:r>
-      <w:proofErr w:type="spellStart"/>
-      <w:r>
-        <w:rPr>
-          <w:sz w:val="20"/>
-          <w:szCs w:val="20"/>
-        </w:rPr>
-        <w:t>simply</w:t>
-      </w:r>
-      <w:proofErr w:type="spellEnd"/>
-      <w:r>
-        <w:rPr>
-          <w:sz w:val="20"/>
-          <w:szCs w:val="20"/>
-        </w:rPr>
-        <w:t xml:space="preserve"> </w:t>
-      </w:r>
-      <w:proofErr w:type="spellStart"/>
-      <w:r>
-        <w:rPr>
-          <w:sz w:val="20"/>
-          <w:szCs w:val="20"/>
-        </w:rPr>
-        <w:t>explains</w:t>
-      </w:r>
-      <w:proofErr w:type="spellEnd"/>
-      <w:r>
-        <w:rPr>
-          <w:sz w:val="20"/>
-          <w:szCs w:val="20"/>
-        </w:rPr>
-        <w:t xml:space="preserve"> the concept</w:t>
+      <w:r>
+        <w:rPr>
+          <w:sz w:val="20"/>
+          <w:szCs w:val="20"/>
+        </w:rPr>
+        <w:t>Below is an image that simply explains the concept</w:t>
       </w:r>
       <w:r>
         <w:rPr>
@@ -2867,7 +2669,24 @@
           <w:szCs w:val="20"/>
           <w:lang w:val="en-GB"/>
         </w:rPr>
-        <w:t xml:space="preserve"> ADAR5001 Analog Devices</w:t>
+        <w:t xml:space="preserve"> </w:t>
+      </w:r>
+      <w:r>
+        <w:rPr>
+          <w:noProof/>
+          <w:sz w:val="20"/>
+          <w:szCs w:val="20"/>
+        </w:rPr>
+        <w:t>MPD-0226SM</w:t>
+      </w:r>
+      <w:r>
+        <w:rPr>
+          <w:noProof/>
+          <w:sz w:val="20"/>
+          <w:szCs w:val="20"/>
+          <w:lang w:val="en-GB"/>
+        </w:rPr>
+        <w:t xml:space="preserve"> Analog Devices</w:t>
       </w:r>
     </w:p>
     <w:p>
@@ -5177,7 +4996,6 @@
   <w:style w:type="character" w:default="1" w:styleId="Carpredefinitoparagrafo">
     <w:name w:val="Default Paragraph Font"/>
     <w:uiPriority w:val="1"/>
-    <w:semiHidden/>
     <w:unhideWhenUsed/>
   </w:style>
   <w:style w:type="table" w:default="1" w:styleId="Tabellanormale">

--- a/Research and Design/Publication.docx
+++ b/Research and Design/Publication.docx
@@ -81,8 +81,49 @@
           <w:sz w:val="20"/>
           <w:szCs w:val="20"/>
         </w:rPr>
-        <w:t>The general diagram that summarizes</w:t>
-      </w:r>
+        <w:t xml:space="preserve">The general </w:t>
+      </w:r>
+      <w:proofErr w:type="spellStart"/>
+      <w:r>
+        <w:rPr>
+          <w:sz w:val="20"/>
+          <w:szCs w:val="20"/>
+        </w:rPr>
+        <w:t>diagram</w:t>
+      </w:r>
+      <w:proofErr w:type="spellEnd"/>
+      <w:r>
+        <w:rPr>
+          <w:sz w:val="20"/>
+          <w:szCs w:val="20"/>
+        </w:rPr>
+        <w:t xml:space="preserve"> </w:t>
+      </w:r>
+      <w:proofErr w:type="spellStart"/>
+      <w:r>
+        <w:rPr>
+          <w:sz w:val="20"/>
+          <w:szCs w:val="20"/>
+        </w:rPr>
+        <w:t>that</w:t>
+      </w:r>
+      <w:proofErr w:type="spellEnd"/>
+      <w:r>
+        <w:rPr>
+          <w:sz w:val="20"/>
+          <w:szCs w:val="20"/>
+        </w:rPr>
+        <w:t xml:space="preserve"> </w:t>
+      </w:r>
+      <w:proofErr w:type="spellStart"/>
+      <w:r>
+        <w:rPr>
+          <w:sz w:val="20"/>
+          <w:szCs w:val="20"/>
+        </w:rPr>
+        <w:t>summarizes</w:t>
+      </w:r>
+      <w:proofErr w:type="spellEnd"/>
       <w:r>
         <w:rPr>
           <w:sz w:val="20"/>
@@ -192,13 +233,23 @@
           <w:lang w:val="en-GB"/>
         </w:rPr>
       </w:pPr>
-      <w:r>
-        <w:rPr>
-          <w:sz w:val="20"/>
-          <w:szCs w:val="20"/>
-          <w:lang w:val="en-GB"/>
-        </w:rPr>
-        <w:t xml:space="preserve">A_Velocity_Input: </w:t>
+      <w:proofErr w:type="spellStart"/>
+      <w:r>
+        <w:rPr>
+          <w:sz w:val="20"/>
+          <w:szCs w:val="20"/>
+          <w:lang w:val="en-GB"/>
+        </w:rPr>
+        <w:t>A_Velocity_Input</w:t>
+      </w:r>
+      <w:proofErr w:type="spellEnd"/>
+      <w:r>
+        <w:rPr>
+          <w:sz w:val="20"/>
+          <w:szCs w:val="20"/>
+          <w:lang w:val="en-GB"/>
+        </w:rPr>
+        <w:t xml:space="preserve">: </w:t>
       </w:r>
       <w:r>
         <w:rPr>
@@ -223,13 +274,23 @@
           <w:lang w:val="en-GB"/>
         </w:rPr>
       </w:pPr>
-      <w:r>
-        <w:rPr>
-          <w:sz w:val="20"/>
-          <w:szCs w:val="20"/>
-          <w:lang w:val="en-GB"/>
-        </w:rPr>
-        <w:t xml:space="preserve">B_Velocity: </w:t>
+      <w:proofErr w:type="spellStart"/>
+      <w:r>
+        <w:rPr>
+          <w:sz w:val="20"/>
+          <w:szCs w:val="20"/>
+          <w:lang w:val="en-GB"/>
+        </w:rPr>
+        <w:t>B_Velocity</w:t>
+      </w:r>
+      <w:proofErr w:type="spellEnd"/>
+      <w:r>
+        <w:rPr>
+          <w:sz w:val="20"/>
+          <w:szCs w:val="20"/>
+          <w:lang w:val="en-GB"/>
+        </w:rPr>
+        <w:t xml:space="preserve">: </w:t>
       </w:r>
       <w:r>
         <w:rPr>
@@ -285,13 +346,23 @@
           <w:lang w:val="en-GB"/>
         </w:rPr>
       </w:pPr>
-      <w:r>
-        <w:rPr>
-          <w:sz w:val="20"/>
-          <w:szCs w:val="20"/>
-          <w:lang w:val="en-GB"/>
-        </w:rPr>
-        <w:t xml:space="preserve">CS_Output: </w:t>
+      <w:proofErr w:type="spellStart"/>
+      <w:r>
+        <w:rPr>
+          <w:sz w:val="20"/>
+          <w:szCs w:val="20"/>
+          <w:lang w:val="en-GB"/>
+        </w:rPr>
+        <w:t>CS_Output</w:t>
+      </w:r>
+      <w:proofErr w:type="spellEnd"/>
+      <w:r>
+        <w:rPr>
+          <w:sz w:val="20"/>
+          <w:szCs w:val="20"/>
+          <w:lang w:val="en-GB"/>
+        </w:rPr>
+        <w:t xml:space="preserve">: </w:t>
       </w:r>
       <w:r>
         <w:rPr>
@@ -409,7 +480,25 @@
           <w:szCs w:val="20"/>
           <w:lang w:val="en-GB"/>
         </w:rPr>
-        <w:t>This echo is detected, amplified, and analyzed.</w:t>
+        <w:t xml:space="preserve">This echo is detected, amplified, and </w:t>
+      </w:r>
+      <w:proofErr w:type="spellStart"/>
+      <w:r>
+        <w:rPr>
+          <w:sz w:val="20"/>
+          <w:szCs w:val="20"/>
+          <w:lang w:val="en-GB"/>
+        </w:rPr>
+        <w:t>analyzed</w:t>
+      </w:r>
+      <w:proofErr w:type="spellEnd"/>
+      <w:r>
+        <w:rPr>
+          <w:sz w:val="20"/>
+          <w:szCs w:val="20"/>
+          <w:lang w:val="en-GB"/>
+        </w:rPr>
+        <w:t>.</w:t>
       </w:r>
       <w:r>
         <w:rPr>
@@ -425,7 +514,25 @@
           <w:szCs w:val="20"/>
           <w:lang w:val="en-GB"/>
         </w:rPr>
-        <w:t>To design automotive radar, one must have a deep understanding of high-frequency electromagnetic waves, specifically microwaves and mmWaves. While classical design at lower frequencies helps in understanding how automotive radar boards work, the PCB design rules are much more different and complex.</w:t>
+        <w:t xml:space="preserve">To design automotive radar, one must have a deep understanding of high-frequency electromagnetic waves, specifically microwaves and </w:t>
+      </w:r>
+      <w:proofErr w:type="spellStart"/>
+      <w:r>
+        <w:rPr>
+          <w:sz w:val="20"/>
+          <w:szCs w:val="20"/>
+          <w:lang w:val="en-GB"/>
+        </w:rPr>
+        <w:t>mmWaves</w:t>
+      </w:r>
+      <w:proofErr w:type="spellEnd"/>
+      <w:r>
+        <w:rPr>
+          <w:sz w:val="20"/>
+          <w:szCs w:val="20"/>
+          <w:lang w:val="en-GB"/>
+        </w:rPr>
+        <w:t>. While classical design at lower frequencies helps in understanding how automotive radar boards work, the PCB design rules are much more different and complex.</w:t>
       </w:r>
       <w:r>
         <w:rPr>
@@ -788,7 +895,25 @@
           <w:szCs w:val="20"/>
           <w:lang w:val="en-GB"/>
         </w:rPr>
-        <w:t>In the case of my educational project, I will design an FMCW radar capable of detecting a fairly large radar cross section, making it simpler</w:t>
+        <w:t xml:space="preserve">In the case of my educational project, I will design an FMCW radar capable of detecting a </w:t>
+      </w:r>
+      <w:proofErr w:type="gramStart"/>
+      <w:r>
+        <w:rPr>
+          <w:sz w:val="20"/>
+          <w:szCs w:val="20"/>
+          <w:lang w:val="en-GB"/>
+        </w:rPr>
+        <w:t>fairly large</w:t>
+      </w:r>
+      <w:proofErr w:type="gramEnd"/>
+      <w:r>
+        <w:rPr>
+          <w:sz w:val="20"/>
+          <w:szCs w:val="20"/>
+          <w:lang w:val="en-GB"/>
+        </w:rPr>
+        <w:t xml:space="preserve"> radar cross section, making it simpler</w:t>
       </w:r>
       <w:r>
         <w:rPr>
@@ -830,12 +955,85 @@
         </w:rPr>
         <w:t xml:space="preserve"> </w:t>
       </w:r>
-      <w:r>
-        <w:rPr>
-          <w:sz w:val="20"/>
-          <w:szCs w:val="20"/>
-        </w:rPr>
-        <w:t>Below is an image that simply explains the concept</w:t>
+      <w:proofErr w:type="spellStart"/>
+      <w:r>
+        <w:rPr>
+          <w:sz w:val="20"/>
+          <w:szCs w:val="20"/>
+        </w:rPr>
+        <w:t>Below</w:t>
+      </w:r>
+      <w:proofErr w:type="spellEnd"/>
+      <w:r>
+        <w:rPr>
+          <w:sz w:val="20"/>
+          <w:szCs w:val="20"/>
+        </w:rPr>
+        <w:t xml:space="preserve"> </w:t>
+      </w:r>
+      <w:proofErr w:type="spellStart"/>
+      <w:r>
+        <w:rPr>
+          <w:sz w:val="20"/>
+          <w:szCs w:val="20"/>
+        </w:rPr>
+        <w:t>is</w:t>
+      </w:r>
+      <w:proofErr w:type="spellEnd"/>
+      <w:r>
+        <w:rPr>
+          <w:sz w:val="20"/>
+          <w:szCs w:val="20"/>
+        </w:rPr>
+        <w:t xml:space="preserve"> an image </w:t>
+      </w:r>
+      <w:proofErr w:type="spellStart"/>
+      <w:r>
+        <w:rPr>
+          <w:sz w:val="20"/>
+          <w:szCs w:val="20"/>
+        </w:rPr>
+        <w:t>that</w:t>
+      </w:r>
+      <w:proofErr w:type="spellEnd"/>
+      <w:r>
+        <w:rPr>
+          <w:sz w:val="20"/>
+          <w:szCs w:val="20"/>
+        </w:rPr>
+        <w:t xml:space="preserve"> </w:t>
+      </w:r>
+      <w:proofErr w:type="spellStart"/>
+      <w:r>
+        <w:rPr>
+          <w:sz w:val="20"/>
+          <w:szCs w:val="20"/>
+        </w:rPr>
+        <w:t>simply</w:t>
+      </w:r>
+      <w:proofErr w:type="spellEnd"/>
+      <w:r>
+        <w:rPr>
+          <w:sz w:val="20"/>
+          <w:szCs w:val="20"/>
+        </w:rPr>
+        <w:t xml:space="preserve"> </w:t>
+      </w:r>
+      <w:proofErr w:type="spellStart"/>
+      <w:r>
+        <w:rPr>
+          <w:sz w:val="20"/>
+          <w:szCs w:val="20"/>
+        </w:rPr>
+        <w:t>explains</w:t>
+      </w:r>
+      <w:proofErr w:type="spellEnd"/>
+      <w:r>
+        <w:rPr>
+          <w:sz w:val="20"/>
+          <w:szCs w:val="20"/>
+        </w:rPr>
+        <w:t xml:space="preserve"> the concept</w:t>
       </w:r>
       <w:r>
         <w:rPr>
@@ -1502,6 +1700,302 @@
           <w:lang w:val="en-GB"/>
         </w:rPr>
       </w:pPr>
+      <w:r>
+        <w:rPr>
+          <w:noProof/>
+          <w:sz w:val="20"/>
+          <w:szCs w:val="20"/>
+          <w:lang w:val="en-GB"/>
+        </w:rPr>
+        <w:t>The transmission and reception antennas will be placed on the same PCB, so the interference between them needs to be reduced</w:t>
+      </w:r>
+      <w:r>
+        <w:rPr>
+          <w:noProof/>
+          <w:sz w:val="20"/>
+          <w:szCs w:val="20"/>
+          <w:lang w:val="en-GB"/>
+        </w:rPr>
+        <w:t>.</w:t>
+      </w:r>
+      <w:r>
+        <w:rPr>
+          <w:noProof/>
+          <w:sz w:val="20"/>
+          <w:szCs w:val="20"/>
+          <w:lang w:val="en-GB"/>
+        </w:rPr>
+        <w:t xml:space="preserve"> </w:t>
+      </w:r>
+      <w:r>
+        <w:rPr>
+          <w:noProof/>
+          <w:sz w:val="20"/>
+          <w:szCs w:val="20"/>
+          <w:lang w:val="en-GB"/>
+        </w:rPr>
+        <w:t>There are several ways to reduce the side lobes of the antenna. The method I will use is the progressive increase in the size of the patches, as shown in the image:</w:t>
+      </w:r>
+      <w:r>
+        <w:rPr>
+          <w:noProof/>
+          <w:sz w:val="20"/>
+          <w:szCs w:val="20"/>
+          <w:lang w:val="en-GB"/>
+        </w:rPr>
+        <w:t xml:space="preserve"> </w:t>
+      </w:r>
+    </w:p>
+    <w:p>
+      <w:pPr>
+        <w:jc w:val="both"/>
+        <w:rPr>
+          <w:noProof/>
+          <w:sz w:val="20"/>
+          <w:szCs w:val="20"/>
+          <w:lang w:val="en-GB"/>
+        </w:rPr>
+      </w:pPr>
+    </w:p>
+    <w:p>
+      <w:pPr>
+        <w:jc w:val="center"/>
+        <w:rPr>
+          <w:noProof/>
+          <w:sz w:val="20"/>
+          <w:szCs w:val="20"/>
+        </w:rPr>
+      </w:pPr>
+      <w:r>
+        <w:rPr>
+          <w:noProof/>
+        </w:rPr>
+        <w:drawing>
+          <wp:inline distT="0" distB="0" distL="0" distR="0" wp14:anchorId="691BE494" wp14:editId="2A834B9D">
+            <wp:extent cx="4438015" cy="1525078"/>
+            <wp:effectExtent l="0" t="0" r="635" b="0"/>
+            <wp:docPr id="688266204" name="Immagine 5" descr="Remote Sensing | Free Full-Text | Low Sidelobe Series-Fed Patch Planar  Array with AMC Structure to Suppress Parasitic Radiation"/>
+            <wp:cNvGraphicFramePr>
+              <a:graphicFrameLocks xmlns:a="http://schemas.openxmlformats.org/drawingml/2006/main" noChangeAspect="1"/>
+            </wp:cNvGraphicFramePr>
+            <a:graphic xmlns:a="http://schemas.openxmlformats.org/drawingml/2006/main">
+              <a:graphicData uri="http://schemas.openxmlformats.org/drawingml/2006/picture">
+                <pic:pic xmlns:pic="http://schemas.openxmlformats.org/drawingml/2006/picture">
+                  <pic:nvPicPr>
+                    <pic:cNvPr id="0" name="Picture 6" descr="Remote Sensing | Free Full-Text | Low Sidelobe Series-Fed Patch Planar  Array with AMC Structure to Suppress Parasitic Radiation"/>
+                    <pic:cNvPicPr>
+                      <a:picLocks noChangeAspect="1" noChangeArrowheads="1"/>
+                    </pic:cNvPicPr>
+                  </pic:nvPicPr>
+                  <pic:blipFill>
+                    <a:blip r:embed="rId11" cstate="print">
+                      <a:extLst>
+                        <a:ext uri="{28A0092B-C50C-407E-A947-70E740481C1C}">
+                          <a14:useLocalDpi xmlns:a14="http://schemas.microsoft.com/office/drawing/2010/main" val="0"/>
+                        </a:ext>
+                      </a:extLst>
+                    </a:blip>
+                    <a:srcRect/>
+                    <a:stretch>
+                      <a:fillRect/>
+                    </a:stretch>
+                  </pic:blipFill>
+                  <pic:spPr bwMode="auto">
+                    <a:xfrm>
+                      <a:off x="0" y="0"/>
+                      <a:ext cx="4490795" cy="1543215"/>
+                    </a:xfrm>
+                    <a:prstGeom prst="rect">
+                      <a:avLst/>
+                    </a:prstGeom>
+                    <a:noFill/>
+                    <a:ln>
+                      <a:noFill/>
+                    </a:ln>
+                  </pic:spPr>
+                </pic:pic>
+              </a:graphicData>
+            </a:graphic>
+          </wp:inline>
+        </w:drawing>
+      </w:r>
+    </w:p>
+    <w:p>
+      <w:pPr>
+        <w:rPr>
+          <w:noProof/>
+          <w:sz w:val="20"/>
+          <w:szCs w:val="20"/>
+        </w:rPr>
+      </w:pPr>
+    </w:p>
+    <w:p>
+      <w:pPr>
+        <w:rPr>
+          <w:noProof/>
+          <w:sz w:val="20"/>
+          <w:szCs w:val="20"/>
+        </w:rPr>
+      </w:pPr>
+    </w:p>
+    <w:p>
+      <w:pPr>
+        <w:rPr>
+          <w:noProof/>
+          <w:sz w:val="20"/>
+          <w:szCs w:val="20"/>
+          <w:lang w:val="en-GB"/>
+        </w:rPr>
+      </w:pPr>
+      <w:r>
+        <w:rPr>
+          <w:noProof/>
+          <w:sz w:val="20"/>
+          <w:szCs w:val="20"/>
+          <w:lang w:val="en-GB"/>
+        </w:rPr>
+        <w:t>In this way, we obtain a much more directive antenna, resulting in better gain. The side lobes are minimal and do not interfere with the nearby antenna.</w:t>
+      </w:r>
+      <w:r>
+        <w:rPr>
+          <w:noProof/>
+          <w:sz w:val="20"/>
+          <w:szCs w:val="20"/>
+          <w:lang w:val="en-GB"/>
+        </w:rPr>
+        <w:t xml:space="preserve"> </w:t>
+      </w:r>
+      <w:r>
+        <w:rPr>
+          <w:noProof/>
+          <w:sz w:val="20"/>
+          <w:szCs w:val="20"/>
+          <w:lang w:val="en-GB"/>
+        </w:rPr>
+        <w:t>In the image below, a 3D radiation pattern of the antenna at an undefined frequency is shown:</w:t>
+      </w:r>
+    </w:p>
+    <w:p>
+      <w:pPr>
+        <w:rPr>
+          <w:noProof/>
+        </w:rPr>
+      </w:pPr>
+    </w:p>
+    <w:p>
+      <w:pPr>
+        <w:jc w:val="center"/>
+        <w:rPr>
+          <w:noProof/>
+          <w:sz w:val="20"/>
+          <w:szCs w:val="20"/>
+          <w:lang w:val="en-GB"/>
+        </w:rPr>
+      </w:pPr>
+      <w:r>
+        <w:rPr>
+          <w:noProof/>
+        </w:rPr>
+        <w:drawing>
+          <wp:inline distT="0" distB="0" distL="0" distR="0" wp14:anchorId="50F699CD" wp14:editId="00E76678">
+            <wp:extent cx="2564678" cy="2105660"/>
+            <wp:effectExtent l="0" t="0" r="7620" b="8890"/>
+            <wp:docPr id="1969548134" name="Immagine 7" descr="Design Variations of Microstrip Patch Antenna Using PCB Stack - MATLAB &amp;  Simulink - MathWorks 한국"/>
+            <wp:cNvGraphicFramePr>
+              <a:graphicFrameLocks xmlns:a="http://schemas.openxmlformats.org/drawingml/2006/main" noChangeAspect="1"/>
+            </wp:cNvGraphicFramePr>
+            <a:graphic xmlns:a="http://schemas.openxmlformats.org/drawingml/2006/main">
+              <a:graphicData uri="http://schemas.openxmlformats.org/drawingml/2006/picture">
+                <pic:pic xmlns:pic="http://schemas.openxmlformats.org/drawingml/2006/picture">
+                  <pic:nvPicPr>
+                    <pic:cNvPr id="0" name="Picture 10" descr="Design Variations of Microstrip Patch Antenna Using PCB Stack - MATLAB &amp;  Simulink - MathWorks 한국"/>
+                    <pic:cNvPicPr>
+                      <a:picLocks noChangeAspect="1" noChangeArrowheads="1"/>
+                    </pic:cNvPicPr>
+                  </pic:nvPicPr>
+                  <pic:blipFill>
+                    <a:blip r:embed="rId12">
+                      <a:extLst>
+                        <a:ext uri="{28A0092B-C50C-407E-A947-70E740481C1C}">
+                          <a14:useLocalDpi xmlns:a14="http://schemas.microsoft.com/office/drawing/2010/main" val="0"/>
+                        </a:ext>
+                      </a:extLst>
+                    </a:blip>
+                    <a:srcRect/>
+                    <a:stretch>
+                      <a:fillRect/>
+                    </a:stretch>
+                  </pic:blipFill>
+                  <pic:spPr bwMode="auto">
+                    <a:xfrm>
+                      <a:off x="0" y="0"/>
+                      <a:ext cx="2571547" cy="2111300"/>
+                    </a:xfrm>
+                    <a:prstGeom prst="rect">
+                      <a:avLst/>
+                    </a:prstGeom>
+                    <a:noFill/>
+                    <a:ln>
+                      <a:noFill/>
+                    </a:ln>
+                  </pic:spPr>
+                </pic:pic>
+              </a:graphicData>
+            </a:graphic>
+          </wp:inline>
+        </w:drawing>
+      </w:r>
+    </w:p>
+    <w:p>
+      <w:pPr>
+        <w:jc w:val="both"/>
+        <w:rPr>
+          <w:noProof/>
+          <w:sz w:val="20"/>
+          <w:szCs w:val="20"/>
+          <w:lang w:val="en-GB"/>
+        </w:rPr>
+      </w:pPr>
+    </w:p>
+    <w:p>
+      <w:pPr>
+        <w:jc w:val="both"/>
+        <w:rPr>
+          <w:noProof/>
+          <w:sz w:val="20"/>
+          <w:szCs w:val="20"/>
+          <w:lang w:val="en-GB"/>
+        </w:rPr>
+      </w:pPr>
+    </w:p>
+    <w:p>
+      <w:pPr>
+        <w:jc w:val="both"/>
+        <w:rPr>
+          <w:noProof/>
+          <w:sz w:val="20"/>
+          <w:szCs w:val="20"/>
+          <w:lang w:val="en-GB"/>
+        </w:rPr>
+      </w:pPr>
+      <w:r>
+        <w:rPr>
+          <w:noProof/>
+          <w:sz w:val="20"/>
+          <w:szCs w:val="20"/>
+          <w:lang w:val="en-GB"/>
+        </w:rPr>
+        <w:t>This is a generic example of how a patch array antenna behaves without side lobe reduction. By applying the previous concepts, we can make the antenna more directive, eliminating the side radiations that are unnecessary for the project</w:t>
+      </w:r>
+      <w:r>
+        <w:rPr>
+          <w:noProof/>
+          <w:sz w:val="20"/>
+          <w:szCs w:val="20"/>
+          <w:lang w:val="en-GB"/>
+        </w:rPr>
+        <w:t>.</w:t>
+      </w:r>
     </w:p>
     <w:p>
       <w:pPr>
@@ -1535,6 +2029,7 @@
           <w:szCs w:val="24"/>
           <w:lang w:val="en-GB"/>
         </w:rPr>
+        <w:lastRenderedPageBreak/>
         <w:t>Signal processing</w:t>
       </w:r>
     </w:p>
@@ -1706,7 +2201,7 @@
                     </pic:cNvPicPr>
                   </pic:nvPicPr>
                   <pic:blipFill>
-                    <a:blip r:embed="rId11">
+                    <a:blip r:embed="rId13">
                       <a:extLst>
                         <a:ext uri="{28A0092B-C50C-407E-A947-70E740481C1C}">
                           <a14:useLocalDpi xmlns:a14="http://schemas.microsoft.com/office/drawing/2010/main" val="0"/>
@@ -1838,7 +2333,10 @@
           <w:lang w:val="en-GB"/>
         </w:rPr>
       </w:pPr>
-      <w:r>
+    </w:p>
+    <w:p>
+      <w:pPr>
+        <w:jc w:val="center"/>
         <w:rPr>
           <w:b/>
           <w:bCs/>
@@ -1847,6 +2345,82 @@
           <w:szCs w:val="24"/>
           <w:lang w:val="en-GB"/>
         </w:rPr>
+      </w:pPr>
+    </w:p>
+    <w:p>
+      <w:pPr>
+        <w:jc w:val="center"/>
+        <w:rPr>
+          <w:b/>
+          <w:bCs/>
+          <w:noProof/>
+          <w:sz w:val="24"/>
+          <w:szCs w:val="24"/>
+          <w:lang w:val="en-GB"/>
+        </w:rPr>
+      </w:pPr>
+    </w:p>
+    <w:p>
+      <w:pPr>
+        <w:jc w:val="center"/>
+        <w:rPr>
+          <w:b/>
+          <w:bCs/>
+          <w:noProof/>
+          <w:sz w:val="24"/>
+          <w:szCs w:val="24"/>
+          <w:lang w:val="en-GB"/>
+        </w:rPr>
+      </w:pPr>
+    </w:p>
+    <w:p>
+      <w:pPr>
+        <w:jc w:val="center"/>
+        <w:rPr>
+          <w:b/>
+          <w:bCs/>
+          <w:noProof/>
+          <w:sz w:val="24"/>
+          <w:szCs w:val="24"/>
+          <w:lang w:val="en-GB"/>
+        </w:rPr>
+      </w:pPr>
+    </w:p>
+    <w:p>
+      <w:pPr>
+        <w:jc w:val="center"/>
+        <w:rPr>
+          <w:b/>
+          <w:bCs/>
+          <w:noProof/>
+          <w:sz w:val="24"/>
+          <w:szCs w:val="24"/>
+          <w:lang w:val="en-GB"/>
+        </w:rPr>
+      </w:pPr>
+    </w:p>
+    <w:p>
+      <w:pPr>
+        <w:jc w:val="center"/>
+        <w:rPr>
+          <w:b/>
+          <w:bCs/>
+          <w:noProof/>
+          <w:sz w:val="24"/>
+          <w:szCs w:val="24"/>
+          <w:lang w:val="en-GB"/>
+        </w:rPr>
+      </w:pPr>
+      <w:r>
+        <w:rPr>
+          <w:b/>
+          <w:bCs/>
+          <w:noProof/>
+          <w:sz w:val="24"/>
+          <w:szCs w:val="24"/>
+          <w:lang w:val="en-GB"/>
+        </w:rPr>
+        <w:lastRenderedPageBreak/>
         <w:t>Block diagram</w:t>
       </w:r>
     </w:p>
@@ -1949,7 +2523,7 @@
                     </pic:cNvPicPr>
                   </pic:nvPicPr>
                   <pic:blipFill rotWithShape="1">
-                    <a:blip r:embed="rId12">
+                    <a:blip r:embed="rId14">
                       <a:extLst>
                         <a:ext uri="{28A0092B-C50C-407E-A947-70E740481C1C}">
                           <a14:useLocalDpi xmlns:a14="http://schemas.microsoft.com/office/drawing/2010/main" val="0"/>
@@ -2146,7 +2720,7 @@
                     </pic:cNvPicPr>
                   </pic:nvPicPr>
                   <pic:blipFill>
-                    <a:blip r:embed="rId13" cstate="print">
+                    <a:blip r:embed="rId15" cstate="print">
                       <a:extLst>
                         <a:ext uri="{28A0092B-C50C-407E-A947-70E740481C1C}">
                           <a14:useLocalDpi xmlns:a14="http://schemas.microsoft.com/office/drawing/2010/main" val="0"/>
@@ -2429,6 +3003,7 @@
           <w:sz w:val="24"/>
           <w:szCs w:val="24"/>
         </w:rPr>
+        <w:lastRenderedPageBreak/>
         <w:t>Electronic devices</w:t>
       </w:r>
     </w:p>
@@ -2593,7 +3168,7 @@
                     </pic:cNvPicPr>
                   </pic:nvPicPr>
                   <pic:blipFill rotWithShape="1">
-                    <a:blip r:embed="rId14">
+                    <a:blip r:embed="rId16">
                       <a:extLst>
                         <a:ext uri="{28A0092B-C50C-407E-A947-70E740481C1C}">
                           <a14:useLocalDpi xmlns:a14="http://schemas.microsoft.com/office/drawing/2010/main" val="0"/>
@@ -2676,6 +3251,7 @@
           <w:noProof/>
           <w:sz w:val="20"/>
           <w:szCs w:val="20"/>
+          <w:lang w:val="en-GB"/>
         </w:rPr>
         <w:t>MPD-0226SM</w:t>
       </w:r>
@@ -2694,6 +3270,7 @@
         <w:pStyle w:val="Paragrafoelenco"/>
         <w:rPr>
           <w:noProof/>
+          <w:lang w:val="en-GB"/>
         </w:rPr>
       </w:pPr>
     </w:p>
@@ -2738,7 +3315,7 @@
                     </pic:cNvPicPr>
                   </pic:nvPicPr>
                   <pic:blipFill rotWithShape="1">
-                    <a:blip r:embed="rId15">
+                    <a:blip r:embed="rId17">
                       <a:extLst>
                         <a:ext uri="{28A0092B-C50C-407E-A947-70E740481C1C}">
                           <a14:useLocalDpi xmlns:a14="http://schemas.microsoft.com/office/drawing/2010/main" val="0"/>
@@ -2878,7 +3455,7 @@
                     </pic:cNvPicPr>
                   </pic:nvPicPr>
                   <pic:blipFill rotWithShape="1">
-                    <a:blip r:embed="rId16">
+                    <a:blip r:embed="rId18">
                       <a:extLst>
                         <a:ext uri="{28A0092B-C50C-407E-A947-70E740481C1C}">
                           <a14:useLocalDpi xmlns:a14="http://schemas.microsoft.com/office/drawing/2010/main" val="0"/>
@@ -3264,7 +3841,7 @@
                     </pic:cNvPicPr>
                   </pic:nvPicPr>
                   <pic:blipFill rotWithShape="1">
-                    <a:blip r:embed="rId17">
+                    <a:blip r:embed="rId19">
                       <a:extLst>
                         <a:ext uri="{28A0092B-C50C-407E-A947-70E740481C1C}">
                           <a14:useLocalDpi xmlns:a14="http://schemas.microsoft.com/office/drawing/2010/main" val="0"/>
@@ -3429,7 +4006,7 @@
                     </pic:cNvPicPr>
                   </pic:nvPicPr>
                   <pic:blipFill rotWithShape="1">
-                    <a:blip r:embed="rId18">
+                    <a:blip r:embed="rId20">
                       <a:extLst>
                         <a:ext uri="{28A0092B-C50C-407E-A947-70E740481C1C}">
                           <a14:useLocalDpi xmlns:a14="http://schemas.microsoft.com/office/drawing/2010/main" val="0"/>
@@ -3586,7 +4163,7 @@
                     <pic:cNvPicPr/>
                   </pic:nvPicPr>
                   <pic:blipFill rotWithShape="1">
-                    <a:blip r:embed="rId19">
+                    <a:blip r:embed="rId21">
                       <a:biLevel thresh="75000"/>
                     </a:blip>
                     <a:srcRect t="11116"/>
